--- a/Prepare for Your Salesforce Administrator Credential/13% Security and Access/identity basics.docx
+++ b/Prepare for Your Salesforce Administrator Credential/13% Security and Access/identity basics.docx
@@ -1134,9 +1134,2141 @@
         <w:t>which third-party and other connected apps to add the App Launcher. And you control which apps are available to which users.</w:t>
       </w:r>
     </w:p>
-    <w:p>
-      <w:bookmarkStart w:id="5" w:name="_GoBack"/>
+    <w:p/>
+    <w:p/>
+    <w:p>
+      <w:pPr>
+        <w:shd w:val="clear" w:color="auto" w:fill="F5F5F5"/>
+        <w:spacing w:before="100" w:beforeAutospacing="1" w:after="100" w:afterAutospacing="1" w:line="240" w:lineRule="auto"/>
+        <w:rPr>
+          <w:rFonts w:ascii="Segoe UI" w:eastAsia="Times New Roman" w:hAnsi="Segoe UI" w:cs="Segoe UI"/>
+          <w:color w:val="1E1E1E"/>
+          <w:sz w:val="24"/>
+          <w:szCs w:val="24"/>
+          <w:lang w:eastAsia="en-IN"/>
+        </w:rPr>
+      </w:pPr>
+      <w:r>
+        <w:rPr>
+          <w:rFonts w:ascii="Segoe UI" w:eastAsia="Times New Roman" w:hAnsi="Segoe UI" w:cs="Segoe UI"/>
+          <w:color w:val="1E1E1E"/>
+          <w:sz w:val="24"/>
+          <w:szCs w:val="24"/>
+          <w:lang w:eastAsia="en-IN"/>
+        </w:rPr>
+        <w:t xml:space="preserve">As a Salesforce admin, you get it. You understand that for your </w:t>
+      </w:r>
+      <w:proofErr w:type="spellStart"/>
+      <w:r>
+        <w:rPr>
+          <w:rFonts w:ascii="Segoe UI" w:eastAsia="Times New Roman" w:hAnsi="Segoe UI" w:cs="Segoe UI"/>
+          <w:color w:val="1E1E1E"/>
+          <w:sz w:val="24"/>
+          <w:szCs w:val="24"/>
+          <w:lang w:eastAsia="en-IN"/>
+        </w:rPr>
+        <w:t>coworkers</w:t>
+      </w:r>
+      <w:proofErr w:type="spellEnd"/>
+      <w:r>
+        <w:rPr>
+          <w:rFonts w:ascii="Segoe UI" w:eastAsia="Times New Roman" w:hAnsi="Segoe UI" w:cs="Segoe UI"/>
+          <w:color w:val="1E1E1E"/>
+          <w:sz w:val="24"/>
+          <w:szCs w:val="24"/>
+          <w:lang w:eastAsia="en-IN"/>
+        </w:rPr>
+        <w:t xml:space="preserve"> to be as productive as possible, they need a simple, secure way to access your Salesforce org and other apps and services.</w:t>
+      </w:r>
+    </w:p>
+    <w:p>
+      <w:pPr>
+        <w:shd w:val="clear" w:color="auto" w:fill="F5F5F5"/>
+        <w:spacing w:before="100" w:beforeAutospacing="1" w:after="100" w:afterAutospacing="1" w:line="240" w:lineRule="auto"/>
+        <w:rPr>
+          <w:rFonts w:ascii="Segoe UI" w:eastAsia="Times New Roman" w:hAnsi="Segoe UI" w:cs="Segoe UI"/>
+          <w:color w:val="1E1E1E"/>
+          <w:sz w:val="24"/>
+          <w:szCs w:val="24"/>
+          <w:lang w:eastAsia="en-IN"/>
+        </w:rPr>
+      </w:pPr>
+      <w:r>
+        <w:rPr>
+          <w:rFonts w:ascii="Segoe UI" w:eastAsia="Times New Roman" w:hAnsi="Segoe UI" w:cs="Segoe UI"/>
+          <w:color w:val="1E1E1E"/>
+          <w:sz w:val="24"/>
+          <w:szCs w:val="24"/>
+          <w:lang w:eastAsia="en-IN"/>
+        </w:rPr>
+        <w:t>That simple, secure way is Salesforce Identity. With Salesforce Identity, you can remove barriers that slow employees down while maintaining robust security controls. Here are some key benefits for employees, for you, and for your company.</w:t>
+      </w:r>
+    </w:p>
+    <w:p>
+      <w:pPr>
+        <w:shd w:val="clear" w:color="auto" w:fill="F5F5F5"/>
+        <w:spacing w:after="0" w:line="240" w:lineRule="auto"/>
+        <w:rPr>
+          <w:rFonts w:ascii="Segoe UI" w:eastAsia="Times New Roman" w:hAnsi="Segoe UI" w:cs="Segoe UI"/>
+          <w:color w:val="1E1E1E"/>
+          <w:sz w:val="24"/>
+          <w:szCs w:val="24"/>
+          <w:lang w:eastAsia="en-IN"/>
+        </w:rPr>
+      </w:pPr>
+      <w:r>
+        <w:rPr>
+          <w:rFonts w:ascii="Segoe UI" w:eastAsia="Times New Roman" w:hAnsi="Segoe UI" w:cs="Segoe UI"/>
+          <w:b/>
+          <w:bCs/>
+          <w:color w:val="1E1E1E"/>
+          <w:sz w:val="24"/>
+          <w:szCs w:val="24"/>
+          <w:lang w:eastAsia="en-IN"/>
+        </w:rPr>
+        <w:t>Convenience</w:t>
+      </w:r>
+    </w:p>
+    <w:p>
+      <w:pPr>
+        <w:shd w:val="clear" w:color="auto" w:fill="F5F5F5"/>
+        <w:spacing w:before="100" w:beforeAutospacing="1" w:after="100" w:afterAutospacing="1" w:line="240" w:lineRule="auto"/>
+        <w:rPr>
+          <w:rFonts w:ascii="Segoe UI" w:eastAsia="Times New Roman" w:hAnsi="Segoe UI" w:cs="Segoe UI"/>
+          <w:color w:val="1E1E1E"/>
+          <w:sz w:val="24"/>
+          <w:szCs w:val="24"/>
+          <w:lang w:eastAsia="en-IN"/>
+        </w:rPr>
+      </w:pPr>
+      <w:r>
+        <w:rPr>
+          <w:rFonts w:ascii="Segoe UI" w:eastAsia="Times New Roman" w:hAnsi="Segoe UI" w:cs="Segoe UI"/>
+          <w:color w:val="1E1E1E"/>
+          <w:sz w:val="24"/>
+          <w:szCs w:val="24"/>
+          <w:lang w:eastAsia="en-IN"/>
+        </w:rPr>
+        <w:t>Employees can log in to a workstation and connect to a Salesforce org without logging in again. In fact, they can have a single login that works for all their web and mobile apps. You can give them one-click access to third-party productivity tools and services, like Gmail or Microsoft Office 365.</w:t>
+      </w:r>
+    </w:p>
+    <w:p>
+      <w:pPr>
+        <w:shd w:val="clear" w:color="auto" w:fill="F5F5F5"/>
+        <w:spacing w:before="100" w:beforeAutospacing="1" w:after="100" w:afterAutospacing="1" w:line="240" w:lineRule="auto"/>
+        <w:rPr>
+          <w:rFonts w:ascii="Segoe UI" w:eastAsia="Times New Roman" w:hAnsi="Segoe UI" w:cs="Segoe UI"/>
+          <w:color w:val="1E1E1E"/>
+          <w:sz w:val="24"/>
+          <w:szCs w:val="24"/>
+          <w:lang w:eastAsia="en-IN"/>
+        </w:rPr>
+      </w:pPr>
+      <w:r>
+        <w:rPr>
+          <w:rFonts w:ascii="Segoe UI" w:eastAsia="Times New Roman" w:hAnsi="Segoe UI" w:cs="Segoe UI"/>
+          <w:color w:val="1E1E1E"/>
+          <w:sz w:val="24"/>
+          <w:szCs w:val="24"/>
+          <w:lang w:eastAsia="en-IN"/>
+        </w:rPr>
+        <w:t>Yes, you heard that right: one click. No additional login required. And as your company implements new services, you can give employees easy access to those as well. Just add everything to the Salesforce App Launcher. The App Launcher gathers all the apps an employee needs in one place—each app is just a click away.</w:t>
+      </w:r>
+    </w:p>
+    <w:p>
+      <w:pPr>
+        <w:shd w:val="clear" w:color="auto" w:fill="F5F5F5"/>
+        <w:spacing w:after="0" w:line="240" w:lineRule="auto"/>
+        <w:rPr>
+          <w:rFonts w:ascii="Segoe UI" w:eastAsia="Times New Roman" w:hAnsi="Segoe UI" w:cs="Segoe UI"/>
+          <w:color w:val="1E1E1E"/>
+          <w:sz w:val="24"/>
+          <w:szCs w:val="24"/>
+          <w:lang w:eastAsia="en-IN"/>
+        </w:rPr>
+      </w:pPr>
+      <w:r>
+        <w:rPr>
+          <w:rFonts w:ascii="Segoe UI" w:eastAsia="Times New Roman" w:hAnsi="Segoe UI" w:cs="Segoe UI"/>
+          <w:b/>
+          <w:bCs/>
+          <w:color w:val="1E1E1E"/>
+          <w:sz w:val="24"/>
+          <w:szCs w:val="24"/>
+          <w:lang w:eastAsia="en-IN"/>
+        </w:rPr>
+        <w:t>Control</w:t>
+      </w:r>
+    </w:p>
+    <w:p>
+      <w:pPr>
+        <w:shd w:val="clear" w:color="auto" w:fill="F5F5F5"/>
+        <w:spacing w:before="100" w:beforeAutospacing="1" w:after="100" w:afterAutospacing="1" w:line="240" w:lineRule="auto"/>
+        <w:rPr>
+          <w:rFonts w:ascii="Segoe UI" w:eastAsia="Times New Roman" w:hAnsi="Segoe UI" w:cs="Segoe UI"/>
+          <w:color w:val="1E1E1E"/>
+          <w:sz w:val="24"/>
+          <w:szCs w:val="24"/>
+          <w:lang w:eastAsia="en-IN"/>
+        </w:rPr>
+      </w:pPr>
+      <w:r>
+        <w:rPr>
+          <w:rFonts w:ascii="Segoe UI" w:eastAsia="Times New Roman" w:hAnsi="Segoe UI" w:cs="Segoe UI"/>
+          <w:color w:val="1E1E1E"/>
+          <w:sz w:val="24"/>
+          <w:szCs w:val="24"/>
+          <w:lang w:eastAsia="en-IN"/>
+        </w:rPr>
+        <w:t>Managers and supervisors can have more control over their employees. If you want fine-grained control over who uses what, you can require that a manager or supervisor approve employee requests to access an app or service. And when you need to revoke access to an app, you can do that, too.</w:t>
+      </w:r>
+    </w:p>
+    <w:p>
+      <w:pPr>
+        <w:shd w:val="clear" w:color="auto" w:fill="F5F5F5"/>
+        <w:spacing w:after="0" w:line="240" w:lineRule="auto"/>
+        <w:rPr>
+          <w:rFonts w:ascii="Segoe UI" w:eastAsia="Times New Roman" w:hAnsi="Segoe UI" w:cs="Segoe UI"/>
+          <w:color w:val="1E1E1E"/>
+          <w:sz w:val="24"/>
+          <w:szCs w:val="24"/>
+          <w:lang w:eastAsia="en-IN"/>
+        </w:rPr>
+      </w:pPr>
+      <w:r>
+        <w:rPr>
+          <w:rFonts w:ascii="Segoe UI" w:eastAsia="Times New Roman" w:hAnsi="Segoe UI" w:cs="Segoe UI"/>
+          <w:b/>
+          <w:bCs/>
+          <w:color w:val="1E1E1E"/>
+          <w:sz w:val="24"/>
+          <w:szCs w:val="24"/>
+          <w:lang w:eastAsia="en-IN"/>
+        </w:rPr>
+        <w:t>Security</w:t>
+      </w:r>
+    </w:p>
+    <w:p>
+      <w:pPr>
+        <w:shd w:val="clear" w:color="auto" w:fill="F5F5F5"/>
+        <w:spacing w:before="100" w:beforeAutospacing="1" w:after="100" w:afterAutospacing="1" w:line="240" w:lineRule="auto"/>
+        <w:rPr>
+          <w:rFonts w:ascii="Segoe UI" w:eastAsia="Times New Roman" w:hAnsi="Segoe UI" w:cs="Segoe UI"/>
+          <w:color w:val="1E1E1E"/>
+          <w:sz w:val="24"/>
+          <w:szCs w:val="24"/>
+          <w:lang w:eastAsia="en-IN"/>
+        </w:rPr>
+      </w:pPr>
+      <w:r>
+        <w:rPr>
+          <w:rFonts w:ascii="Segoe UI" w:eastAsia="Times New Roman" w:hAnsi="Segoe UI" w:cs="Segoe UI"/>
+          <w:color w:val="1E1E1E"/>
+          <w:sz w:val="24"/>
+          <w:szCs w:val="24"/>
+          <w:lang w:eastAsia="en-IN"/>
+        </w:rPr>
+        <w:t xml:space="preserve">The magic of Salesforce Identity is that more convenience plus greater control adds up to </w:t>
+      </w:r>
+      <w:proofErr w:type="gramStart"/>
+      <w:r>
+        <w:rPr>
+          <w:rFonts w:ascii="Segoe UI" w:eastAsia="Times New Roman" w:hAnsi="Segoe UI" w:cs="Segoe UI"/>
+          <w:color w:val="1E1E1E"/>
+          <w:sz w:val="24"/>
+          <w:szCs w:val="24"/>
+          <w:lang w:eastAsia="en-IN"/>
+        </w:rPr>
+        <w:t>enhanced</w:t>
+      </w:r>
+      <w:proofErr w:type="gramEnd"/>
+      <w:r>
+        <w:rPr>
+          <w:rFonts w:ascii="Segoe UI" w:eastAsia="Times New Roman" w:hAnsi="Segoe UI" w:cs="Segoe UI"/>
+          <w:color w:val="1E1E1E"/>
+          <w:sz w:val="24"/>
+          <w:szCs w:val="24"/>
+          <w:lang w:eastAsia="en-IN"/>
+        </w:rPr>
+        <w:t xml:space="preserve"> security. One identity source for user credentials across corporate networks and the web makes it easy for you and other Salesforce admins to monitor and manage usage. Reduce redundant accounts, and you reduce your vulnerability to malicious activity.</w:t>
+      </w:r>
+    </w:p>
+    <w:p>
+      <w:pPr>
+        <w:shd w:val="clear" w:color="auto" w:fill="F5F5F5"/>
+        <w:spacing w:before="100" w:beforeAutospacing="1" w:after="100" w:afterAutospacing="1" w:line="240" w:lineRule="auto"/>
+        <w:rPr>
+          <w:rFonts w:ascii="Segoe UI" w:eastAsia="Times New Roman" w:hAnsi="Segoe UI" w:cs="Segoe UI"/>
+          <w:color w:val="1E1E1E"/>
+          <w:sz w:val="24"/>
+          <w:szCs w:val="24"/>
+          <w:lang w:eastAsia="en-IN"/>
+        </w:rPr>
+      </w:pPr>
+      <w:r>
+        <w:rPr>
+          <w:rFonts w:ascii="Segoe UI" w:eastAsia="Times New Roman" w:hAnsi="Segoe UI" w:cs="Segoe UI"/>
+          <w:color w:val="1E1E1E"/>
+          <w:sz w:val="24"/>
+          <w:szCs w:val="24"/>
+          <w:lang w:eastAsia="en-IN"/>
+        </w:rPr>
+        <w:t>And with multi-factor authentication, you can be twice as confident that your users are who they claim to be.</w:t>
+      </w:r>
+      <w:bookmarkStart w:id="5" w:name="identity_basics_users_customers"/>
       <w:bookmarkEnd w:id="5"/>
+    </w:p>
+    <w:p>
+      <w:pPr>
+        <w:shd w:val="clear" w:color="auto" w:fill="F5F5F5"/>
+        <w:spacing w:before="100" w:beforeAutospacing="1" w:after="100" w:afterAutospacing="1" w:line="240" w:lineRule="auto"/>
+        <w:rPr>
+          <w:rFonts w:ascii="Segoe UI" w:eastAsia="Times New Roman" w:hAnsi="Segoe UI" w:cs="Segoe UI"/>
+          <w:color w:val="1E1E1E"/>
+          <w:sz w:val="24"/>
+          <w:szCs w:val="24"/>
+          <w:lang w:eastAsia="en-IN"/>
+        </w:rPr>
+      </w:pPr>
+    </w:p>
+    <w:p>
+      <w:pPr>
+        <w:shd w:val="clear" w:color="auto" w:fill="F5F5F5"/>
+        <w:spacing w:before="100" w:beforeAutospacing="1" w:after="100" w:afterAutospacing="1" w:line="240" w:lineRule="auto"/>
+        <w:rPr>
+          <w:rFonts w:ascii="Segoe UI" w:eastAsia="Times New Roman" w:hAnsi="Segoe UI" w:cs="Segoe UI"/>
+          <w:color w:val="1E1E1E"/>
+          <w:sz w:val="24"/>
+          <w:szCs w:val="24"/>
+          <w:lang w:eastAsia="en-IN"/>
+        </w:rPr>
+      </w:pPr>
+      <w:r>
+        <w:rPr>
+          <w:rFonts w:ascii="Segoe UI" w:eastAsia="Times New Roman" w:hAnsi="Segoe UI" w:cs="Segoe UI"/>
+          <w:color w:val="1E1E1E"/>
+          <w:sz w:val="24"/>
+          <w:szCs w:val="24"/>
+          <w:lang w:eastAsia="en-IN"/>
+        </w:rPr>
+        <w:t>Here are some key benefits of Salesforce Identity for customers and partners and for your company.</w:t>
+      </w:r>
+    </w:p>
+    <w:p>
+      <w:pPr>
+        <w:shd w:val="clear" w:color="auto" w:fill="F5F5F5"/>
+        <w:spacing w:after="0" w:line="240" w:lineRule="auto"/>
+        <w:rPr>
+          <w:rFonts w:ascii="Segoe UI" w:eastAsia="Times New Roman" w:hAnsi="Segoe UI" w:cs="Segoe UI"/>
+          <w:color w:val="1E1E1E"/>
+          <w:sz w:val="24"/>
+          <w:szCs w:val="24"/>
+          <w:lang w:eastAsia="en-IN"/>
+        </w:rPr>
+      </w:pPr>
+      <w:r>
+        <w:rPr>
+          <w:rFonts w:ascii="Segoe UI" w:eastAsia="Times New Roman" w:hAnsi="Segoe UI" w:cs="Segoe UI"/>
+          <w:b/>
+          <w:bCs/>
+          <w:color w:val="1E1E1E"/>
+          <w:sz w:val="24"/>
+          <w:szCs w:val="24"/>
+          <w:lang w:eastAsia="en-IN"/>
+        </w:rPr>
+        <w:t>User Registration</w:t>
+      </w:r>
+    </w:p>
+    <w:p>
+      <w:pPr>
+        <w:shd w:val="clear" w:color="auto" w:fill="F5F5F5"/>
+        <w:spacing w:before="100" w:beforeAutospacing="1" w:after="100" w:afterAutospacing="1" w:line="240" w:lineRule="auto"/>
+        <w:rPr>
+          <w:rFonts w:ascii="Segoe UI" w:eastAsia="Times New Roman" w:hAnsi="Segoe UI" w:cs="Segoe UI"/>
+          <w:color w:val="1E1E1E"/>
+          <w:sz w:val="24"/>
+          <w:szCs w:val="24"/>
+          <w:lang w:eastAsia="en-IN"/>
+        </w:rPr>
+      </w:pPr>
+      <w:r>
+        <w:rPr>
+          <w:rFonts w:ascii="Segoe UI" w:eastAsia="Times New Roman" w:hAnsi="Segoe UI" w:cs="Segoe UI"/>
+          <w:color w:val="1E1E1E"/>
+          <w:sz w:val="24"/>
+          <w:szCs w:val="24"/>
+          <w:lang w:eastAsia="en-IN"/>
+        </w:rPr>
+        <w:t>When you want customers and partners to register to use your org or community, you can customize the registration process. During registration, you can collect vital pieces of information to personalize the user experience, such as a location, contact preferences, or profile photo. Users can easily edit that information later to keep it up to date. Because Salesforce Identity is part of the Salesforce Platform, you can launch workflows and other business processes right from user registration.</w:t>
+      </w:r>
+    </w:p>
+    <w:p>
+      <w:pPr>
+        <w:shd w:val="clear" w:color="auto" w:fill="F5F5F5"/>
+        <w:spacing w:after="0" w:line="240" w:lineRule="auto"/>
+        <w:rPr>
+          <w:rFonts w:ascii="Segoe UI" w:eastAsia="Times New Roman" w:hAnsi="Segoe UI" w:cs="Segoe UI"/>
+          <w:color w:val="1E1E1E"/>
+          <w:sz w:val="24"/>
+          <w:szCs w:val="24"/>
+          <w:lang w:eastAsia="en-IN"/>
+        </w:rPr>
+      </w:pPr>
+      <w:r>
+        <w:rPr>
+          <w:rFonts w:ascii="Segoe UI" w:eastAsia="Times New Roman" w:hAnsi="Segoe UI" w:cs="Segoe UI"/>
+          <w:b/>
+          <w:bCs/>
+          <w:color w:val="1E1E1E"/>
+          <w:sz w:val="24"/>
+          <w:szCs w:val="24"/>
+          <w:lang w:eastAsia="en-IN"/>
+        </w:rPr>
+        <w:t>Brand Control</w:t>
+      </w:r>
+    </w:p>
+    <w:p>
+      <w:pPr>
+        <w:shd w:val="clear" w:color="auto" w:fill="F5F5F5"/>
+        <w:spacing w:before="100" w:beforeAutospacing="1" w:after="100" w:afterAutospacing="1" w:line="240" w:lineRule="auto"/>
+        <w:rPr>
+          <w:rFonts w:ascii="Segoe UI" w:eastAsia="Times New Roman" w:hAnsi="Segoe UI" w:cs="Segoe UI"/>
+          <w:color w:val="1E1E1E"/>
+          <w:sz w:val="24"/>
+          <w:szCs w:val="24"/>
+          <w:lang w:eastAsia="en-IN"/>
+        </w:rPr>
+      </w:pPr>
+      <w:r>
+        <w:rPr>
+          <w:rFonts w:ascii="Segoe UI" w:eastAsia="Times New Roman" w:hAnsi="Segoe UI" w:cs="Segoe UI"/>
+          <w:color w:val="1E1E1E"/>
+          <w:sz w:val="24"/>
+          <w:szCs w:val="24"/>
+          <w:lang w:eastAsia="en-IN"/>
+        </w:rPr>
+        <w:t>Your company needs to control its brand during every stage of a user journey, from registration to login and beyond. You want customers and partners to encounter </w:t>
+      </w:r>
+      <w:r>
+        <w:rPr>
+          <w:rFonts w:ascii="Segoe UI" w:eastAsia="Times New Roman" w:hAnsi="Segoe UI" w:cs="Segoe UI"/>
+          <w:i/>
+          <w:iCs/>
+          <w:color w:val="1E1E1E"/>
+          <w:sz w:val="24"/>
+          <w:szCs w:val="24"/>
+          <w:lang w:eastAsia="en-IN"/>
+        </w:rPr>
+        <w:t>your</w:t>
+      </w:r>
+      <w:r>
+        <w:rPr>
+          <w:rFonts w:ascii="Segoe UI" w:eastAsia="Times New Roman" w:hAnsi="Segoe UI" w:cs="Segoe UI"/>
+          <w:color w:val="1E1E1E"/>
+          <w:sz w:val="24"/>
+          <w:szCs w:val="24"/>
+          <w:lang w:eastAsia="en-IN"/>
+        </w:rPr>
+        <w:t> corporate brand, not ours. You can configure Salesforce Identity so that your customers and partners never guess that Salesforce is behind the experience. Salesforce Identity helps you create a user journey within your own brand.</w:t>
+      </w:r>
+    </w:p>
+    <w:p>
+      <w:pPr>
+        <w:shd w:val="clear" w:color="auto" w:fill="F5F5F5"/>
+        <w:spacing w:after="0" w:line="240" w:lineRule="auto"/>
+        <w:rPr>
+          <w:rFonts w:ascii="Segoe UI" w:eastAsia="Times New Roman" w:hAnsi="Segoe UI" w:cs="Segoe UI"/>
+          <w:color w:val="1E1E1E"/>
+          <w:sz w:val="24"/>
+          <w:szCs w:val="24"/>
+          <w:lang w:eastAsia="en-IN"/>
+        </w:rPr>
+      </w:pPr>
+      <w:r>
+        <w:rPr>
+          <w:rFonts w:ascii="Segoe UI" w:eastAsia="Times New Roman" w:hAnsi="Segoe UI" w:cs="Segoe UI"/>
+          <w:b/>
+          <w:bCs/>
+          <w:color w:val="1E1E1E"/>
+          <w:sz w:val="24"/>
+          <w:szCs w:val="24"/>
+          <w:lang w:eastAsia="en-IN"/>
+        </w:rPr>
+        <w:t>Social Sign-On</w:t>
+      </w:r>
+    </w:p>
+    <w:p>
+      <w:pPr>
+        <w:shd w:val="clear" w:color="auto" w:fill="F5F5F5"/>
+        <w:spacing w:before="100" w:beforeAutospacing="1" w:after="100" w:afterAutospacing="1" w:line="240" w:lineRule="auto"/>
+        <w:rPr>
+          <w:rFonts w:ascii="Segoe UI" w:eastAsia="Times New Roman" w:hAnsi="Segoe UI" w:cs="Segoe UI"/>
+          <w:color w:val="1E1E1E"/>
+          <w:sz w:val="24"/>
+          <w:szCs w:val="24"/>
+          <w:lang w:eastAsia="en-IN"/>
+        </w:rPr>
+      </w:pPr>
+      <w:r>
+        <w:rPr>
+          <w:rFonts w:ascii="Segoe UI" w:eastAsia="Times New Roman" w:hAnsi="Segoe UI" w:cs="Segoe UI"/>
+          <w:color w:val="1E1E1E"/>
+          <w:sz w:val="24"/>
+          <w:szCs w:val="24"/>
+          <w:lang w:eastAsia="en-IN"/>
+        </w:rPr>
+        <w:t>Some customers don’t want to scribble yet another username and password on the sticky note dangling from their monitor. Instead, they’d rather sign in to your site using their credentials from Facebook, LinkedIn, Twitter, or another social provider. Salesforce Identity offers out-of-the-box social sign-on capabilities for popular social networks.</w:t>
+      </w:r>
+    </w:p>
+    <w:p>
+      <w:pPr>
+        <w:shd w:val="clear" w:color="auto" w:fill="F5F5F5"/>
+        <w:spacing w:after="0" w:line="240" w:lineRule="auto"/>
+        <w:rPr>
+          <w:rFonts w:ascii="Segoe UI" w:eastAsia="Times New Roman" w:hAnsi="Segoe UI" w:cs="Segoe UI"/>
+          <w:color w:val="1E1E1E"/>
+          <w:sz w:val="24"/>
+          <w:szCs w:val="24"/>
+          <w:lang w:eastAsia="en-IN"/>
+        </w:rPr>
+      </w:pPr>
+      <w:r>
+        <w:rPr>
+          <w:rFonts w:ascii="Segoe UI" w:eastAsia="Times New Roman" w:hAnsi="Segoe UI" w:cs="Segoe UI"/>
+          <w:color w:val="1E1E1E"/>
+          <w:sz w:val="24"/>
+          <w:szCs w:val="24"/>
+          <w:lang w:eastAsia="en-IN"/>
+        </w:rPr>
+        <w:t>It also supports OpenID Connect–based providers.</w:t>
+      </w:r>
+    </w:p>
+    <w:p>
+      <w:pPr>
+        <w:shd w:val="clear" w:color="auto" w:fill="F5F5F5"/>
+        <w:spacing w:before="100" w:beforeAutospacing="1" w:after="100" w:afterAutospacing="1" w:line="240" w:lineRule="auto"/>
+        <w:rPr>
+          <w:rFonts w:ascii="Segoe UI" w:eastAsia="Times New Roman" w:hAnsi="Segoe UI" w:cs="Segoe UI"/>
+          <w:color w:val="1E1E1E"/>
+          <w:sz w:val="24"/>
+          <w:szCs w:val="24"/>
+          <w:lang w:eastAsia="en-IN"/>
+        </w:rPr>
+      </w:pPr>
+      <w:r>
+        <w:rPr>
+          <w:rFonts w:ascii="Segoe UI" w:eastAsia="Times New Roman" w:hAnsi="Segoe UI" w:cs="Segoe UI"/>
+          <w:color w:val="1E1E1E"/>
+          <w:sz w:val="24"/>
+          <w:szCs w:val="24"/>
+          <w:lang w:eastAsia="en-IN"/>
+        </w:rPr>
+        <w:t>And if you’re up for a bit of coding, you can create a custom authentication provider plug-in to authenticate users with any provider that uses OAuth. As icing on the cake, Salesforce can use the social sign-on process to register new user accounts automatically, without requiring the customer to fill in a form.</w:t>
+      </w:r>
+    </w:p>
+    <w:p>
+      <w:pPr>
+        <w:shd w:val="clear" w:color="auto" w:fill="F5F5F5"/>
+        <w:spacing w:after="0" w:line="240" w:lineRule="auto"/>
+        <w:rPr>
+          <w:rFonts w:ascii="Segoe UI" w:eastAsia="Times New Roman" w:hAnsi="Segoe UI" w:cs="Segoe UI"/>
+          <w:color w:val="1E1E1E"/>
+          <w:sz w:val="24"/>
+          <w:szCs w:val="24"/>
+          <w:lang w:eastAsia="en-IN"/>
+        </w:rPr>
+      </w:pPr>
+      <w:r>
+        <w:rPr>
+          <w:rFonts w:ascii="Segoe UI" w:eastAsia="Times New Roman" w:hAnsi="Segoe UI" w:cs="Segoe UI"/>
+          <w:b/>
+          <w:bCs/>
+          <w:color w:val="1E1E1E"/>
+          <w:sz w:val="24"/>
+          <w:szCs w:val="24"/>
+          <w:lang w:eastAsia="en-IN"/>
+        </w:rPr>
+        <w:t>Seamless Web Experience</w:t>
+      </w:r>
+    </w:p>
+    <w:p>
+      <w:pPr>
+        <w:shd w:val="clear" w:color="auto" w:fill="F5F5F5"/>
+        <w:spacing w:before="100" w:beforeAutospacing="1" w:after="100" w:afterAutospacing="1" w:line="240" w:lineRule="auto"/>
+        <w:rPr>
+          <w:rFonts w:ascii="Segoe UI" w:eastAsia="Times New Roman" w:hAnsi="Segoe UI" w:cs="Segoe UI"/>
+          <w:color w:val="1E1E1E"/>
+          <w:sz w:val="24"/>
+          <w:szCs w:val="24"/>
+          <w:lang w:eastAsia="en-IN"/>
+        </w:rPr>
+      </w:pPr>
+      <w:r>
+        <w:rPr>
+          <w:rFonts w:ascii="Segoe UI" w:eastAsia="Times New Roman" w:hAnsi="Segoe UI" w:cs="Segoe UI"/>
+          <w:color w:val="1E1E1E"/>
+          <w:sz w:val="24"/>
+          <w:szCs w:val="24"/>
+          <w:lang w:eastAsia="en-IN"/>
+        </w:rPr>
+        <w:t>Your company’s online customer experience likely includes a mix of Salesforce and non-Salesforce web content, services, and apps. Because Salesforce Identity provides SSO for customers and partners, they can move seamlessly between your company’s sites and a third-party website without encountering disruptive login screens.</w:t>
+      </w:r>
+    </w:p>
+    <w:p>
+      <w:pPr>
+        <w:shd w:val="clear" w:color="auto" w:fill="F5F5F5"/>
+        <w:spacing w:after="0" w:line="240" w:lineRule="auto"/>
+        <w:rPr>
+          <w:rFonts w:ascii="Segoe UI" w:eastAsia="Times New Roman" w:hAnsi="Segoe UI" w:cs="Segoe UI"/>
+          <w:color w:val="1E1E1E"/>
+          <w:sz w:val="24"/>
+          <w:szCs w:val="24"/>
+          <w:lang w:eastAsia="en-IN"/>
+        </w:rPr>
+      </w:pPr>
+      <w:r>
+        <w:rPr>
+          <w:rFonts w:ascii="Segoe UI" w:eastAsia="Times New Roman" w:hAnsi="Segoe UI" w:cs="Segoe UI"/>
+          <w:b/>
+          <w:bCs/>
+          <w:color w:val="1E1E1E"/>
+          <w:sz w:val="24"/>
+          <w:szCs w:val="24"/>
+          <w:lang w:eastAsia="en-IN"/>
+        </w:rPr>
+        <w:lastRenderedPageBreak/>
+        <w:t>One Comprehensive Picture of the User</w:t>
+      </w:r>
+    </w:p>
+    <w:p>
+      <w:pPr>
+        <w:shd w:val="clear" w:color="auto" w:fill="F5F5F5"/>
+        <w:spacing w:before="100" w:beforeAutospacing="1" w:after="100" w:afterAutospacing="1" w:line="240" w:lineRule="auto"/>
+        <w:rPr>
+          <w:rFonts w:ascii="Segoe UI" w:eastAsia="Times New Roman" w:hAnsi="Segoe UI" w:cs="Segoe UI"/>
+          <w:color w:val="1E1E1E"/>
+          <w:sz w:val="24"/>
+          <w:szCs w:val="24"/>
+          <w:lang w:eastAsia="en-IN"/>
+        </w:rPr>
+      </w:pPr>
+      <w:r>
+        <w:rPr>
+          <w:rFonts w:ascii="Segoe UI" w:eastAsia="Times New Roman" w:hAnsi="Segoe UI" w:cs="Segoe UI"/>
+          <w:color w:val="1E1E1E"/>
+          <w:sz w:val="24"/>
+          <w:szCs w:val="24"/>
+          <w:lang w:eastAsia="en-IN"/>
+        </w:rPr>
+        <w:t>Salesforce Identity is part of the Salesforce Platform. It harnesses the power of the platform to give a complete and consistent picture of each customer to multiple divisions of your business. For example, you can configure social sign-on to create both a new user and an associated contact record. Then you can kick off an email communication campaign to drive engagement. Or you can open a task to remind an account executive to give the new user a welcome call.</w:t>
+      </w:r>
+    </w:p>
+    <w:p>
+      <w:pPr>
+        <w:pStyle w:val="Heading2"/>
+        <w:shd w:val="clear" w:color="auto" w:fill="F5F5F5"/>
+        <w:rPr>
+          <w:rFonts w:ascii="Segoe UI" w:hAnsi="Segoe UI" w:cs="Segoe UI"/>
+          <w:color w:val="333333"/>
+        </w:rPr>
+      </w:pPr>
+      <w:r>
+        <w:rPr>
+          <w:rFonts w:ascii="Segoe UI" w:hAnsi="Segoe UI" w:cs="Segoe UI"/>
+          <w:color w:val="333333"/>
+        </w:rPr>
+        <w:t>Identity Standards and Protocols</w:t>
+      </w:r>
+    </w:p>
+    <w:p>
+      <w:pPr>
+        <w:shd w:val="clear" w:color="auto" w:fill="F5F5F5"/>
+        <w:spacing w:before="100" w:beforeAutospacing="1" w:after="100" w:afterAutospacing="1" w:line="240" w:lineRule="auto"/>
+        <w:rPr>
+          <w:rFonts w:ascii="Segoe UI" w:eastAsia="Times New Roman" w:hAnsi="Segoe UI" w:cs="Segoe UI"/>
+          <w:color w:val="1E1E1E"/>
+          <w:sz w:val="24"/>
+          <w:szCs w:val="24"/>
+          <w:lang w:eastAsia="en-IN"/>
+        </w:rPr>
+      </w:pPr>
+      <w:r>
+        <w:rPr>
+          <w:rFonts w:ascii="Segoe UI" w:eastAsia="Times New Roman" w:hAnsi="Segoe UI" w:cs="Segoe UI"/>
+          <w:color w:val="1E1E1E"/>
+          <w:sz w:val="24"/>
+          <w:szCs w:val="24"/>
+          <w:lang w:eastAsia="en-IN"/>
+        </w:rPr>
+        <w:t>Here are the three protocols that Salesforce and other identity vendors follow to implement identity solutions.</w:t>
+      </w:r>
+    </w:p>
+    <w:p>
+      <w:pPr>
+        <w:numPr>
+          <w:ilvl w:val="0"/>
+          <w:numId w:val="5"/>
+        </w:numPr>
+        <w:shd w:val="clear" w:color="auto" w:fill="F5F5F5"/>
+        <w:spacing w:before="100" w:beforeAutospacing="1" w:after="100" w:afterAutospacing="1" w:line="240" w:lineRule="auto"/>
+        <w:rPr>
+          <w:rFonts w:ascii="Segoe UI" w:eastAsia="Times New Roman" w:hAnsi="Segoe UI" w:cs="Segoe UI"/>
+          <w:color w:val="1E1E1E"/>
+          <w:sz w:val="24"/>
+          <w:szCs w:val="24"/>
+          <w:lang w:eastAsia="en-IN"/>
+        </w:rPr>
+      </w:pPr>
+      <w:r>
+        <w:rPr>
+          <w:rFonts w:ascii="Segoe UI" w:eastAsia="Times New Roman" w:hAnsi="Segoe UI" w:cs="Segoe UI"/>
+          <w:color w:val="1E1E1E"/>
+          <w:sz w:val="24"/>
+          <w:szCs w:val="24"/>
+          <w:lang w:eastAsia="en-IN"/>
+        </w:rPr>
+        <w:t>SAML</w:t>
+      </w:r>
+    </w:p>
+    <w:p>
+      <w:pPr>
+        <w:numPr>
+          <w:ilvl w:val="0"/>
+          <w:numId w:val="5"/>
+        </w:numPr>
+        <w:shd w:val="clear" w:color="auto" w:fill="F5F5F5"/>
+        <w:spacing w:before="100" w:beforeAutospacing="1" w:after="100" w:afterAutospacing="1" w:line="240" w:lineRule="auto"/>
+        <w:rPr>
+          <w:rFonts w:ascii="Segoe UI" w:eastAsia="Times New Roman" w:hAnsi="Segoe UI" w:cs="Segoe UI"/>
+          <w:color w:val="1E1E1E"/>
+          <w:sz w:val="24"/>
+          <w:szCs w:val="24"/>
+          <w:lang w:eastAsia="en-IN"/>
+        </w:rPr>
+      </w:pPr>
+      <w:r>
+        <w:rPr>
+          <w:rFonts w:ascii="Segoe UI" w:eastAsia="Times New Roman" w:hAnsi="Segoe UI" w:cs="Segoe UI"/>
+          <w:color w:val="1E1E1E"/>
+          <w:sz w:val="24"/>
+          <w:szCs w:val="24"/>
+          <w:lang w:eastAsia="en-IN"/>
+        </w:rPr>
+        <w:t>OAuth 2.0</w:t>
+      </w:r>
+    </w:p>
+    <w:p>
+      <w:pPr>
+        <w:numPr>
+          <w:ilvl w:val="0"/>
+          <w:numId w:val="5"/>
+        </w:numPr>
+        <w:shd w:val="clear" w:color="auto" w:fill="F5F5F5"/>
+        <w:spacing w:before="100" w:beforeAutospacing="1" w:after="100" w:afterAutospacing="1" w:line="240" w:lineRule="auto"/>
+        <w:rPr>
+          <w:rFonts w:ascii="Segoe UI" w:eastAsia="Times New Roman" w:hAnsi="Segoe UI" w:cs="Segoe UI"/>
+          <w:color w:val="1E1E1E"/>
+          <w:sz w:val="24"/>
+          <w:szCs w:val="24"/>
+          <w:lang w:eastAsia="en-IN"/>
+        </w:rPr>
+      </w:pPr>
+      <w:r>
+        <w:rPr>
+          <w:rFonts w:ascii="Segoe UI" w:eastAsia="Times New Roman" w:hAnsi="Segoe UI" w:cs="Segoe UI"/>
+          <w:color w:val="1E1E1E"/>
+          <w:sz w:val="24"/>
+          <w:szCs w:val="24"/>
+          <w:lang w:eastAsia="en-IN"/>
+        </w:rPr>
+        <w:t>OpenID Connect</w:t>
+      </w:r>
+    </w:p>
+    <w:p/>
+    <w:p>
+      <w:pPr>
+        <w:shd w:val="clear" w:color="auto" w:fill="F5F5F5"/>
+        <w:spacing w:before="100" w:beforeAutospacing="1" w:after="100" w:afterAutospacing="1" w:line="240" w:lineRule="auto"/>
+        <w:outlineLvl w:val="1"/>
+        <w:rPr>
+          <w:rFonts w:ascii="Segoe UI" w:eastAsia="Times New Roman" w:hAnsi="Segoe UI" w:cs="Segoe UI"/>
+          <w:b/>
+          <w:bCs/>
+          <w:color w:val="333333"/>
+          <w:sz w:val="36"/>
+          <w:szCs w:val="36"/>
+          <w:lang w:eastAsia="en-IN"/>
+        </w:rPr>
+      </w:pPr>
+      <w:r>
+        <w:rPr>
+          <w:rFonts w:ascii="Segoe UI" w:eastAsia="Times New Roman" w:hAnsi="Segoe UI" w:cs="Segoe UI"/>
+          <w:b/>
+          <w:bCs/>
+          <w:color w:val="333333"/>
+          <w:sz w:val="36"/>
+          <w:szCs w:val="36"/>
+          <w:lang w:eastAsia="en-IN"/>
+        </w:rPr>
+        <w:t>SAML Protocol</w:t>
+      </w:r>
+    </w:p>
+    <w:p>
+      <w:pPr>
+        <w:shd w:val="clear" w:color="auto" w:fill="F5F5F5"/>
+        <w:spacing w:after="0" w:line="240" w:lineRule="auto"/>
+        <w:rPr>
+          <w:rFonts w:ascii="Segoe UI" w:eastAsia="Times New Roman" w:hAnsi="Segoe UI" w:cs="Segoe UI"/>
+          <w:color w:val="1E1E1E"/>
+          <w:sz w:val="24"/>
+          <w:szCs w:val="24"/>
+          <w:lang w:eastAsia="en-IN"/>
+        </w:rPr>
+      </w:pPr>
+      <w:r>
+        <w:rPr>
+          <w:rFonts w:ascii="Segoe UI" w:eastAsia="Times New Roman" w:hAnsi="Segoe UI" w:cs="Segoe UI"/>
+          <w:color w:val="1E1E1E"/>
+          <w:sz w:val="24"/>
+          <w:szCs w:val="24"/>
+          <w:lang w:eastAsia="en-IN"/>
+        </w:rPr>
+        <w:t xml:space="preserve">When you want users to move seamlessly between Salesforce orgs and applications without logging in repeatedly, you set up single sign-on (SSO). Security Assertion </w:t>
+      </w:r>
+      <w:proofErr w:type="spellStart"/>
+      <w:r>
+        <w:rPr>
+          <w:rFonts w:ascii="Segoe UI" w:eastAsia="Times New Roman" w:hAnsi="Segoe UI" w:cs="Segoe UI"/>
+          <w:color w:val="1E1E1E"/>
+          <w:sz w:val="24"/>
+          <w:szCs w:val="24"/>
+          <w:lang w:eastAsia="en-IN"/>
+        </w:rPr>
+        <w:t>Markup</w:t>
+      </w:r>
+      <w:proofErr w:type="spellEnd"/>
+      <w:r>
+        <w:rPr>
+          <w:rFonts w:ascii="Segoe UI" w:eastAsia="Times New Roman" w:hAnsi="Segoe UI" w:cs="Segoe UI"/>
+          <w:color w:val="1E1E1E"/>
+          <w:sz w:val="24"/>
+          <w:szCs w:val="24"/>
+          <w:lang w:eastAsia="en-IN"/>
+        </w:rPr>
+        <w:t xml:space="preserve"> Language (SAML) is the protocol that makes it happen.</w:t>
+      </w:r>
+    </w:p>
+    <w:p>
+      <w:pPr>
+        <w:shd w:val="clear" w:color="auto" w:fill="F5F5F5"/>
+        <w:spacing w:before="100" w:beforeAutospacing="1" w:after="100" w:afterAutospacing="1" w:line="240" w:lineRule="auto"/>
+        <w:rPr>
+          <w:rFonts w:ascii="Segoe UI" w:eastAsia="Times New Roman" w:hAnsi="Segoe UI" w:cs="Segoe UI"/>
+          <w:color w:val="1E1E1E"/>
+          <w:sz w:val="24"/>
+          <w:szCs w:val="24"/>
+          <w:lang w:eastAsia="en-IN"/>
+        </w:rPr>
+      </w:pPr>
+      <w:r>
+        <w:rPr>
+          <w:rFonts w:ascii="Segoe UI" w:eastAsia="Times New Roman" w:hAnsi="Segoe UI" w:cs="Segoe UI"/>
+          <w:color w:val="1E1E1E"/>
+          <w:sz w:val="24"/>
+          <w:szCs w:val="24"/>
+          <w:lang w:eastAsia="en-IN"/>
+        </w:rPr>
+        <w:t>Here are a couple of examples of SAML in action.</w:t>
+      </w:r>
+    </w:p>
+    <w:p>
+      <w:pPr>
+        <w:numPr>
+          <w:ilvl w:val="0"/>
+          <w:numId w:val="6"/>
+        </w:numPr>
+        <w:shd w:val="clear" w:color="auto" w:fill="F5F5F5"/>
+        <w:spacing w:before="100" w:beforeAutospacing="1" w:after="100" w:afterAutospacing="1" w:line="240" w:lineRule="auto"/>
+        <w:rPr>
+          <w:rFonts w:ascii="Segoe UI" w:eastAsia="Times New Roman" w:hAnsi="Segoe UI" w:cs="Segoe UI"/>
+          <w:color w:val="1E1E1E"/>
+          <w:sz w:val="24"/>
+          <w:szCs w:val="24"/>
+          <w:lang w:eastAsia="en-IN"/>
+        </w:rPr>
+      </w:pPr>
+      <w:r>
+        <w:rPr>
+          <w:rFonts w:ascii="Segoe UI" w:eastAsia="Times New Roman" w:hAnsi="Segoe UI" w:cs="Segoe UI"/>
+          <w:color w:val="1E1E1E"/>
+          <w:sz w:val="24"/>
+          <w:szCs w:val="24"/>
+          <w:lang w:eastAsia="en-IN"/>
+        </w:rPr>
+        <w:t>When you’re logged in to Salesforce and then click the App Launcher to get directly to your Gmail inbox, that’s SAML in action.</w:t>
+      </w:r>
+    </w:p>
+    <w:p>
+      <w:pPr>
+        <w:numPr>
+          <w:ilvl w:val="0"/>
+          <w:numId w:val="6"/>
+        </w:numPr>
+        <w:shd w:val="clear" w:color="auto" w:fill="F5F5F5"/>
+        <w:spacing w:before="100" w:beforeAutospacing="1" w:after="100" w:afterAutospacing="1" w:line="240" w:lineRule="auto"/>
+        <w:rPr>
+          <w:rFonts w:ascii="Segoe UI" w:eastAsia="Times New Roman" w:hAnsi="Segoe UI" w:cs="Segoe UI"/>
+          <w:color w:val="1E1E1E"/>
+          <w:sz w:val="24"/>
+          <w:szCs w:val="24"/>
+          <w:lang w:eastAsia="en-IN"/>
+        </w:rPr>
+      </w:pPr>
+      <w:r>
+        <w:rPr>
+          <w:rFonts w:ascii="Segoe UI" w:eastAsia="Times New Roman" w:hAnsi="Segoe UI" w:cs="Segoe UI"/>
+          <w:color w:val="1E1E1E"/>
+          <w:sz w:val="24"/>
+          <w:szCs w:val="24"/>
+          <w:lang w:eastAsia="en-IN"/>
+        </w:rPr>
+        <w:t>When users who are already logged in to another app can access their Salesforce org without logging in again, that’s also SAML in action.</w:t>
+      </w:r>
+    </w:p>
+    <w:p>
+      <w:pPr>
+        <w:pStyle w:val="Heading2"/>
+        <w:shd w:val="clear" w:color="auto" w:fill="F5F5F5"/>
+        <w:spacing w:before="0" w:beforeAutospacing="0" w:after="90" w:afterAutospacing="0"/>
+        <w:rPr>
+          <w:rFonts w:ascii="Segoe UI" w:hAnsi="Segoe UI" w:cs="Segoe UI"/>
+          <w:color w:val="333333"/>
+        </w:rPr>
+      </w:pPr>
+      <w:r>
+        <w:rPr>
+          <w:rFonts w:ascii="Segoe UI" w:hAnsi="Segoe UI" w:cs="Segoe UI"/>
+          <w:color w:val="333333"/>
+        </w:rPr>
+        <w:t>SAML Assertion</w:t>
+      </w:r>
+    </w:p>
+    <w:p>
+      <w:pPr>
+        <w:pStyle w:val="NormalWeb"/>
+        <w:shd w:val="clear" w:color="auto" w:fill="F5F5F5"/>
+        <w:rPr>
+          <w:rFonts w:ascii="Segoe UI" w:hAnsi="Segoe UI" w:cs="Segoe UI"/>
+          <w:color w:val="1E1E1E"/>
+        </w:rPr>
+      </w:pPr>
+      <w:r>
+        <w:rPr>
+          <w:rFonts w:ascii="Segoe UI" w:hAnsi="Segoe UI" w:cs="Segoe UI"/>
+          <w:color w:val="1E1E1E"/>
+        </w:rPr>
+        <w:t>This is how SAML works. A user tries to access a service. The service provider sends out a request to the identity provider basically asking, “</w:t>
+      </w:r>
+      <w:proofErr w:type="gramStart"/>
+      <w:r>
+        <w:rPr>
+          <w:rFonts w:ascii="Segoe UI" w:hAnsi="Segoe UI" w:cs="Segoe UI"/>
+          <w:color w:val="1E1E1E"/>
+        </w:rPr>
+        <w:t>Hey,</w:t>
+      </w:r>
+      <w:proofErr w:type="gramEnd"/>
+      <w:r>
+        <w:rPr>
+          <w:rFonts w:ascii="Segoe UI" w:hAnsi="Segoe UI" w:cs="Segoe UI"/>
+          <w:color w:val="1E1E1E"/>
+        </w:rPr>
+        <w:t xml:space="preserve"> is it okay if this user accesses my service?” The identity provider makes sure that users are who they say they are by checking its database and then returning a response—an assertion—saying, “Yes, this user is authorized, and here’s some information about the user.”</w:t>
+      </w:r>
+    </w:p>
+    <w:p>
+      <w:pPr>
+        <w:pStyle w:val="NormalWeb"/>
+        <w:shd w:val="clear" w:color="auto" w:fill="F5F5F5"/>
+        <w:rPr>
+          <w:rFonts w:ascii="Segoe UI" w:hAnsi="Segoe UI" w:cs="Segoe UI"/>
+          <w:color w:val="1E1E1E"/>
+        </w:rPr>
+      </w:pPr>
+      <w:r>
+        <w:rPr>
+          <w:rFonts w:ascii="Segoe UI" w:hAnsi="Segoe UI" w:cs="Segoe UI"/>
+          <w:color w:val="1E1E1E"/>
+        </w:rPr>
+        <w:lastRenderedPageBreak/>
+        <w:t>Wait a minute. What’s the difference between an identity provider and a service provider? Basically, the identity provider is the one authenticating the user. The service provider is asking for the authenticated identity.</w:t>
+      </w:r>
+    </w:p>
+    <w:p>
+      <w:pPr>
+        <w:shd w:val="clear" w:color="auto" w:fill="F5F5F5"/>
+        <w:spacing w:before="100" w:beforeAutospacing="1" w:after="100" w:afterAutospacing="1" w:line="240" w:lineRule="auto"/>
+        <w:rPr>
+          <w:rFonts w:ascii="Segoe UI" w:eastAsia="Times New Roman" w:hAnsi="Segoe UI" w:cs="Segoe UI"/>
+          <w:color w:val="1E1E1E"/>
+          <w:sz w:val="24"/>
+          <w:szCs w:val="24"/>
+          <w:lang w:eastAsia="en-IN"/>
+        </w:rPr>
+      </w:pPr>
+      <w:r>
+        <w:rPr>
+          <w:rFonts w:ascii="Segoe UI" w:eastAsia="Times New Roman" w:hAnsi="Segoe UI" w:cs="Segoe UI"/>
+          <w:color w:val="1E1E1E"/>
+          <w:sz w:val="24"/>
+          <w:szCs w:val="24"/>
+          <w:lang w:eastAsia="en-IN"/>
+        </w:rPr>
+        <w:t>The assertion is the information being sent. An assertion can carry detailed information about a user. It can also contain attributes about the user, like first and last names, contact information, maybe even the job title.</w:t>
+      </w:r>
+    </w:p>
+    <w:p>
+      <w:pPr>
+        <w:shd w:val="clear" w:color="auto" w:fill="F5F5F5"/>
+        <w:spacing w:before="100" w:beforeAutospacing="1" w:after="100" w:afterAutospacing="1" w:line="240" w:lineRule="auto"/>
+        <w:rPr>
+          <w:rFonts w:ascii="Segoe UI" w:eastAsia="Times New Roman" w:hAnsi="Segoe UI" w:cs="Segoe UI"/>
+          <w:color w:val="1E1E1E"/>
+          <w:sz w:val="24"/>
+          <w:szCs w:val="24"/>
+          <w:lang w:eastAsia="en-IN"/>
+        </w:rPr>
+      </w:pPr>
+      <w:r>
+        <w:rPr>
+          <w:rFonts w:ascii="Segoe UI" w:eastAsia="Times New Roman" w:hAnsi="Segoe UI" w:cs="Segoe UI"/>
+          <w:color w:val="1E1E1E"/>
+          <w:sz w:val="24"/>
+          <w:szCs w:val="24"/>
+          <w:lang w:eastAsia="en-IN"/>
+        </w:rPr>
+        <w:t>SAML happens in the background. Your users don’t see any of it. They just click an icon or link and open another app without having to provide additional information or log in again. Sometimes their destination already knows something about them (those user attributes) when they get there.</w:t>
+      </w:r>
+    </w:p>
+    <w:p>
+      <w:pPr>
+        <w:pStyle w:val="Heading2"/>
+        <w:shd w:val="clear" w:color="auto" w:fill="F5F5F5"/>
+        <w:spacing w:before="0" w:beforeAutospacing="0" w:after="90" w:afterAutospacing="0"/>
+        <w:rPr>
+          <w:rFonts w:ascii="Segoe UI" w:hAnsi="Segoe UI" w:cs="Segoe UI"/>
+          <w:color w:val="333333"/>
+        </w:rPr>
+      </w:pPr>
+      <w:r>
+        <w:rPr>
+          <w:rFonts w:ascii="Segoe UI" w:hAnsi="Segoe UI" w:cs="Segoe UI"/>
+          <w:color w:val="333333"/>
+        </w:rPr>
+        <w:t>SAML and XML</w:t>
+      </w:r>
+    </w:p>
+    <w:p>
+      <w:pPr>
+        <w:pStyle w:val="NormalWeb"/>
+        <w:shd w:val="clear" w:color="auto" w:fill="F5F5F5"/>
+        <w:rPr>
+          <w:rFonts w:ascii="Segoe UI" w:hAnsi="Segoe UI" w:cs="Segoe UI"/>
+          <w:color w:val="1E1E1E"/>
+        </w:rPr>
+      </w:pPr>
+      <w:r>
+        <w:rPr>
+          <w:rFonts w:ascii="Segoe UI" w:hAnsi="Segoe UI" w:cs="Segoe UI"/>
+          <w:color w:val="1E1E1E"/>
+        </w:rPr>
+        <w:t>SAML is an XML-based protocol, which means that the packages of information being exchanged are written in XML. XML is supposed to be (almost) human-readable so that you can get some idea of what’s going on. That’s good news when you’re trying to figure out if things are working correctly.</w:t>
+      </w:r>
+    </w:p>
+    <w:p/>
+    <w:p>
+      <w:pPr>
+        <w:pStyle w:val="Heading2"/>
+        <w:shd w:val="clear" w:color="auto" w:fill="F5F5F5"/>
+        <w:rPr>
+          <w:rFonts w:ascii="Segoe UI" w:hAnsi="Segoe UI" w:cs="Segoe UI"/>
+          <w:color w:val="333333"/>
+        </w:rPr>
+      </w:pPr>
+      <w:r>
+        <w:rPr>
+          <w:rFonts w:ascii="Segoe UI" w:hAnsi="Segoe UI" w:cs="Segoe UI"/>
+          <w:color w:val="333333"/>
+        </w:rPr>
+        <w:t>OAuth 2.0 Protocol</w:t>
+      </w:r>
+    </w:p>
+    <w:p>
+      <w:pPr>
+        <w:shd w:val="clear" w:color="auto" w:fill="F5F5F5"/>
+        <w:rPr>
+          <w:rFonts w:ascii="Segoe UI" w:hAnsi="Segoe UI" w:cs="Segoe UI"/>
+          <w:color w:val="1E1E1E"/>
+        </w:rPr>
+      </w:pPr>
+      <w:r>
+        <w:rPr>
+          <w:rFonts w:ascii="Segoe UI" w:hAnsi="Segoe UI" w:cs="Segoe UI"/>
+          <w:color w:val="1E1E1E"/>
+        </w:rPr>
+        <w:t>OAuth 2.0 is an open protocol used to allow secure data sharing between applications. The user works in one app but sees the data from another. For example, you’re logged in to your Salesforce mobile app and see your data from your Salesforce org.</w:t>
+      </w:r>
+    </w:p>
+    <w:p>
+      <w:pPr>
+        <w:pStyle w:val="NormalWeb"/>
+        <w:shd w:val="clear" w:color="auto" w:fill="F5F5F5"/>
+        <w:rPr>
+          <w:rFonts w:ascii="Segoe UI" w:hAnsi="Segoe UI" w:cs="Segoe UI"/>
+          <w:color w:val="1E1E1E"/>
+        </w:rPr>
+      </w:pPr>
+      <w:r>
+        <w:rPr>
+          <w:rFonts w:ascii="Segoe UI" w:hAnsi="Segoe UI" w:cs="Segoe UI"/>
+          <w:color w:val="1E1E1E"/>
+        </w:rPr>
+        <w:t>Behind the scenes, the apps perform a kind of handshake and then ask the user to authorize this data sharing. When developers want to integrate their app with Salesforce, they use OAuth APIs.</w:t>
+      </w:r>
+    </w:p>
+    <w:p>
+      <w:pPr>
+        <w:pStyle w:val="Heading2"/>
+        <w:shd w:val="clear" w:color="auto" w:fill="F5F5F5"/>
+        <w:rPr>
+          <w:rFonts w:ascii="Segoe UI" w:hAnsi="Segoe UI" w:cs="Segoe UI"/>
+          <w:color w:val="333333"/>
+        </w:rPr>
+      </w:pPr>
+      <w:r>
+        <w:rPr>
+          <w:rFonts w:ascii="Segoe UI" w:hAnsi="Segoe UI" w:cs="Segoe UI"/>
+          <w:color w:val="333333"/>
+        </w:rPr>
+        <w:t>OpenID Connect Protocol</w:t>
+      </w:r>
+    </w:p>
+    <w:p>
+      <w:pPr>
+        <w:shd w:val="clear" w:color="auto" w:fill="F5F5F5"/>
+        <w:rPr>
+          <w:rFonts w:ascii="Segoe UI" w:hAnsi="Segoe UI" w:cs="Segoe UI"/>
+          <w:color w:val="1E1E1E"/>
+        </w:rPr>
+      </w:pPr>
+      <w:r>
+        <w:rPr>
+          <w:rFonts w:ascii="Segoe UI" w:hAnsi="Segoe UI" w:cs="Segoe UI"/>
+          <w:color w:val="1E1E1E"/>
+        </w:rPr>
+        <w:t>The OpenID Connect protocol adds an authentication layer on top of OAuth 2.0 to enable secure exchange of user information. Like SAML, OpenID Connect sends identity information from one service to another. Unlike SAML, OpenID Connect is built for today’s world of social networks. Have you ever installed a new app and come across a prompt like "Log in with your Google account"? That app is using the OpenID Connect protocol. When you sign in with Google, you’re not creating an account and another password. Only Google holds that information.</w:t>
+      </w:r>
+    </w:p>
+    <w:p>
+      <w:pPr>
+        <w:rPr>
+          <w:rFonts w:ascii="Segoe UI" w:hAnsi="Segoe UI" w:cs="Segoe UI"/>
+          <w:color w:val="1E1E1E"/>
+          <w:shd w:val="clear" w:color="auto" w:fill="F5F5F5"/>
+        </w:rPr>
+      </w:pPr>
+      <w:r>
+        <w:rPr>
+          <w:rFonts w:ascii="Segoe UI" w:hAnsi="Segoe UI" w:cs="Segoe UI"/>
+          <w:color w:val="1E1E1E"/>
+          <w:shd w:val="clear" w:color="auto" w:fill="F5F5F5"/>
+        </w:rPr>
+        <w:lastRenderedPageBreak/>
+        <w:t>For instance, when Google verifies a user’s identity on behalf of another service, it’s authenticating the user. In this way, Google is an identity provider.</w:t>
+      </w:r>
+    </w:p>
+    <w:p>
+      <w:pPr>
+        <w:rPr>
+          <w:rFonts w:ascii="Segoe UI" w:hAnsi="Segoe UI" w:cs="Segoe UI"/>
+          <w:color w:val="1E1E1E"/>
+          <w:shd w:val="clear" w:color="auto" w:fill="F5F5F5"/>
+        </w:rPr>
+      </w:pPr>
+      <w:r>
+        <w:rPr>
+          <w:rFonts w:ascii="Segoe UI" w:hAnsi="Segoe UI" w:cs="Segoe UI"/>
+          <w:color w:val="1E1E1E"/>
+          <w:shd w:val="clear" w:color="auto" w:fill="F5F5F5"/>
+        </w:rPr>
+        <w:t>The advantage of the OpenID Connect protocol for users is that they can reduce the number of separate accounts, usernames, and passwords. On the flip side, developers can authenticate their users across websites and apps without having to own and manage password files. This process makes it that much harder for hackers to compromise user accounts.</w:t>
+      </w:r>
+    </w:p>
+    <w:p>
+      <w:pPr>
+        <w:rPr>
+          <w:rFonts w:ascii="Segoe UI" w:hAnsi="Segoe UI" w:cs="Segoe UI"/>
+          <w:color w:val="1E1E1E"/>
+          <w:shd w:val="clear" w:color="auto" w:fill="F5F5F5"/>
+        </w:rPr>
+      </w:pPr>
+    </w:p>
+    <w:p>
+      <w:pPr>
+        <w:pStyle w:val="Heading2"/>
+        <w:shd w:val="clear" w:color="auto" w:fill="F5F5F5"/>
+        <w:rPr>
+          <w:rFonts w:ascii="Segoe UI" w:hAnsi="Segoe UI" w:cs="Segoe UI"/>
+          <w:color w:val="333333"/>
+        </w:rPr>
+      </w:pPr>
+      <w:r>
+        <w:rPr>
+          <w:rFonts w:ascii="Segoe UI" w:hAnsi="Segoe UI" w:cs="Segoe UI"/>
+          <w:color w:val="333333"/>
+        </w:rPr>
+        <w:t>SAML Flow for SSO</w:t>
+      </w:r>
+    </w:p>
+    <w:p>
+      <w:pPr>
+        <w:shd w:val="clear" w:color="auto" w:fill="F5F5F5"/>
+        <w:spacing w:before="100" w:beforeAutospacing="1" w:after="100" w:afterAutospacing="1" w:line="240" w:lineRule="auto"/>
+        <w:rPr>
+          <w:rFonts w:ascii="Segoe UI" w:eastAsia="Times New Roman" w:hAnsi="Segoe UI" w:cs="Segoe UI"/>
+          <w:color w:val="1E1E1E"/>
+          <w:sz w:val="24"/>
+          <w:szCs w:val="24"/>
+          <w:lang w:eastAsia="en-IN"/>
+        </w:rPr>
+      </w:pPr>
+      <w:r>
+        <w:rPr>
+          <w:rFonts w:ascii="Segoe UI" w:eastAsia="Times New Roman" w:hAnsi="Segoe UI" w:cs="Segoe UI"/>
+          <w:color w:val="1E1E1E"/>
+          <w:sz w:val="24"/>
+          <w:szCs w:val="24"/>
+          <w:lang w:eastAsia="en-IN"/>
+        </w:rPr>
+        <w:t>The SSO process all happens with lightning speed, but a few steps are involved.</w:t>
+      </w:r>
+    </w:p>
+    <w:p>
+      <w:pPr>
+        <w:numPr>
+          <w:ilvl w:val="0"/>
+          <w:numId w:val="7"/>
+        </w:numPr>
+        <w:shd w:val="clear" w:color="auto" w:fill="F5F5F5"/>
+        <w:spacing w:before="100" w:beforeAutospacing="1" w:after="100" w:afterAutospacing="1" w:line="240" w:lineRule="auto"/>
+        <w:rPr>
+          <w:rFonts w:ascii="Segoe UI" w:eastAsia="Times New Roman" w:hAnsi="Segoe UI" w:cs="Segoe UI"/>
+          <w:color w:val="1E1E1E"/>
+          <w:sz w:val="24"/>
+          <w:szCs w:val="24"/>
+          <w:lang w:eastAsia="en-IN"/>
+        </w:rPr>
+      </w:pPr>
+      <w:r>
+        <w:rPr>
+          <w:rFonts w:ascii="Segoe UI" w:eastAsia="Times New Roman" w:hAnsi="Segoe UI" w:cs="Segoe UI"/>
+          <w:color w:val="1E1E1E"/>
+          <w:sz w:val="24"/>
+          <w:szCs w:val="24"/>
+          <w:lang w:eastAsia="en-IN"/>
+        </w:rPr>
+        <w:t>The user tries to access Salesforce.</w:t>
+      </w:r>
+    </w:p>
+    <w:p>
+      <w:pPr>
+        <w:numPr>
+          <w:ilvl w:val="0"/>
+          <w:numId w:val="7"/>
+        </w:numPr>
+        <w:shd w:val="clear" w:color="auto" w:fill="F5F5F5"/>
+        <w:spacing w:before="100" w:beforeAutospacing="1" w:after="100" w:afterAutospacing="1" w:line="240" w:lineRule="auto"/>
+        <w:rPr>
+          <w:rFonts w:ascii="Segoe UI" w:eastAsia="Times New Roman" w:hAnsi="Segoe UI" w:cs="Segoe UI"/>
+          <w:color w:val="1E1E1E"/>
+          <w:sz w:val="24"/>
+          <w:szCs w:val="24"/>
+          <w:lang w:eastAsia="en-IN"/>
+        </w:rPr>
+      </w:pPr>
+      <w:r>
+        <w:rPr>
+          <w:rFonts w:ascii="Segoe UI" w:eastAsia="Times New Roman" w:hAnsi="Segoe UI" w:cs="Segoe UI"/>
+          <w:color w:val="1E1E1E"/>
+          <w:sz w:val="24"/>
+          <w:szCs w:val="24"/>
+          <w:lang w:eastAsia="en-IN"/>
+        </w:rPr>
+        <w:t>Salesforce recognizes the SSO request and generates a SAML request.</w:t>
+      </w:r>
+    </w:p>
+    <w:p>
+      <w:pPr>
+        <w:numPr>
+          <w:ilvl w:val="0"/>
+          <w:numId w:val="7"/>
+        </w:numPr>
+        <w:shd w:val="clear" w:color="auto" w:fill="F5F5F5"/>
+        <w:spacing w:before="100" w:beforeAutospacing="1" w:after="100" w:afterAutospacing="1" w:line="240" w:lineRule="auto"/>
+        <w:rPr>
+          <w:rFonts w:ascii="Segoe UI" w:eastAsia="Times New Roman" w:hAnsi="Segoe UI" w:cs="Segoe UI"/>
+          <w:color w:val="1E1E1E"/>
+          <w:sz w:val="24"/>
+          <w:szCs w:val="24"/>
+          <w:lang w:eastAsia="en-IN"/>
+        </w:rPr>
+      </w:pPr>
+      <w:r>
+        <w:rPr>
+          <w:rFonts w:ascii="Segoe UI" w:eastAsia="Times New Roman" w:hAnsi="Segoe UI" w:cs="Segoe UI"/>
+          <w:color w:val="1E1E1E"/>
+          <w:sz w:val="24"/>
+          <w:szCs w:val="24"/>
+          <w:lang w:eastAsia="en-IN"/>
+        </w:rPr>
+        <w:t>Salesforce redirects the SAML request back to the browser.</w:t>
+      </w:r>
+    </w:p>
+    <w:p>
+      <w:pPr>
+        <w:numPr>
+          <w:ilvl w:val="0"/>
+          <w:numId w:val="7"/>
+        </w:numPr>
+        <w:shd w:val="clear" w:color="auto" w:fill="F5F5F5"/>
+        <w:spacing w:before="100" w:beforeAutospacing="1" w:after="100" w:afterAutospacing="1" w:line="240" w:lineRule="auto"/>
+        <w:rPr>
+          <w:rFonts w:ascii="Segoe UI" w:eastAsia="Times New Roman" w:hAnsi="Segoe UI" w:cs="Segoe UI"/>
+          <w:color w:val="1E1E1E"/>
+          <w:sz w:val="24"/>
+          <w:szCs w:val="24"/>
+          <w:lang w:eastAsia="en-IN"/>
+        </w:rPr>
+      </w:pPr>
+      <w:r>
+        <w:rPr>
+          <w:rFonts w:ascii="Segoe UI" w:eastAsia="Times New Roman" w:hAnsi="Segoe UI" w:cs="Segoe UI"/>
+          <w:color w:val="1E1E1E"/>
+          <w:sz w:val="24"/>
+          <w:szCs w:val="24"/>
+          <w:lang w:eastAsia="en-IN"/>
+        </w:rPr>
+        <w:t>The browser redirects the SAML request to the external identity provider.</w:t>
+      </w:r>
+    </w:p>
+    <w:p>
+      <w:pPr>
+        <w:numPr>
+          <w:ilvl w:val="0"/>
+          <w:numId w:val="7"/>
+        </w:numPr>
+        <w:shd w:val="clear" w:color="auto" w:fill="F5F5F5"/>
+        <w:spacing w:before="100" w:beforeAutospacing="1" w:after="100" w:afterAutospacing="1" w:line="240" w:lineRule="auto"/>
+        <w:rPr>
+          <w:rFonts w:ascii="Segoe UI" w:eastAsia="Times New Roman" w:hAnsi="Segoe UI" w:cs="Segoe UI"/>
+          <w:color w:val="1E1E1E"/>
+          <w:sz w:val="24"/>
+          <w:szCs w:val="24"/>
+          <w:lang w:eastAsia="en-IN"/>
+        </w:rPr>
+      </w:pPr>
+      <w:r>
+        <w:rPr>
+          <w:rFonts w:ascii="Segoe UI" w:eastAsia="Times New Roman" w:hAnsi="Segoe UI" w:cs="Segoe UI"/>
+          <w:color w:val="1E1E1E"/>
+          <w:sz w:val="24"/>
+          <w:szCs w:val="24"/>
+          <w:lang w:eastAsia="en-IN"/>
+        </w:rPr>
+        <w:t>The identity provider verifies the user’s identity and packages the SAML assertion containing the user authentication.</w:t>
+      </w:r>
+    </w:p>
+    <w:p>
+      <w:pPr>
+        <w:numPr>
+          <w:ilvl w:val="0"/>
+          <w:numId w:val="7"/>
+        </w:numPr>
+        <w:shd w:val="clear" w:color="auto" w:fill="F5F5F5"/>
+        <w:spacing w:before="100" w:beforeAutospacing="1" w:after="100" w:afterAutospacing="1" w:line="240" w:lineRule="auto"/>
+        <w:rPr>
+          <w:rFonts w:ascii="Segoe UI" w:eastAsia="Times New Roman" w:hAnsi="Segoe UI" w:cs="Segoe UI"/>
+          <w:color w:val="1E1E1E"/>
+          <w:sz w:val="24"/>
+          <w:szCs w:val="24"/>
+          <w:lang w:eastAsia="en-IN"/>
+        </w:rPr>
+      </w:pPr>
+      <w:r>
+        <w:rPr>
+          <w:rFonts w:ascii="Segoe UI" w:eastAsia="Times New Roman" w:hAnsi="Segoe UI" w:cs="Segoe UI"/>
+          <w:color w:val="1E1E1E"/>
+          <w:sz w:val="24"/>
+          <w:szCs w:val="24"/>
+          <w:lang w:eastAsia="en-IN"/>
+        </w:rPr>
+        <w:t>The identity provider sends the SAML assertion to the browser.</w:t>
+      </w:r>
+    </w:p>
+    <w:p>
+      <w:pPr>
+        <w:numPr>
+          <w:ilvl w:val="0"/>
+          <w:numId w:val="7"/>
+        </w:numPr>
+        <w:shd w:val="clear" w:color="auto" w:fill="F5F5F5"/>
+        <w:spacing w:before="100" w:beforeAutospacing="1" w:after="100" w:afterAutospacing="1" w:line="240" w:lineRule="auto"/>
+        <w:rPr>
+          <w:rFonts w:ascii="Segoe UI" w:eastAsia="Times New Roman" w:hAnsi="Segoe UI" w:cs="Segoe UI"/>
+          <w:color w:val="1E1E1E"/>
+          <w:sz w:val="24"/>
+          <w:szCs w:val="24"/>
+          <w:lang w:eastAsia="en-IN"/>
+        </w:rPr>
+      </w:pPr>
+      <w:r>
+        <w:rPr>
+          <w:rFonts w:ascii="Segoe UI" w:eastAsia="Times New Roman" w:hAnsi="Segoe UI" w:cs="Segoe UI"/>
+          <w:color w:val="1E1E1E"/>
+          <w:sz w:val="24"/>
+          <w:szCs w:val="24"/>
+          <w:lang w:eastAsia="en-IN"/>
+        </w:rPr>
+        <w:t>The browser redirects the assertion to Salesforce.</w:t>
+      </w:r>
+    </w:p>
+    <w:p>
+      <w:pPr>
+        <w:numPr>
+          <w:ilvl w:val="0"/>
+          <w:numId w:val="7"/>
+        </w:numPr>
+        <w:shd w:val="clear" w:color="auto" w:fill="F5F5F5"/>
+        <w:spacing w:before="100" w:beforeAutospacing="1" w:after="100" w:afterAutospacing="1" w:line="240" w:lineRule="auto"/>
+        <w:rPr>
+          <w:rFonts w:ascii="Segoe UI" w:eastAsia="Times New Roman" w:hAnsi="Segoe UI" w:cs="Segoe UI"/>
+          <w:color w:val="1E1E1E"/>
+          <w:sz w:val="24"/>
+          <w:szCs w:val="24"/>
+          <w:lang w:eastAsia="en-IN"/>
+        </w:rPr>
+      </w:pPr>
+      <w:r>
+        <w:rPr>
+          <w:rFonts w:ascii="Segoe UI" w:eastAsia="Times New Roman" w:hAnsi="Segoe UI" w:cs="Segoe UI"/>
+          <w:color w:val="1E1E1E"/>
+          <w:sz w:val="24"/>
+          <w:szCs w:val="24"/>
+          <w:lang w:eastAsia="en-IN"/>
+        </w:rPr>
+        <w:t>Salesforce verifies the assertion.</w:t>
+      </w:r>
+    </w:p>
+    <w:p>
+      <w:pPr>
+        <w:numPr>
+          <w:ilvl w:val="0"/>
+          <w:numId w:val="7"/>
+        </w:numPr>
+        <w:shd w:val="clear" w:color="auto" w:fill="F5F5F5"/>
+        <w:spacing w:before="100" w:beforeAutospacing="1" w:after="100" w:afterAutospacing="1" w:line="240" w:lineRule="auto"/>
+        <w:rPr>
+          <w:rFonts w:ascii="Segoe UI" w:eastAsia="Times New Roman" w:hAnsi="Segoe UI" w:cs="Segoe UI"/>
+          <w:color w:val="1E1E1E"/>
+          <w:sz w:val="24"/>
+          <w:szCs w:val="24"/>
+          <w:lang w:eastAsia="en-IN"/>
+        </w:rPr>
+      </w:pPr>
+      <w:r>
+        <w:rPr>
+          <w:rFonts w:ascii="Segoe UI" w:eastAsia="Times New Roman" w:hAnsi="Segoe UI" w:cs="Segoe UI"/>
+          <w:color w:val="1E1E1E"/>
+          <w:sz w:val="24"/>
+          <w:szCs w:val="24"/>
+          <w:lang w:eastAsia="en-IN"/>
+        </w:rPr>
+        <w:t>The user is now signed in and can access Salesforce.</w:t>
+      </w:r>
+    </w:p>
+    <w:p>
+      <w:pPr>
+        <w:pStyle w:val="Heading2"/>
+        <w:shd w:val="clear" w:color="auto" w:fill="F5F5F5"/>
+        <w:rPr>
+          <w:rFonts w:ascii="Segoe UI" w:hAnsi="Segoe UI" w:cs="Segoe UI"/>
+          <w:color w:val="333333"/>
+        </w:rPr>
+      </w:pPr>
+      <w:r>
+        <w:rPr>
+          <w:rFonts w:ascii="Segoe UI" w:hAnsi="Segoe UI" w:cs="Segoe UI"/>
+          <w:color w:val="333333"/>
+        </w:rPr>
+        <w:t>Identity Terminology Cheat Sheet</w:t>
+      </w:r>
+    </w:p>
+    <w:p>
+      <w:pPr>
+        <w:shd w:val="clear" w:color="auto" w:fill="F5F5F5"/>
+        <w:spacing w:after="0" w:line="240" w:lineRule="auto"/>
+        <w:rPr>
+          <w:rFonts w:ascii="Segoe UI" w:eastAsia="Times New Roman" w:hAnsi="Segoe UI" w:cs="Segoe UI"/>
+          <w:color w:val="1E1E1E"/>
+          <w:sz w:val="24"/>
+          <w:szCs w:val="24"/>
+          <w:lang w:eastAsia="en-IN"/>
+        </w:rPr>
+      </w:pPr>
+      <w:r>
+        <w:rPr>
+          <w:rFonts w:ascii="Segoe UI" w:eastAsia="Times New Roman" w:hAnsi="Segoe UI" w:cs="Segoe UI"/>
+          <w:color w:val="1E1E1E"/>
+          <w:sz w:val="24"/>
+          <w:szCs w:val="24"/>
+          <w:lang w:eastAsia="en-IN"/>
+        </w:rPr>
+        <w:t>How’s that for a crash course on the topic of identity protocols? When words sound similar and differences are nuanced, it can be hard to keep them straight. So here’s a cheat sheet. Hope it helps!</w:t>
+      </w:r>
+    </w:p>
+    <w:p>
+      <w:pPr>
+        <w:shd w:val="clear" w:color="auto" w:fill="F5F5F5"/>
+        <w:spacing w:after="0" w:line="240" w:lineRule="auto"/>
+        <w:rPr>
+          <w:rFonts w:ascii="Segoe UI" w:eastAsia="Times New Roman" w:hAnsi="Segoe UI" w:cs="Segoe UI"/>
+          <w:color w:val="1E1E1E"/>
+          <w:sz w:val="24"/>
+          <w:szCs w:val="24"/>
+          <w:lang w:eastAsia="en-IN"/>
+        </w:rPr>
+      </w:pPr>
+    </w:p>
+    <w:tbl>
+      <w:tblPr>
+        <w:tblW w:w="0" w:type="auto"/>
+        <w:tblCellMar>
+          <w:top w:w="15" w:type="dxa"/>
+          <w:left w:w="15" w:type="dxa"/>
+          <w:bottom w:w="15" w:type="dxa"/>
+          <w:right w:w="15" w:type="dxa"/>
+        </w:tblCellMar>
+        <w:tblLook w:val="04A0" w:firstRow="1" w:lastRow="0" w:firstColumn="1" w:lastColumn="0" w:noHBand="0" w:noVBand="1"/>
+      </w:tblPr>
+      <w:tblGrid>
+        <w:gridCol w:w="4011"/>
+        <w:gridCol w:w="5045"/>
+      </w:tblGrid>
+      <w:tr>
+        <w:trPr>
+          <w:tblHeader/>
+        </w:trPr>
+        <w:tc>
+          <w:tcPr>
+            <w:tcW w:w="0" w:type="auto"/>
+            <w:tcBorders>
+              <w:top w:val="single" w:sz="6" w:space="0" w:color="E2E2E2"/>
+              <w:left w:val="single" w:sz="6" w:space="0" w:color="E2E2E2"/>
+              <w:bottom w:val="single" w:sz="24" w:space="0" w:color="E2E2E2"/>
+              <w:right w:val="single" w:sz="6" w:space="0" w:color="E2E2E2"/>
+            </w:tcBorders>
+            <w:shd w:val="clear" w:color="auto" w:fill="FFFFFF"/>
+            <w:vAlign w:val="center"/>
+            <w:hideMark/>
+          </w:tcPr>
+          <w:p>
+            <w:pPr>
+              <w:spacing w:after="0" w:line="240" w:lineRule="auto"/>
+              <w:rPr>
+                <w:rFonts w:ascii="Times New Roman" w:eastAsia="Times New Roman" w:hAnsi="Times New Roman" w:cs="Times New Roman"/>
+                <w:b/>
+                <w:bCs/>
+                <w:color w:val="1E1E1C"/>
+                <w:sz w:val="24"/>
+                <w:szCs w:val="24"/>
+                <w:lang w:eastAsia="en-IN"/>
+              </w:rPr>
+            </w:pPr>
+          </w:p>
+          <w:p>
+            <w:pPr>
+              <w:spacing w:after="0" w:line="240" w:lineRule="auto"/>
+              <w:rPr>
+                <w:rFonts w:ascii="Times New Roman" w:eastAsia="Times New Roman" w:hAnsi="Times New Roman" w:cs="Times New Roman"/>
+                <w:b/>
+                <w:bCs/>
+                <w:color w:val="1E1E1C"/>
+                <w:sz w:val="24"/>
+                <w:szCs w:val="24"/>
+                <w:lang w:eastAsia="en-IN"/>
+              </w:rPr>
+            </w:pPr>
+            <w:r>
+              <w:rPr>
+                <w:rFonts w:ascii="Times New Roman" w:eastAsia="Times New Roman" w:hAnsi="Times New Roman" w:cs="Times New Roman"/>
+                <w:b/>
+                <w:bCs/>
+                <w:color w:val="1E1E1C"/>
+                <w:sz w:val="24"/>
+                <w:szCs w:val="24"/>
+                <w:lang w:eastAsia="en-IN"/>
+              </w:rPr>
+              <w:t>One Term</w:t>
+            </w:r>
+          </w:p>
+        </w:tc>
+        <w:tc>
+          <w:tcPr>
+            <w:tcW w:w="0" w:type="auto"/>
+            <w:tcBorders>
+              <w:top w:val="single" w:sz="6" w:space="0" w:color="E2E2E2"/>
+              <w:bottom w:val="single" w:sz="24" w:space="0" w:color="E2E2E2"/>
+              <w:right w:val="single" w:sz="6" w:space="0" w:color="E2E2E2"/>
+            </w:tcBorders>
+            <w:shd w:val="clear" w:color="auto" w:fill="FFFFFF"/>
+            <w:vAlign w:val="center"/>
+            <w:hideMark/>
+          </w:tcPr>
+          <w:p>
+            <w:pPr>
+              <w:spacing w:after="0" w:line="240" w:lineRule="auto"/>
+              <w:rPr>
+                <w:rFonts w:ascii="Times New Roman" w:eastAsia="Times New Roman" w:hAnsi="Times New Roman" w:cs="Times New Roman"/>
+                <w:b/>
+                <w:bCs/>
+                <w:color w:val="1E1E1C"/>
+                <w:sz w:val="24"/>
+                <w:szCs w:val="24"/>
+                <w:lang w:eastAsia="en-IN"/>
+              </w:rPr>
+            </w:pPr>
+          </w:p>
+          <w:p>
+            <w:pPr>
+              <w:spacing w:after="0" w:line="240" w:lineRule="auto"/>
+              <w:rPr>
+                <w:rFonts w:ascii="Times New Roman" w:eastAsia="Times New Roman" w:hAnsi="Times New Roman" w:cs="Times New Roman"/>
+                <w:b/>
+                <w:bCs/>
+                <w:color w:val="1E1E1C"/>
+                <w:sz w:val="24"/>
+                <w:szCs w:val="24"/>
+                <w:lang w:eastAsia="en-IN"/>
+              </w:rPr>
+            </w:pPr>
+            <w:r>
+              <w:rPr>
+                <w:rFonts w:ascii="Times New Roman" w:eastAsia="Times New Roman" w:hAnsi="Times New Roman" w:cs="Times New Roman"/>
+                <w:b/>
+                <w:bCs/>
+                <w:color w:val="1E1E1C"/>
+                <w:sz w:val="24"/>
+                <w:szCs w:val="24"/>
+                <w:lang w:eastAsia="en-IN"/>
+              </w:rPr>
+              <w:t>That’s Easily Confused with This Term</w:t>
+            </w:r>
+          </w:p>
+        </w:tc>
+      </w:tr>
+      <w:tr>
+        <w:tc>
+          <w:tcPr>
+            <w:tcW w:w="0" w:type="auto"/>
+            <w:tcBorders>
+              <w:left w:val="single" w:sz="6" w:space="0" w:color="DEDEDE"/>
+              <w:bottom w:val="single" w:sz="6" w:space="0" w:color="DEDEDE"/>
+              <w:right w:val="single" w:sz="6" w:space="0" w:color="DEDEDE"/>
+            </w:tcBorders>
+            <w:shd w:val="clear" w:color="auto" w:fill="FFFFFF"/>
+            <w:hideMark/>
+          </w:tcPr>
+          <w:p>
+            <w:pPr>
+              <w:spacing w:after="0" w:line="240" w:lineRule="auto"/>
+              <w:rPr>
+                <w:rFonts w:ascii="Times New Roman" w:eastAsia="Times New Roman" w:hAnsi="Times New Roman" w:cs="Times New Roman"/>
+                <w:color w:val="1E1E1C"/>
+                <w:sz w:val="24"/>
+                <w:szCs w:val="24"/>
+                <w:lang w:eastAsia="en-IN"/>
+              </w:rPr>
+            </w:pPr>
+            <w:r>
+              <w:rPr>
+                <w:rFonts w:ascii="Times New Roman" w:eastAsia="Times New Roman" w:hAnsi="Times New Roman" w:cs="Times New Roman"/>
+                <w:b/>
+                <w:bCs/>
+                <w:color w:val="1E1E1C"/>
+                <w:sz w:val="24"/>
+                <w:szCs w:val="24"/>
+                <w:lang w:eastAsia="en-IN"/>
+              </w:rPr>
+              <w:t>Authentication</w:t>
+            </w:r>
+            <w:r>
+              <w:rPr>
+                <w:rFonts w:ascii="Times New Roman" w:eastAsia="Times New Roman" w:hAnsi="Times New Roman" w:cs="Times New Roman"/>
+                <w:color w:val="1E1E1C"/>
+                <w:sz w:val="24"/>
+                <w:szCs w:val="24"/>
+                <w:lang w:eastAsia="en-IN"/>
+              </w:rPr>
+              <w:t xml:space="preserve"> means </w:t>
+            </w:r>
+            <w:proofErr w:type="gramStart"/>
+            <w:r>
+              <w:rPr>
+                <w:rFonts w:ascii="Times New Roman" w:eastAsia="Times New Roman" w:hAnsi="Times New Roman" w:cs="Times New Roman"/>
+                <w:color w:val="1E1E1C"/>
+                <w:sz w:val="24"/>
+                <w:szCs w:val="24"/>
+                <w:lang w:eastAsia="en-IN"/>
+              </w:rPr>
+              <w:t>who</w:t>
+            </w:r>
+            <w:proofErr w:type="gramEnd"/>
+            <w:r>
+              <w:rPr>
+                <w:rFonts w:ascii="Times New Roman" w:eastAsia="Times New Roman" w:hAnsi="Times New Roman" w:cs="Times New Roman"/>
+                <w:color w:val="1E1E1C"/>
+                <w:sz w:val="24"/>
+                <w:szCs w:val="24"/>
+                <w:lang w:eastAsia="en-IN"/>
+              </w:rPr>
+              <w:t xml:space="preserve"> a person is. These days, authentication is often used as shorthand for authorization and authentication.</w:t>
+            </w:r>
+          </w:p>
+        </w:tc>
+        <w:tc>
+          <w:tcPr>
+            <w:tcW w:w="0" w:type="auto"/>
+            <w:tcBorders>
+              <w:bottom w:val="single" w:sz="6" w:space="0" w:color="DEDEDE"/>
+              <w:right w:val="single" w:sz="6" w:space="0" w:color="DEDEDE"/>
+            </w:tcBorders>
+            <w:shd w:val="clear" w:color="auto" w:fill="FFFFFF"/>
+            <w:hideMark/>
+          </w:tcPr>
+          <w:p>
+            <w:pPr>
+              <w:spacing w:after="0" w:line="240" w:lineRule="auto"/>
+              <w:rPr>
+                <w:rFonts w:ascii="Times New Roman" w:eastAsia="Times New Roman" w:hAnsi="Times New Roman" w:cs="Times New Roman"/>
+                <w:color w:val="1E1E1C"/>
+                <w:sz w:val="24"/>
+                <w:szCs w:val="24"/>
+                <w:lang w:eastAsia="en-IN"/>
+              </w:rPr>
+            </w:pPr>
+            <w:r>
+              <w:rPr>
+                <w:rFonts w:ascii="Times New Roman" w:eastAsia="Times New Roman" w:hAnsi="Times New Roman" w:cs="Times New Roman"/>
+                <w:b/>
+                <w:bCs/>
+                <w:color w:val="1E1E1C"/>
+                <w:sz w:val="24"/>
+                <w:szCs w:val="24"/>
+                <w:lang w:eastAsia="en-IN"/>
+              </w:rPr>
+              <w:t>Authorization</w:t>
+            </w:r>
+            <w:r>
+              <w:rPr>
+                <w:rFonts w:ascii="Times New Roman" w:eastAsia="Times New Roman" w:hAnsi="Times New Roman" w:cs="Times New Roman"/>
+                <w:color w:val="1E1E1C"/>
+                <w:sz w:val="24"/>
+                <w:szCs w:val="24"/>
+                <w:lang w:eastAsia="en-IN"/>
+              </w:rPr>
+              <w:t> means what a person can do.</w:t>
+            </w:r>
+          </w:p>
+        </w:tc>
+      </w:tr>
+      <w:tr>
+        <w:tc>
+          <w:tcPr>
+            <w:tcW w:w="0" w:type="auto"/>
+            <w:tcBorders>
+              <w:left w:val="single" w:sz="6" w:space="0" w:color="DEDEDE"/>
+              <w:bottom w:val="single" w:sz="6" w:space="0" w:color="DEDEDE"/>
+              <w:right w:val="single" w:sz="6" w:space="0" w:color="DEDEDE"/>
+            </w:tcBorders>
+            <w:shd w:val="clear" w:color="auto" w:fill="FFFFFF"/>
+            <w:hideMark/>
+          </w:tcPr>
+          <w:p>
+            <w:pPr>
+              <w:spacing w:after="0" w:line="240" w:lineRule="auto"/>
+              <w:rPr>
+                <w:rFonts w:ascii="Times New Roman" w:eastAsia="Times New Roman" w:hAnsi="Times New Roman" w:cs="Times New Roman"/>
+                <w:color w:val="1E1E1C"/>
+                <w:sz w:val="24"/>
+                <w:szCs w:val="24"/>
+                <w:lang w:eastAsia="en-IN"/>
+              </w:rPr>
+            </w:pPr>
+            <w:r>
+              <w:rPr>
+                <w:rFonts w:ascii="Times New Roman" w:eastAsia="Times New Roman" w:hAnsi="Times New Roman" w:cs="Times New Roman"/>
+                <w:b/>
+                <w:bCs/>
+                <w:color w:val="1E1E1C"/>
+                <w:sz w:val="24"/>
+                <w:szCs w:val="24"/>
+                <w:lang w:eastAsia="en-IN"/>
+              </w:rPr>
+              <w:t>Protocol</w:t>
+            </w:r>
+            <w:r>
+              <w:rPr>
+                <w:rFonts w:ascii="Times New Roman" w:eastAsia="Times New Roman" w:hAnsi="Times New Roman" w:cs="Times New Roman"/>
+                <w:color w:val="1E1E1C"/>
+                <w:sz w:val="24"/>
+                <w:szCs w:val="24"/>
+                <w:lang w:eastAsia="en-IN"/>
+              </w:rPr>
+              <w:t> specifies the set of rules that enable systems to exchange information. Generally, the term protocol and standard are used interchangeably.</w:t>
+            </w:r>
+          </w:p>
+        </w:tc>
+        <w:tc>
+          <w:tcPr>
+            <w:tcW w:w="0" w:type="auto"/>
+            <w:tcBorders>
+              <w:bottom w:val="single" w:sz="6" w:space="0" w:color="DEDEDE"/>
+              <w:right w:val="single" w:sz="6" w:space="0" w:color="DEDEDE"/>
+            </w:tcBorders>
+            <w:shd w:val="clear" w:color="auto" w:fill="FFFFFF"/>
+            <w:hideMark/>
+          </w:tcPr>
+          <w:p>
+            <w:pPr>
+              <w:spacing w:after="0" w:line="240" w:lineRule="auto"/>
+              <w:rPr>
+                <w:rFonts w:ascii="Times New Roman" w:eastAsia="Times New Roman" w:hAnsi="Times New Roman" w:cs="Times New Roman"/>
+                <w:color w:val="1E1E1C"/>
+                <w:sz w:val="24"/>
+                <w:szCs w:val="24"/>
+                <w:lang w:eastAsia="en-IN"/>
+              </w:rPr>
+            </w:pPr>
+            <w:r>
+              <w:rPr>
+                <w:rFonts w:ascii="Times New Roman" w:eastAsia="Times New Roman" w:hAnsi="Times New Roman" w:cs="Times New Roman"/>
+                <w:b/>
+                <w:bCs/>
+                <w:color w:val="1E1E1C"/>
+                <w:sz w:val="24"/>
+                <w:szCs w:val="24"/>
+                <w:lang w:eastAsia="en-IN"/>
+              </w:rPr>
+              <w:t>Standard</w:t>
+            </w:r>
+            <w:r>
+              <w:rPr>
+                <w:rFonts w:ascii="Times New Roman" w:eastAsia="Times New Roman" w:hAnsi="Times New Roman" w:cs="Times New Roman"/>
+                <w:color w:val="1E1E1C"/>
+                <w:sz w:val="24"/>
+                <w:szCs w:val="24"/>
+                <w:lang w:eastAsia="en-IN"/>
+              </w:rPr>
+              <w:t> is a specification, a set of industry practices that vendors agree to support. Often, a standard contains a protocol to specify how the companies implement the standard.</w:t>
+            </w:r>
+          </w:p>
+        </w:tc>
+      </w:tr>
+      <w:tr>
+        <w:tc>
+          <w:tcPr>
+            <w:tcW w:w="0" w:type="auto"/>
+            <w:tcBorders>
+              <w:left w:val="single" w:sz="6" w:space="0" w:color="DEDEDE"/>
+              <w:bottom w:val="single" w:sz="6" w:space="0" w:color="DEDEDE"/>
+              <w:right w:val="single" w:sz="6" w:space="0" w:color="DEDEDE"/>
+            </w:tcBorders>
+            <w:shd w:val="clear" w:color="auto" w:fill="FFFFFF"/>
+            <w:hideMark/>
+          </w:tcPr>
+          <w:p>
+            <w:pPr>
+              <w:spacing w:after="0" w:line="240" w:lineRule="auto"/>
+              <w:rPr>
+                <w:rFonts w:ascii="Times New Roman" w:eastAsia="Times New Roman" w:hAnsi="Times New Roman" w:cs="Times New Roman"/>
+                <w:color w:val="1E1E1C"/>
+                <w:sz w:val="24"/>
+                <w:szCs w:val="24"/>
+                <w:lang w:eastAsia="en-IN"/>
+              </w:rPr>
+            </w:pPr>
+            <w:r>
+              <w:rPr>
+                <w:rFonts w:ascii="Times New Roman" w:eastAsia="Times New Roman" w:hAnsi="Times New Roman" w:cs="Times New Roman"/>
+                <w:b/>
+                <w:bCs/>
+                <w:color w:val="1E1E1C"/>
+                <w:sz w:val="24"/>
+                <w:szCs w:val="24"/>
+                <w:lang w:eastAsia="en-IN"/>
+              </w:rPr>
+              <w:t>Username and password</w:t>
+            </w:r>
+            <w:r>
+              <w:rPr>
+                <w:rFonts w:ascii="Times New Roman" w:eastAsia="Times New Roman" w:hAnsi="Times New Roman" w:cs="Times New Roman"/>
+                <w:color w:val="1E1E1C"/>
+                <w:sz w:val="24"/>
+                <w:szCs w:val="24"/>
+                <w:lang w:eastAsia="en-IN"/>
+              </w:rPr>
+              <w:t> are what the user supplies to log in to a system.</w:t>
+            </w:r>
+          </w:p>
+        </w:tc>
+        <w:tc>
+          <w:tcPr>
+            <w:tcW w:w="0" w:type="auto"/>
+            <w:tcBorders>
+              <w:bottom w:val="single" w:sz="6" w:space="0" w:color="DEDEDE"/>
+              <w:right w:val="single" w:sz="6" w:space="0" w:color="DEDEDE"/>
+            </w:tcBorders>
+            <w:shd w:val="clear" w:color="auto" w:fill="FFFFFF"/>
+            <w:hideMark/>
+          </w:tcPr>
+          <w:p>
+            <w:pPr>
+              <w:spacing w:after="0" w:line="240" w:lineRule="auto"/>
+              <w:rPr>
+                <w:rFonts w:ascii="Times New Roman" w:eastAsia="Times New Roman" w:hAnsi="Times New Roman" w:cs="Times New Roman"/>
+                <w:color w:val="1E1E1C"/>
+                <w:sz w:val="24"/>
+                <w:szCs w:val="24"/>
+                <w:lang w:eastAsia="en-IN"/>
+              </w:rPr>
+            </w:pPr>
+            <w:r>
+              <w:rPr>
+                <w:rFonts w:ascii="Times New Roman" w:eastAsia="Times New Roman" w:hAnsi="Times New Roman" w:cs="Times New Roman"/>
+                <w:b/>
+                <w:bCs/>
+                <w:color w:val="1E1E1C"/>
+                <w:sz w:val="24"/>
+                <w:szCs w:val="24"/>
+                <w:lang w:eastAsia="en-IN"/>
+              </w:rPr>
+              <w:t>Credentials</w:t>
+            </w:r>
+            <w:r>
+              <w:rPr>
+                <w:rFonts w:ascii="Times New Roman" w:eastAsia="Times New Roman" w:hAnsi="Times New Roman" w:cs="Times New Roman"/>
+                <w:color w:val="1E1E1C"/>
+                <w:sz w:val="24"/>
+                <w:szCs w:val="24"/>
+                <w:lang w:eastAsia="en-IN"/>
+              </w:rPr>
+              <w:t> are basically the same thing.</w:t>
+            </w:r>
+          </w:p>
+        </w:tc>
+      </w:tr>
+      <w:tr>
+        <w:tc>
+          <w:tcPr>
+            <w:tcW w:w="0" w:type="auto"/>
+            <w:tcBorders>
+              <w:left w:val="single" w:sz="6" w:space="0" w:color="DEDEDE"/>
+              <w:bottom w:val="single" w:sz="6" w:space="0" w:color="DEDEDE"/>
+              <w:right w:val="single" w:sz="6" w:space="0" w:color="DEDEDE"/>
+            </w:tcBorders>
+            <w:shd w:val="clear" w:color="auto" w:fill="FFFFFF"/>
+            <w:hideMark/>
+          </w:tcPr>
+          <w:p>
+            <w:pPr>
+              <w:spacing w:after="0" w:line="240" w:lineRule="auto"/>
+              <w:rPr>
+                <w:rFonts w:ascii="Times New Roman" w:eastAsia="Times New Roman" w:hAnsi="Times New Roman" w:cs="Times New Roman"/>
+                <w:color w:val="1E1E1C"/>
+                <w:sz w:val="24"/>
+                <w:szCs w:val="24"/>
+                <w:lang w:eastAsia="en-IN"/>
+              </w:rPr>
+            </w:pPr>
+            <w:r>
+              <w:rPr>
+                <w:rFonts w:ascii="Times New Roman" w:eastAsia="Times New Roman" w:hAnsi="Times New Roman" w:cs="Times New Roman"/>
+                <w:b/>
+                <w:bCs/>
+                <w:color w:val="1E1E1C"/>
+                <w:sz w:val="24"/>
+                <w:szCs w:val="24"/>
+                <w:lang w:eastAsia="en-IN"/>
+              </w:rPr>
+              <w:lastRenderedPageBreak/>
+              <w:t>Single sign-on (SSO)</w:t>
+            </w:r>
+            <w:r>
+              <w:rPr>
+                <w:rFonts w:ascii="Times New Roman" w:eastAsia="Times New Roman" w:hAnsi="Times New Roman" w:cs="Times New Roman"/>
+                <w:color w:val="1E1E1C"/>
+                <w:sz w:val="24"/>
+                <w:szCs w:val="24"/>
+                <w:lang w:eastAsia="en-IN"/>
+              </w:rPr>
+              <w:t> enables a person to log in once and access other apps and services without logging in again.</w:t>
+            </w:r>
+          </w:p>
+        </w:tc>
+        <w:tc>
+          <w:tcPr>
+            <w:tcW w:w="0" w:type="auto"/>
+            <w:tcBorders>
+              <w:bottom w:val="single" w:sz="6" w:space="0" w:color="DEDEDE"/>
+              <w:right w:val="single" w:sz="6" w:space="0" w:color="DEDEDE"/>
+            </w:tcBorders>
+            <w:shd w:val="clear" w:color="auto" w:fill="FFFFFF"/>
+            <w:hideMark/>
+          </w:tcPr>
+          <w:p>
+            <w:pPr>
+              <w:spacing w:after="0" w:line="240" w:lineRule="auto"/>
+              <w:rPr>
+                <w:rFonts w:ascii="Times New Roman" w:eastAsia="Times New Roman" w:hAnsi="Times New Roman" w:cs="Times New Roman"/>
+                <w:color w:val="1E1E1C"/>
+                <w:sz w:val="24"/>
+                <w:szCs w:val="24"/>
+                <w:lang w:eastAsia="en-IN"/>
+              </w:rPr>
+            </w:pPr>
+            <w:r>
+              <w:rPr>
+                <w:rFonts w:ascii="Times New Roman" w:eastAsia="Times New Roman" w:hAnsi="Times New Roman" w:cs="Times New Roman"/>
+                <w:b/>
+                <w:bCs/>
+                <w:color w:val="1E1E1C"/>
+                <w:sz w:val="24"/>
+                <w:szCs w:val="24"/>
+                <w:lang w:eastAsia="en-IN"/>
+              </w:rPr>
+              <w:t>Social sign-on</w:t>
+            </w:r>
+            <w:r>
+              <w:rPr>
+                <w:rFonts w:ascii="Times New Roman" w:eastAsia="Times New Roman" w:hAnsi="Times New Roman" w:cs="Times New Roman"/>
+                <w:color w:val="1E1E1C"/>
+                <w:sz w:val="24"/>
+                <w:szCs w:val="24"/>
+                <w:lang w:eastAsia="en-IN"/>
+              </w:rPr>
+              <w:t> enables a person to log in to an app using the credentials established with a social account like Google. That app accepts the Google credentials, and the user doesn’t have to create another account and password.</w:t>
+            </w:r>
+          </w:p>
+        </w:tc>
+      </w:tr>
+      <w:tr>
+        <w:tc>
+          <w:tcPr>
+            <w:tcW w:w="0" w:type="auto"/>
+            <w:tcBorders>
+              <w:left w:val="single" w:sz="6" w:space="0" w:color="DEDEDE"/>
+              <w:bottom w:val="single" w:sz="6" w:space="0" w:color="DEDEDE"/>
+              <w:right w:val="single" w:sz="6" w:space="0" w:color="DEDEDE"/>
+            </w:tcBorders>
+            <w:shd w:val="clear" w:color="auto" w:fill="FFFFFF"/>
+            <w:hideMark/>
+          </w:tcPr>
+          <w:p>
+            <w:pPr>
+              <w:spacing w:after="0" w:line="240" w:lineRule="auto"/>
+              <w:rPr>
+                <w:rFonts w:ascii="Times New Roman" w:eastAsia="Times New Roman" w:hAnsi="Times New Roman" w:cs="Times New Roman"/>
+                <w:color w:val="1E1E1C"/>
+                <w:sz w:val="24"/>
+                <w:szCs w:val="24"/>
+                <w:lang w:eastAsia="en-IN"/>
+              </w:rPr>
+            </w:pPr>
+            <w:r>
+              <w:rPr>
+                <w:rFonts w:ascii="Times New Roman" w:eastAsia="Times New Roman" w:hAnsi="Times New Roman" w:cs="Times New Roman"/>
+                <w:b/>
+                <w:bCs/>
+                <w:color w:val="1E1E1C"/>
+                <w:sz w:val="24"/>
+                <w:szCs w:val="24"/>
+                <w:lang w:eastAsia="en-IN"/>
+              </w:rPr>
+              <w:t>Identity provider</w:t>
+            </w:r>
+            <w:r>
+              <w:rPr>
+                <w:rFonts w:ascii="Times New Roman" w:eastAsia="Times New Roman" w:hAnsi="Times New Roman" w:cs="Times New Roman"/>
+                <w:color w:val="1E1E1C"/>
+                <w:sz w:val="24"/>
+                <w:szCs w:val="24"/>
+                <w:lang w:eastAsia="en-IN"/>
+              </w:rPr>
+              <w:t> is a trusted service that enables users to access other websites and services without logging in again.</w:t>
+            </w:r>
+          </w:p>
+        </w:tc>
+        <w:tc>
+          <w:tcPr>
+            <w:tcW w:w="0" w:type="auto"/>
+            <w:tcBorders>
+              <w:bottom w:val="single" w:sz="6" w:space="0" w:color="DEDEDE"/>
+              <w:right w:val="single" w:sz="6" w:space="0" w:color="DEDEDE"/>
+            </w:tcBorders>
+            <w:shd w:val="clear" w:color="auto" w:fill="FFFFFF"/>
+            <w:hideMark/>
+          </w:tcPr>
+          <w:p>
+            <w:pPr>
+              <w:spacing w:after="0" w:line="240" w:lineRule="auto"/>
+              <w:rPr>
+                <w:rFonts w:ascii="Times New Roman" w:eastAsia="Times New Roman" w:hAnsi="Times New Roman" w:cs="Times New Roman"/>
+                <w:color w:val="1E1E1C"/>
+                <w:sz w:val="24"/>
+                <w:szCs w:val="24"/>
+                <w:lang w:eastAsia="en-IN"/>
+              </w:rPr>
+            </w:pPr>
+            <w:r>
+              <w:rPr>
+                <w:rFonts w:ascii="Times New Roman" w:eastAsia="Times New Roman" w:hAnsi="Times New Roman" w:cs="Times New Roman"/>
+                <w:b/>
+                <w:bCs/>
+                <w:color w:val="1E1E1C"/>
+                <w:sz w:val="24"/>
+                <w:szCs w:val="24"/>
+                <w:lang w:eastAsia="en-IN"/>
+              </w:rPr>
+              <w:t>Service provider</w:t>
+            </w:r>
+            <w:r>
+              <w:rPr>
+                <w:rFonts w:ascii="Times New Roman" w:eastAsia="Times New Roman" w:hAnsi="Times New Roman" w:cs="Times New Roman"/>
+                <w:color w:val="1E1E1C"/>
+                <w:sz w:val="24"/>
+                <w:szCs w:val="24"/>
+                <w:lang w:eastAsia="en-IN"/>
+              </w:rPr>
+              <w:t> is a website or service that hosts apps and accepts identity from an identity provider.</w:t>
+            </w:r>
+          </w:p>
+        </w:tc>
+      </w:tr>
+    </w:tbl>
+    <w:p/>
+    <w:p>
+      <w:bookmarkStart w:id="6" w:name="_GoBack"/>
+      <w:bookmarkEnd w:id="6"/>
     </w:p>
     <w:sectPr>
       <w:pgSz w:w="11906" w:h="16838"/>
@@ -1300,9 +3432,718 @@
     </w:lvl>
   </w:abstractNum>
   <w:abstractNum w:abstractNumId="1">
+    <w:nsid w:val="51AC04EF"/>
+    <w:multiLevelType w:val="multilevel"/>
+    <w:tmpl w:val="CDF6E916"/>
+    <w:lvl w:ilvl="0">
+      <w:start w:val="1"/>
+      <w:numFmt w:val="bullet"/>
+      <w:lvlText w:val=""/>
+      <w:lvlJc w:val="left"/>
+      <w:pPr>
+        <w:tabs>
+          <w:tab w:val="num" w:pos="720"/>
+        </w:tabs>
+        <w:ind w:left="720" w:hanging="360"/>
+      </w:pPr>
+      <w:rPr>
+        <w:rFonts w:ascii="Symbol" w:hAnsi="Symbol" w:hint="default"/>
+        <w:sz w:val="20"/>
+      </w:rPr>
+    </w:lvl>
+    <w:lvl w:ilvl="1" w:tentative="1">
+      <w:start w:val="1"/>
+      <w:numFmt w:val="bullet"/>
+      <w:lvlText w:val=""/>
+      <w:lvlJc w:val="left"/>
+      <w:pPr>
+        <w:tabs>
+          <w:tab w:val="num" w:pos="1440"/>
+        </w:tabs>
+        <w:ind w:left="1440" w:hanging="360"/>
+      </w:pPr>
+      <w:rPr>
+        <w:rFonts w:ascii="Symbol" w:hAnsi="Symbol" w:hint="default"/>
+        <w:sz w:val="20"/>
+      </w:rPr>
+    </w:lvl>
+    <w:lvl w:ilvl="2" w:tentative="1">
+      <w:start w:val="1"/>
+      <w:numFmt w:val="bullet"/>
+      <w:lvlText w:val=""/>
+      <w:lvlJc w:val="left"/>
+      <w:pPr>
+        <w:tabs>
+          <w:tab w:val="num" w:pos="2160"/>
+        </w:tabs>
+        <w:ind w:left="2160" w:hanging="360"/>
+      </w:pPr>
+      <w:rPr>
+        <w:rFonts w:ascii="Symbol" w:hAnsi="Symbol" w:hint="default"/>
+        <w:sz w:val="20"/>
+      </w:rPr>
+    </w:lvl>
+    <w:lvl w:ilvl="3" w:tentative="1">
+      <w:start w:val="1"/>
+      <w:numFmt w:val="bullet"/>
+      <w:lvlText w:val=""/>
+      <w:lvlJc w:val="left"/>
+      <w:pPr>
+        <w:tabs>
+          <w:tab w:val="num" w:pos="2880"/>
+        </w:tabs>
+        <w:ind w:left="2880" w:hanging="360"/>
+      </w:pPr>
+      <w:rPr>
+        <w:rFonts w:ascii="Symbol" w:hAnsi="Symbol" w:hint="default"/>
+        <w:sz w:val="20"/>
+      </w:rPr>
+    </w:lvl>
+    <w:lvl w:ilvl="4" w:tentative="1">
+      <w:start w:val="1"/>
+      <w:numFmt w:val="bullet"/>
+      <w:lvlText w:val=""/>
+      <w:lvlJc w:val="left"/>
+      <w:pPr>
+        <w:tabs>
+          <w:tab w:val="num" w:pos="3600"/>
+        </w:tabs>
+        <w:ind w:left="3600" w:hanging="360"/>
+      </w:pPr>
+      <w:rPr>
+        <w:rFonts w:ascii="Symbol" w:hAnsi="Symbol" w:hint="default"/>
+        <w:sz w:val="20"/>
+      </w:rPr>
+    </w:lvl>
+    <w:lvl w:ilvl="5" w:tentative="1">
+      <w:start w:val="1"/>
+      <w:numFmt w:val="bullet"/>
+      <w:lvlText w:val=""/>
+      <w:lvlJc w:val="left"/>
+      <w:pPr>
+        <w:tabs>
+          <w:tab w:val="num" w:pos="4320"/>
+        </w:tabs>
+        <w:ind w:left="4320" w:hanging="360"/>
+      </w:pPr>
+      <w:rPr>
+        <w:rFonts w:ascii="Symbol" w:hAnsi="Symbol" w:hint="default"/>
+        <w:sz w:val="20"/>
+      </w:rPr>
+    </w:lvl>
+    <w:lvl w:ilvl="6" w:tentative="1">
+      <w:start w:val="1"/>
+      <w:numFmt w:val="bullet"/>
+      <w:lvlText w:val=""/>
+      <w:lvlJc w:val="left"/>
+      <w:pPr>
+        <w:tabs>
+          <w:tab w:val="num" w:pos="5040"/>
+        </w:tabs>
+        <w:ind w:left="5040" w:hanging="360"/>
+      </w:pPr>
+      <w:rPr>
+        <w:rFonts w:ascii="Symbol" w:hAnsi="Symbol" w:hint="default"/>
+        <w:sz w:val="20"/>
+      </w:rPr>
+    </w:lvl>
+    <w:lvl w:ilvl="7" w:tentative="1">
+      <w:start w:val="1"/>
+      <w:numFmt w:val="bullet"/>
+      <w:lvlText w:val=""/>
+      <w:lvlJc w:val="left"/>
+      <w:pPr>
+        <w:tabs>
+          <w:tab w:val="num" w:pos="5760"/>
+        </w:tabs>
+        <w:ind w:left="5760" w:hanging="360"/>
+      </w:pPr>
+      <w:rPr>
+        <w:rFonts w:ascii="Symbol" w:hAnsi="Symbol" w:hint="default"/>
+        <w:sz w:val="20"/>
+      </w:rPr>
+    </w:lvl>
+    <w:lvl w:ilvl="8" w:tentative="1">
+      <w:start w:val="1"/>
+      <w:numFmt w:val="bullet"/>
+      <w:lvlText w:val=""/>
+      <w:lvlJc w:val="left"/>
+      <w:pPr>
+        <w:tabs>
+          <w:tab w:val="num" w:pos="6480"/>
+        </w:tabs>
+        <w:ind w:left="6480" w:hanging="360"/>
+      </w:pPr>
+      <w:rPr>
+        <w:rFonts w:ascii="Symbol" w:hAnsi="Symbol" w:hint="default"/>
+        <w:sz w:val="20"/>
+      </w:rPr>
+    </w:lvl>
+  </w:abstractNum>
+  <w:abstractNum w:abstractNumId="2">
     <w:nsid w:val="532F6CD1"/>
     <w:multiLevelType w:val="multilevel"/>
     <w:tmpl w:val="B8D8BCFC"/>
+    <w:lvl w:ilvl="0">
+      <w:start w:val="1"/>
+      <w:numFmt w:val="bullet"/>
+      <w:lvlText w:val=""/>
+      <w:lvlJc w:val="left"/>
+      <w:pPr>
+        <w:tabs>
+          <w:tab w:val="num" w:pos="720"/>
+        </w:tabs>
+        <w:ind w:left="720" w:hanging="360"/>
+      </w:pPr>
+      <w:rPr>
+        <w:rFonts w:ascii="Symbol" w:hAnsi="Symbol" w:hint="default"/>
+        <w:sz w:val="20"/>
+      </w:rPr>
+    </w:lvl>
+    <w:lvl w:ilvl="1" w:tentative="1">
+      <w:start w:val="1"/>
+      <w:numFmt w:val="bullet"/>
+      <w:lvlText w:val=""/>
+      <w:lvlJc w:val="left"/>
+      <w:pPr>
+        <w:tabs>
+          <w:tab w:val="num" w:pos="1440"/>
+        </w:tabs>
+        <w:ind w:left="1440" w:hanging="360"/>
+      </w:pPr>
+      <w:rPr>
+        <w:rFonts w:ascii="Symbol" w:hAnsi="Symbol" w:hint="default"/>
+        <w:sz w:val="20"/>
+      </w:rPr>
+    </w:lvl>
+    <w:lvl w:ilvl="2" w:tentative="1">
+      <w:start w:val="1"/>
+      <w:numFmt w:val="bullet"/>
+      <w:lvlText w:val=""/>
+      <w:lvlJc w:val="left"/>
+      <w:pPr>
+        <w:tabs>
+          <w:tab w:val="num" w:pos="2160"/>
+        </w:tabs>
+        <w:ind w:left="2160" w:hanging="360"/>
+      </w:pPr>
+      <w:rPr>
+        <w:rFonts w:ascii="Symbol" w:hAnsi="Symbol" w:hint="default"/>
+        <w:sz w:val="20"/>
+      </w:rPr>
+    </w:lvl>
+    <w:lvl w:ilvl="3" w:tentative="1">
+      <w:start w:val="1"/>
+      <w:numFmt w:val="bullet"/>
+      <w:lvlText w:val=""/>
+      <w:lvlJc w:val="left"/>
+      <w:pPr>
+        <w:tabs>
+          <w:tab w:val="num" w:pos="2880"/>
+        </w:tabs>
+        <w:ind w:left="2880" w:hanging="360"/>
+      </w:pPr>
+      <w:rPr>
+        <w:rFonts w:ascii="Symbol" w:hAnsi="Symbol" w:hint="default"/>
+        <w:sz w:val="20"/>
+      </w:rPr>
+    </w:lvl>
+    <w:lvl w:ilvl="4" w:tentative="1">
+      <w:start w:val="1"/>
+      <w:numFmt w:val="bullet"/>
+      <w:lvlText w:val=""/>
+      <w:lvlJc w:val="left"/>
+      <w:pPr>
+        <w:tabs>
+          <w:tab w:val="num" w:pos="3600"/>
+        </w:tabs>
+        <w:ind w:left="3600" w:hanging="360"/>
+      </w:pPr>
+      <w:rPr>
+        <w:rFonts w:ascii="Symbol" w:hAnsi="Symbol" w:hint="default"/>
+        <w:sz w:val="20"/>
+      </w:rPr>
+    </w:lvl>
+    <w:lvl w:ilvl="5" w:tentative="1">
+      <w:start w:val="1"/>
+      <w:numFmt w:val="bullet"/>
+      <w:lvlText w:val=""/>
+      <w:lvlJc w:val="left"/>
+      <w:pPr>
+        <w:tabs>
+          <w:tab w:val="num" w:pos="4320"/>
+        </w:tabs>
+        <w:ind w:left="4320" w:hanging="360"/>
+      </w:pPr>
+      <w:rPr>
+        <w:rFonts w:ascii="Symbol" w:hAnsi="Symbol" w:hint="default"/>
+        <w:sz w:val="20"/>
+      </w:rPr>
+    </w:lvl>
+    <w:lvl w:ilvl="6" w:tentative="1">
+      <w:start w:val="1"/>
+      <w:numFmt w:val="bullet"/>
+      <w:lvlText w:val=""/>
+      <w:lvlJc w:val="left"/>
+      <w:pPr>
+        <w:tabs>
+          <w:tab w:val="num" w:pos="5040"/>
+        </w:tabs>
+        <w:ind w:left="5040" w:hanging="360"/>
+      </w:pPr>
+      <w:rPr>
+        <w:rFonts w:ascii="Symbol" w:hAnsi="Symbol" w:hint="default"/>
+        <w:sz w:val="20"/>
+      </w:rPr>
+    </w:lvl>
+    <w:lvl w:ilvl="7" w:tentative="1">
+      <w:start w:val="1"/>
+      <w:numFmt w:val="bullet"/>
+      <w:lvlText w:val=""/>
+      <w:lvlJc w:val="left"/>
+      <w:pPr>
+        <w:tabs>
+          <w:tab w:val="num" w:pos="5760"/>
+        </w:tabs>
+        <w:ind w:left="5760" w:hanging="360"/>
+      </w:pPr>
+      <w:rPr>
+        <w:rFonts w:ascii="Symbol" w:hAnsi="Symbol" w:hint="default"/>
+        <w:sz w:val="20"/>
+      </w:rPr>
+    </w:lvl>
+    <w:lvl w:ilvl="8" w:tentative="1">
+      <w:start w:val="1"/>
+      <w:numFmt w:val="bullet"/>
+      <w:lvlText w:val=""/>
+      <w:lvlJc w:val="left"/>
+      <w:pPr>
+        <w:tabs>
+          <w:tab w:val="num" w:pos="6480"/>
+        </w:tabs>
+        <w:ind w:left="6480" w:hanging="360"/>
+      </w:pPr>
+      <w:rPr>
+        <w:rFonts w:ascii="Symbol" w:hAnsi="Symbol" w:hint="default"/>
+        <w:sz w:val="20"/>
+      </w:rPr>
+    </w:lvl>
+  </w:abstractNum>
+  <w:abstractNum w:abstractNumId="3">
+    <w:nsid w:val="6DA22526"/>
+    <w:multiLevelType w:val="multilevel"/>
+    <w:tmpl w:val="CB26284E"/>
+    <w:lvl w:ilvl="0">
+      <w:start w:val="1"/>
+      <w:numFmt w:val="decimal"/>
+      <w:lvlText w:val="%1."/>
+      <w:lvlJc w:val="left"/>
+      <w:pPr>
+        <w:tabs>
+          <w:tab w:val="num" w:pos="720"/>
+        </w:tabs>
+        <w:ind w:left="720" w:hanging="360"/>
+      </w:pPr>
+    </w:lvl>
+    <w:lvl w:ilvl="1" w:tentative="1">
+      <w:start w:val="1"/>
+      <w:numFmt w:val="decimal"/>
+      <w:lvlText w:val="%2."/>
+      <w:lvlJc w:val="left"/>
+      <w:pPr>
+        <w:tabs>
+          <w:tab w:val="num" w:pos="1440"/>
+        </w:tabs>
+        <w:ind w:left="1440" w:hanging="360"/>
+      </w:pPr>
+    </w:lvl>
+    <w:lvl w:ilvl="2" w:tentative="1">
+      <w:start w:val="1"/>
+      <w:numFmt w:val="decimal"/>
+      <w:lvlText w:val="%3."/>
+      <w:lvlJc w:val="left"/>
+      <w:pPr>
+        <w:tabs>
+          <w:tab w:val="num" w:pos="2160"/>
+        </w:tabs>
+        <w:ind w:left="2160" w:hanging="360"/>
+      </w:pPr>
+    </w:lvl>
+    <w:lvl w:ilvl="3" w:tentative="1">
+      <w:start w:val="1"/>
+      <w:numFmt w:val="decimal"/>
+      <w:lvlText w:val="%4."/>
+      <w:lvlJc w:val="left"/>
+      <w:pPr>
+        <w:tabs>
+          <w:tab w:val="num" w:pos="2880"/>
+        </w:tabs>
+        <w:ind w:left="2880" w:hanging="360"/>
+      </w:pPr>
+    </w:lvl>
+    <w:lvl w:ilvl="4" w:tentative="1">
+      <w:start w:val="1"/>
+      <w:numFmt w:val="decimal"/>
+      <w:lvlText w:val="%5."/>
+      <w:lvlJc w:val="left"/>
+      <w:pPr>
+        <w:tabs>
+          <w:tab w:val="num" w:pos="3600"/>
+        </w:tabs>
+        <w:ind w:left="3600" w:hanging="360"/>
+      </w:pPr>
+    </w:lvl>
+    <w:lvl w:ilvl="5" w:tentative="1">
+      <w:start w:val="1"/>
+      <w:numFmt w:val="decimal"/>
+      <w:lvlText w:val="%6."/>
+      <w:lvlJc w:val="left"/>
+      <w:pPr>
+        <w:tabs>
+          <w:tab w:val="num" w:pos="4320"/>
+        </w:tabs>
+        <w:ind w:left="4320" w:hanging="360"/>
+      </w:pPr>
+    </w:lvl>
+    <w:lvl w:ilvl="6" w:tentative="1">
+      <w:start w:val="1"/>
+      <w:numFmt w:val="decimal"/>
+      <w:lvlText w:val="%7."/>
+      <w:lvlJc w:val="left"/>
+      <w:pPr>
+        <w:tabs>
+          <w:tab w:val="num" w:pos="5040"/>
+        </w:tabs>
+        <w:ind w:left="5040" w:hanging="360"/>
+      </w:pPr>
+    </w:lvl>
+    <w:lvl w:ilvl="7" w:tentative="1">
+      <w:start w:val="1"/>
+      <w:numFmt w:val="decimal"/>
+      <w:lvlText w:val="%8."/>
+      <w:lvlJc w:val="left"/>
+      <w:pPr>
+        <w:tabs>
+          <w:tab w:val="num" w:pos="5760"/>
+        </w:tabs>
+        <w:ind w:left="5760" w:hanging="360"/>
+      </w:pPr>
+    </w:lvl>
+    <w:lvl w:ilvl="8" w:tentative="1">
+      <w:start w:val="1"/>
+      <w:numFmt w:val="decimal"/>
+      <w:lvlText w:val="%9."/>
+      <w:lvlJc w:val="left"/>
+      <w:pPr>
+        <w:tabs>
+          <w:tab w:val="num" w:pos="6480"/>
+        </w:tabs>
+        <w:ind w:left="6480" w:hanging="360"/>
+      </w:pPr>
+    </w:lvl>
+  </w:abstractNum>
+  <w:abstractNum w:abstractNumId="4">
+    <w:nsid w:val="70426986"/>
+    <w:multiLevelType w:val="multilevel"/>
+    <w:tmpl w:val="263C50A4"/>
+    <w:lvl w:ilvl="0">
+      <w:start w:val="1"/>
+      <w:numFmt w:val="bullet"/>
+      <w:lvlText w:val=""/>
+      <w:lvlJc w:val="left"/>
+      <w:pPr>
+        <w:tabs>
+          <w:tab w:val="num" w:pos="720"/>
+        </w:tabs>
+        <w:ind w:left="720" w:hanging="360"/>
+      </w:pPr>
+      <w:rPr>
+        <w:rFonts w:ascii="Symbol" w:hAnsi="Symbol" w:hint="default"/>
+        <w:sz w:val="20"/>
+      </w:rPr>
+    </w:lvl>
+    <w:lvl w:ilvl="1" w:tentative="1">
+      <w:start w:val="1"/>
+      <w:numFmt w:val="bullet"/>
+      <w:lvlText w:val=""/>
+      <w:lvlJc w:val="left"/>
+      <w:pPr>
+        <w:tabs>
+          <w:tab w:val="num" w:pos="1440"/>
+        </w:tabs>
+        <w:ind w:left="1440" w:hanging="360"/>
+      </w:pPr>
+      <w:rPr>
+        <w:rFonts w:ascii="Symbol" w:hAnsi="Symbol" w:hint="default"/>
+        <w:sz w:val="20"/>
+      </w:rPr>
+    </w:lvl>
+    <w:lvl w:ilvl="2" w:tentative="1">
+      <w:start w:val="1"/>
+      <w:numFmt w:val="bullet"/>
+      <w:lvlText w:val=""/>
+      <w:lvlJc w:val="left"/>
+      <w:pPr>
+        <w:tabs>
+          <w:tab w:val="num" w:pos="2160"/>
+        </w:tabs>
+        <w:ind w:left="2160" w:hanging="360"/>
+      </w:pPr>
+      <w:rPr>
+        <w:rFonts w:ascii="Symbol" w:hAnsi="Symbol" w:hint="default"/>
+        <w:sz w:val="20"/>
+      </w:rPr>
+    </w:lvl>
+    <w:lvl w:ilvl="3" w:tentative="1">
+      <w:start w:val="1"/>
+      <w:numFmt w:val="bullet"/>
+      <w:lvlText w:val=""/>
+      <w:lvlJc w:val="left"/>
+      <w:pPr>
+        <w:tabs>
+          <w:tab w:val="num" w:pos="2880"/>
+        </w:tabs>
+        <w:ind w:left="2880" w:hanging="360"/>
+      </w:pPr>
+      <w:rPr>
+        <w:rFonts w:ascii="Symbol" w:hAnsi="Symbol" w:hint="default"/>
+        <w:sz w:val="20"/>
+      </w:rPr>
+    </w:lvl>
+    <w:lvl w:ilvl="4" w:tentative="1">
+      <w:start w:val="1"/>
+      <w:numFmt w:val="bullet"/>
+      <w:lvlText w:val=""/>
+      <w:lvlJc w:val="left"/>
+      <w:pPr>
+        <w:tabs>
+          <w:tab w:val="num" w:pos="3600"/>
+        </w:tabs>
+        <w:ind w:left="3600" w:hanging="360"/>
+      </w:pPr>
+      <w:rPr>
+        <w:rFonts w:ascii="Symbol" w:hAnsi="Symbol" w:hint="default"/>
+        <w:sz w:val="20"/>
+      </w:rPr>
+    </w:lvl>
+    <w:lvl w:ilvl="5" w:tentative="1">
+      <w:start w:val="1"/>
+      <w:numFmt w:val="bullet"/>
+      <w:lvlText w:val=""/>
+      <w:lvlJc w:val="left"/>
+      <w:pPr>
+        <w:tabs>
+          <w:tab w:val="num" w:pos="4320"/>
+        </w:tabs>
+        <w:ind w:left="4320" w:hanging="360"/>
+      </w:pPr>
+      <w:rPr>
+        <w:rFonts w:ascii="Symbol" w:hAnsi="Symbol" w:hint="default"/>
+        <w:sz w:val="20"/>
+      </w:rPr>
+    </w:lvl>
+    <w:lvl w:ilvl="6" w:tentative="1">
+      <w:start w:val="1"/>
+      <w:numFmt w:val="bullet"/>
+      <w:lvlText w:val=""/>
+      <w:lvlJc w:val="left"/>
+      <w:pPr>
+        <w:tabs>
+          <w:tab w:val="num" w:pos="5040"/>
+        </w:tabs>
+        <w:ind w:left="5040" w:hanging="360"/>
+      </w:pPr>
+      <w:rPr>
+        <w:rFonts w:ascii="Symbol" w:hAnsi="Symbol" w:hint="default"/>
+        <w:sz w:val="20"/>
+      </w:rPr>
+    </w:lvl>
+    <w:lvl w:ilvl="7" w:tentative="1">
+      <w:start w:val="1"/>
+      <w:numFmt w:val="bullet"/>
+      <w:lvlText w:val=""/>
+      <w:lvlJc w:val="left"/>
+      <w:pPr>
+        <w:tabs>
+          <w:tab w:val="num" w:pos="5760"/>
+        </w:tabs>
+        <w:ind w:left="5760" w:hanging="360"/>
+      </w:pPr>
+      <w:rPr>
+        <w:rFonts w:ascii="Symbol" w:hAnsi="Symbol" w:hint="default"/>
+        <w:sz w:val="20"/>
+      </w:rPr>
+    </w:lvl>
+    <w:lvl w:ilvl="8" w:tentative="1">
+      <w:start w:val="1"/>
+      <w:numFmt w:val="bullet"/>
+      <w:lvlText w:val=""/>
+      <w:lvlJc w:val="left"/>
+      <w:pPr>
+        <w:tabs>
+          <w:tab w:val="num" w:pos="6480"/>
+        </w:tabs>
+        <w:ind w:left="6480" w:hanging="360"/>
+      </w:pPr>
+      <w:rPr>
+        <w:rFonts w:ascii="Symbol" w:hAnsi="Symbol" w:hint="default"/>
+        <w:sz w:val="20"/>
+      </w:rPr>
+    </w:lvl>
+  </w:abstractNum>
+  <w:abstractNum w:abstractNumId="5">
+    <w:nsid w:val="7B9544C4"/>
+    <w:multiLevelType w:val="multilevel"/>
+    <w:tmpl w:val="C922ACA2"/>
+    <w:lvl w:ilvl="0">
+      <w:start w:val="1"/>
+      <w:numFmt w:val="bullet"/>
+      <w:lvlText w:val=""/>
+      <w:lvlJc w:val="left"/>
+      <w:pPr>
+        <w:tabs>
+          <w:tab w:val="num" w:pos="720"/>
+        </w:tabs>
+        <w:ind w:left="720" w:hanging="360"/>
+      </w:pPr>
+      <w:rPr>
+        <w:rFonts w:ascii="Symbol" w:hAnsi="Symbol" w:hint="default"/>
+        <w:sz w:val="20"/>
+      </w:rPr>
+    </w:lvl>
+    <w:lvl w:ilvl="1" w:tentative="1">
+      <w:start w:val="1"/>
+      <w:numFmt w:val="bullet"/>
+      <w:lvlText w:val=""/>
+      <w:lvlJc w:val="left"/>
+      <w:pPr>
+        <w:tabs>
+          <w:tab w:val="num" w:pos="1440"/>
+        </w:tabs>
+        <w:ind w:left="1440" w:hanging="360"/>
+      </w:pPr>
+      <w:rPr>
+        <w:rFonts w:ascii="Symbol" w:hAnsi="Symbol" w:hint="default"/>
+        <w:sz w:val="20"/>
+      </w:rPr>
+    </w:lvl>
+    <w:lvl w:ilvl="2" w:tentative="1">
+      <w:start w:val="1"/>
+      <w:numFmt w:val="bullet"/>
+      <w:lvlText w:val=""/>
+      <w:lvlJc w:val="left"/>
+      <w:pPr>
+        <w:tabs>
+          <w:tab w:val="num" w:pos="2160"/>
+        </w:tabs>
+        <w:ind w:left="2160" w:hanging="360"/>
+      </w:pPr>
+      <w:rPr>
+        <w:rFonts w:ascii="Symbol" w:hAnsi="Symbol" w:hint="default"/>
+        <w:sz w:val="20"/>
+      </w:rPr>
+    </w:lvl>
+    <w:lvl w:ilvl="3" w:tentative="1">
+      <w:start w:val="1"/>
+      <w:numFmt w:val="bullet"/>
+      <w:lvlText w:val=""/>
+      <w:lvlJc w:val="left"/>
+      <w:pPr>
+        <w:tabs>
+          <w:tab w:val="num" w:pos="2880"/>
+        </w:tabs>
+        <w:ind w:left="2880" w:hanging="360"/>
+      </w:pPr>
+      <w:rPr>
+        <w:rFonts w:ascii="Symbol" w:hAnsi="Symbol" w:hint="default"/>
+        <w:sz w:val="20"/>
+      </w:rPr>
+    </w:lvl>
+    <w:lvl w:ilvl="4" w:tentative="1">
+      <w:start w:val="1"/>
+      <w:numFmt w:val="bullet"/>
+      <w:lvlText w:val=""/>
+      <w:lvlJc w:val="left"/>
+      <w:pPr>
+        <w:tabs>
+          <w:tab w:val="num" w:pos="3600"/>
+        </w:tabs>
+        <w:ind w:left="3600" w:hanging="360"/>
+      </w:pPr>
+      <w:rPr>
+        <w:rFonts w:ascii="Symbol" w:hAnsi="Symbol" w:hint="default"/>
+        <w:sz w:val="20"/>
+      </w:rPr>
+    </w:lvl>
+    <w:lvl w:ilvl="5" w:tentative="1">
+      <w:start w:val="1"/>
+      <w:numFmt w:val="bullet"/>
+      <w:lvlText w:val=""/>
+      <w:lvlJc w:val="left"/>
+      <w:pPr>
+        <w:tabs>
+          <w:tab w:val="num" w:pos="4320"/>
+        </w:tabs>
+        <w:ind w:left="4320" w:hanging="360"/>
+      </w:pPr>
+      <w:rPr>
+        <w:rFonts w:ascii="Symbol" w:hAnsi="Symbol" w:hint="default"/>
+        <w:sz w:val="20"/>
+      </w:rPr>
+    </w:lvl>
+    <w:lvl w:ilvl="6" w:tentative="1">
+      <w:start w:val="1"/>
+      <w:numFmt w:val="bullet"/>
+      <w:lvlText w:val=""/>
+      <w:lvlJc w:val="left"/>
+      <w:pPr>
+        <w:tabs>
+          <w:tab w:val="num" w:pos="5040"/>
+        </w:tabs>
+        <w:ind w:left="5040" w:hanging="360"/>
+      </w:pPr>
+      <w:rPr>
+        <w:rFonts w:ascii="Symbol" w:hAnsi="Symbol" w:hint="default"/>
+        <w:sz w:val="20"/>
+      </w:rPr>
+    </w:lvl>
+    <w:lvl w:ilvl="7" w:tentative="1">
+      <w:start w:val="1"/>
+      <w:numFmt w:val="bullet"/>
+      <w:lvlText w:val=""/>
+      <w:lvlJc w:val="left"/>
+      <w:pPr>
+        <w:tabs>
+          <w:tab w:val="num" w:pos="5760"/>
+        </w:tabs>
+        <w:ind w:left="5760" w:hanging="360"/>
+      </w:pPr>
+      <w:rPr>
+        <w:rFonts w:ascii="Symbol" w:hAnsi="Symbol" w:hint="default"/>
+        <w:sz w:val="20"/>
+      </w:rPr>
+    </w:lvl>
+    <w:lvl w:ilvl="8" w:tentative="1">
+      <w:start w:val="1"/>
+      <w:numFmt w:val="bullet"/>
+      <w:lvlText w:val=""/>
+      <w:lvlJc w:val="left"/>
+      <w:pPr>
+        <w:tabs>
+          <w:tab w:val="num" w:pos="6480"/>
+        </w:tabs>
+        <w:ind w:left="6480" w:hanging="360"/>
+      </w:pPr>
+      <w:rPr>
+        <w:rFonts w:ascii="Symbol" w:hAnsi="Symbol" w:hint="default"/>
+        <w:sz w:val="20"/>
+      </w:rPr>
+    </w:lvl>
+  </w:abstractNum>
+  <w:abstractNum w:abstractNumId="6">
+    <w:nsid w:val="7EE0308C"/>
+    <w:multiLevelType w:val="multilevel"/>
+    <w:tmpl w:val="63DA2552"/>
     <w:lvl w:ilvl="0">
       <w:start w:val="1"/>
       <w:numFmt w:val="bullet"/>
@@ -1452,7 +4293,22 @@
     <w:abstractNumId w:val="0"/>
   </w:num>
   <w:num w:numId="2">
+    <w:abstractNumId w:val="2"/>
+  </w:num>
+  <w:num w:numId="3">
+    <w:abstractNumId w:val="4"/>
+  </w:num>
+  <w:num w:numId="4">
+    <w:abstractNumId w:val="6"/>
+  </w:num>
+  <w:num w:numId="5">
+    <w:abstractNumId w:val="5"/>
+  </w:num>
+  <w:num w:numId="6">
     <w:abstractNumId w:val="1"/>
+  </w:num>
+  <w:num w:numId="7">
+    <w:abstractNumId w:val="3"/>
   </w:num>
 </w:numbering>
 </file>
@@ -1712,6 +4568,17 @@
       <w:iCs/>
     </w:rPr>
   </w:style>
+  <w:style w:type="character" w:styleId="Strong">
+    <w:name w:val="Strong"/>
+    <w:basedOn w:val="DefaultParagraphFont"/>
+    <w:uiPriority w:val="22"/>
+    <w:qFormat/>
+    <w:rsid w:val="00366352"/>
+    <w:rPr>
+      <w:b/>
+      <w:bCs/>
+    </w:rPr>
+  </w:style>
 </w:styles>
 </file>
 
@@ -1968,6 +4835,17 @@
     <w:rPr>
       <w:i/>
       <w:iCs/>
+    </w:rPr>
+  </w:style>
+  <w:style w:type="character" w:styleId="Strong">
+    <w:name w:val="Strong"/>
+    <w:basedOn w:val="DefaultParagraphFont"/>
+    <w:uiPriority w:val="22"/>
+    <w:qFormat/>
+    <w:rsid w:val="00366352"/>
+    <w:rPr>
+      <w:b/>
+      <w:bCs/>
     </w:rPr>
   </w:style>
 </w:styles>

--- a/Prepare for Your Salesforce Administrator Credential/13% Security and Access/identity basics.docx
+++ b/Prepare for Your Salesforce Administrator Credential/13% Security and Access/identity basics.docx
@@ -1,6 +1,6 @@
 
 <file path=word/document.xml><?xml version="1.0" encoding="utf-8"?>
-<w:document xmlns:wpc="http://schemas.microsoft.com/office/word/2010/wordprocessingCanvas" xmlns:mc="http://schemas.openxmlformats.org/markup-compatibility/2006" xmlns:o="urn:schemas-microsoft-com:office:office" xmlns:r="http://schemas.openxmlformats.org/officeDocument/2006/relationships" xmlns:m="http://schemas.openxmlformats.org/officeDocument/2006/math" xmlns:v="urn:schemas-microsoft-com:vml" xmlns:wp14="http://schemas.microsoft.com/office/word/2010/wordprocessingDrawing" xmlns:wp="http://schemas.openxmlformats.org/drawingml/2006/wordprocessingDrawing" xmlns:w10="urn:schemas-microsoft-com:office:word" xmlns:w="http://schemas.openxmlformats.org/wordprocessingml/2006/main" xmlns:w14="http://schemas.microsoft.com/office/word/2010/wordml" xmlns:wpg="http://schemas.microsoft.com/office/word/2010/wordprocessingGroup" xmlns:wpi="http://schemas.microsoft.com/office/word/2010/wordprocessingInk" xmlns:wne="http://schemas.microsoft.com/office/word/2006/wordml" xmlns:wps="http://schemas.microsoft.com/office/word/2010/wordprocessingShape" mc:Ignorable="w14 wp14">
+<w:document xmlns:wpc="http://schemas.microsoft.com/office/word/2010/wordprocessingCanvas" xmlns:cx="http://schemas.microsoft.com/office/drawing/2014/chartex" xmlns:cx1="http://schemas.microsoft.com/office/drawing/2015/9/8/chartex" xmlns:cx2="http://schemas.microsoft.com/office/drawing/2015/10/21/chartex" xmlns:cx3="http://schemas.microsoft.com/office/drawing/2016/5/9/chartex" xmlns:cx4="http://schemas.microsoft.com/office/drawing/2016/5/10/chartex" xmlns:cx5="http://schemas.microsoft.com/office/drawing/2016/5/11/chartex" xmlns:cx6="http://schemas.microsoft.com/office/drawing/2016/5/12/chartex" xmlns:cx7="http://schemas.microsoft.com/office/drawing/2016/5/13/chartex" xmlns:cx8="http://schemas.microsoft.com/office/drawing/2016/5/14/chartex" xmlns:mc="http://schemas.openxmlformats.org/markup-compatibility/2006" xmlns:aink="http://schemas.microsoft.com/office/drawing/2016/ink" xmlns:am3d="http://schemas.microsoft.com/office/drawing/2017/model3d" xmlns:o="urn:schemas-microsoft-com:office:office" xmlns:r="http://schemas.openxmlformats.org/officeDocument/2006/relationships" xmlns:m="http://schemas.openxmlformats.org/officeDocument/2006/math" xmlns:v="urn:schemas-microsoft-com:vml" xmlns:wp14="http://schemas.microsoft.com/office/word/2010/wordprocessingDrawing" xmlns:wp="http://schemas.openxmlformats.org/drawingml/2006/wordprocessingDrawing" xmlns:w10="urn:schemas-microsoft-com:office:word" xmlns:w="http://schemas.openxmlformats.org/wordprocessingml/2006/main" xmlns:w14="http://schemas.microsoft.com/office/word/2010/wordml" xmlns:w15="http://schemas.microsoft.com/office/word/2012/wordml" xmlns:w16cex="http://schemas.microsoft.com/office/word/2018/wordml/cex" xmlns:w16cid="http://schemas.microsoft.com/office/word/2016/wordml/cid" xmlns:w16="http://schemas.microsoft.com/office/word/2018/wordml" xmlns:w16se="http://schemas.microsoft.com/office/word/2015/wordml/symex" xmlns:wpg="http://schemas.microsoft.com/office/word/2010/wordprocessingGroup" xmlns:wpi="http://schemas.microsoft.com/office/word/2010/wordprocessingInk" xmlns:wne="http://schemas.microsoft.com/office/word/2006/wordml" xmlns:wps="http://schemas.microsoft.com/office/word/2010/wordprocessingShape" mc:Ignorable="w14 w15 w16se w16cid w16 w16cex wp14">
   <w:body>
     <w:p>
       <w:pPr>
@@ -848,23 +848,7 @@
           <w:rFonts w:ascii="Segoe UI" w:hAnsi="Segoe UI" w:cs="Segoe UI"/>
           <w:color w:val="1E1E1E"/>
         </w:rPr>
-        <w:t xml:space="preserve">Because having a My Domain is so important, all production and Developer Edition orgs created in </w:t>
-      </w:r>
-      <w:proofErr w:type="gramStart"/>
-      <w:r>
-        <w:rPr>
-          <w:rFonts w:ascii="Segoe UI" w:hAnsi="Segoe UI" w:cs="Segoe UI"/>
-          <w:color w:val="1E1E1E"/>
-        </w:rPr>
-        <w:t>Winter</w:t>
-      </w:r>
-      <w:proofErr w:type="gramEnd"/>
-      <w:r>
-        <w:rPr>
-          <w:rFonts w:ascii="Segoe UI" w:hAnsi="Segoe UI" w:cs="Segoe UI"/>
-          <w:color w:val="1E1E1E"/>
-        </w:rPr>
-        <w:t xml:space="preserve"> ’21 and later get one by default. If you don’t like your org’s My Domain name, you can change it.</w:t>
+        <w:t>Because having a My Domain is so important, all production and Developer Edition orgs created in Winter ’21 and later get one by default. If you don’t like your org’s My Domain name, you can change it.</w:t>
       </w:r>
     </w:p>
     <w:p>
@@ -1022,23 +1006,7 @@
           <w:rFonts w:ascii="Segoe UI" w:hAnsi="Segoe UI" w:cs="Segoe UI"/>
           <w:color w:val="1E1E1E"/>
         </w:rPr>
-        <w:t xml:space="preserve">Salesforce Identity Connect synchronizes users and their attributes from Active Directory (AD) to Salesforce. When a user is created in </w:t>
-      </w:r>
-      <w:proofErr w:type="gramStart"/>
-      <w:r>
-        <w:rPr>
-          <w:rFonts w:ascii="Segoe UI" w:hAnsi="Segoe UI" w:cs="Segoe UI"/>
-          <w:color w:val="1E1E1E"/>
-        </w:rPr>
-        <w:t>AD, that</w:t>
-      </w:r>
-      <w:proofErr w:type="gramEnd"/>
-      <w:r>
-        <w:rPr>
-          <w:rFonts w:ascii="Segoe UI" w:hAnsi="Segoe UI" w:cs="Segoe UI"/>
-          <w:color w:val="1E1E1E"/>
-        </w:rPr>
-        <w:t xml:space="preserve"> same user account can also be created automatically in Salesforce. When a user is deleted from AD, the user account in Salesforce is deactivated at the same time.</w:t>
+        <w:t>Salesforce Identity Connect synchronizes users and their attributes from Active Directory (AD) to Salesforce. When a user is created in AD, that same user account can also be created automatically in Salesforce. When a user is deleted from AD, the user account in Salesforce is deactivated at the same time.</w:t>
       </w:r>
     </w:p>
     <w:p>
@@ -1368,29 +1336,7 @@
           <w:szCs w:val="24"/>
           <w:lang w:eastAsia="en-IN"/>
         </w:rPr>
-        <w:t xml:space="preserve">The magic of Salesforce Identity is that more convenience plus greater control adds up to </w:t>
-      </w:r>
-      <w:proofErr w:type="gramStart"/>
-      <w:r>
-        <w:rPr>
-          <w:rFonts w:ascii="Segoe UI" w:eastAsia="Times New Roman" w:hAnsi="Segoe UI" w:cs="Segoe UI"/>
-          <w:color w:val="1E1E1E"/>
-          <w:sz w:val="24"/>
-          <w:szCs w:val="24"/>
-          <w:lang w:eastAsia="en-IN"/>
-        </w:rPr>
-        <w:t>enhanced</w:t>
-      </w:r>
-      <w:proofErr w:type="gramEnd"/>
-      <w:r>
-        <w:rPr>
-          <w:rFonts w:ascii="Segoe UI" w:eastAsia="Times New Roman" w:hAnsi="Segoe UI" w:cs="Segoe UI"/>
-          <w:color w:val="1E1E1E"/>
-          <w:sz w:val="24"/>
-          <w:szCs w:val="24"/>
-          <w:lang w:eastAsia="en-IN"/>
-        </w:rPr>
-        <w:t xml:space="preserve"> security. One identity source for user credentials across corporate networks and the web makes it easy for you and other Salesforce admins to monitor and manage usage. Reduce redundant accounts, and you reduce your vulnerability to malicious activity.</w:t>
+        <w:t>The magic of Salesforce Identity is that more convenience plus greater control adds up to enhanced security. One identity source for user credentials across corporate networks and the web makes it easy for you and other Salesforce admins to monitor and manage usage. Reduce redundant accounts, and you reduce your vulnerability to malicious activity.</w:t>
       </w:r>
     </w:p>
     <w:p>
@@ -2067,23 +2013,7 @@
           <w:rFonts w:ascii="Segoe UI" w:hAnsi="Segoe UI" w:cs="Segoe UI"/>
           <w:color w:val="1E1E1E"/>
         </w:rPr>
-        <w:t>This is how SAML works. A user tries to access a service. The service provider sends out a request to the identity provider basically asking, “</w:t>
-      </w:r>
-      <w:proofErr w:type="gramStart"/>
-      <w:r>
-        <w:rPr>
-          <w:rFonts w:ascii="Segoe UI" w:hAnsi="Segoe UI" w:cs="Segoe UI"/>
-          <w:color w:val="1E1E1E"/>
-        </w:rPr>
-        <w:t>Hey,</w:t>
-      </w:r>
-      <w:proofErr w:type="gramEnd"/>
-      <w:r>
-        <w:rPr>
-          <w:rFonts w:ascii="Segoe UI" w:hAnsi="Segoe UI" w:cs="Segoe UI"/>
-          <w:color w:val="1E1E1E"/>
-        </w:rPr>
-        <w:t xml:space="preserve"> is it okay if this user accesses my service?” The identity provider makes sure that users are who they say they are by checking its database and then returning a response—an assertion—saying, “Yes, this user is authorized, and here’s some information about the user.”</w:t>
+        <w:t>This is how SAML works. A user tries to access a service. The service provider sends out a request to the identity provider basically asking, “Hey, is it okay if this user accesses my service?” The identity provider makes sure that users are who they say they are by checking its database and then returning a response—an assertion—saying, “Yes, this user is authorized, and here’s some information about the user.”</w:t>
       </w:r>
     </w:p>
     <w:p>
@@ -2819,29 +2749,7 @@
                 <w:szCs w:val="24"/>
                 <w:lang w:eastAsia="en-IN"/>
               </w:rPr>
-              <w:t xml:space="preserve"> means </w:t>
-            </w:r>
-            <w:proofErr w:type="gramStart"/>
-            <w:r>
-              <w:rPr>
-                <w:rFonts w:ascii="Times New Roman" w:eastAsia="Times New Roman" w:hAnsi="Times New Roman" w:cs="Times New Roman"/>
-                <w:color w:val="1E1E1C"/>
-                <w:sz w:val="24"/>
-                <w:szCs w:val="24"/>
-                <w:lang w:eastAsia="en-IN"/>
-              </w:rPr>
-              <w:t>who</w:t>
-            </w:r>
-            <w:proofErr w:type="gramEnd"/>
-            <w:r>
-              <w:rPr>
-                <w:rFonts w:ascii="Times New Roman" w:eastAsia="Times New Roman" w:hAnsi="Times New Roman" w:cs="Times New Roman"/>
-                <w:color w:val="1E1E1C"/>
-                <w:sz w:val="24"/>
-                <w:szCs w:val="24"/>
-                <w:lang w:eastAsia="en-IN"/>
-              </w:rPr>
-              <w:t xml:space="preserve"> a person is. These days, authentication is often used as shorthand for authorization and authentication.</w:t>
+              <w:t> means who a person is. These days, authentication is often used as shorthand for authorization and authentication.</w:t>
             </w:r>
           </w:p>
         </w:tc>
@@ -3266,10 +3174,7 @@
       </w:tr>
     </w:tbl>
     <w:p/>
-    <w:p>
-      <w:bookmarkStart w:id="6" w:name="_GoBack"/>
-      <w:bookmarkEnd w:id="6"/>
-    </w:p>
+    <w:p/>
     <w:sectPr>
       <w:pgSz w:w="11906" w:h="16838"/>
       <w:pgMar w:top="1440" w:right="1440" w:bottom="1440" w:left="1440" w:header="708" w:footer="708" w:gutter="0"/>
@@ -3281,8 +3186,8 @@
 </file>
 
 <file path=word/numbering.xml><?xml version="1.0" encoding="utf-8"?>
-<w:numbering xmlns:wpc="http://schemas.microsoft.com/office/word/2010/wordprocessingCanvas" xmlns:mc="http://schemas.openxmlformats.org/markup-compatibility/2006" xmlns:o="urn:schemas-microsoft-com:office:office" xmlns:r="http://schemas.openxmlformats.org/officeDocument/2006/relationships" xmlns:m="http://schemas.openxmlformats.org/officeDocument/2006/math" xmlns:v="urn:schemas-microsoft-com:vml" xmlns:wp14="http://schemas.microsoft.com/office/word/2010/wordprocessingDrawing" xmlns:wp="http://schemas.openxmlformats.org/drawingml/2006/wordprocessingDrawing" xmlns:w10="urn:schemas-microsoft-com:office:word" xmlns:w="http://schemas.openxmlformats.org/wordprocessingml/2006/main" xmlns:w14="http://schemas.microsoft.com/office/word/2010/wordml" xmlns:wpg="http://schemas.microsoft.com/office/word/2010/wordprocessingGroup" xmlns:wpi="http://schemas.microsoft.com/office/word/2010/wordprocessingInk" xmlns:wne="http://schemas.microsoft.com/office/word/2006/wordml" xmlns:wps="http://schemas.microsoft.com/office/word/2010/wordprocessingShape" mc:Ignorable="w14 wp14">
-  <w:abstractNum w:abstractNumId="0">
+<w:numbering xmlns:wpc="http://schemas.microsoft.com/office/word/2010/wordprocessingCanvas" xmlns:cx="http://schemas.microsoft.com/office/drawing/2014/chartex" xmlns:cx1="http://schemas.microsoft.com/office/drawing/2015/9/8/chartex" xmlns:cx2="http://schemas.microsoft.com/office/drawing/2015/10/21/chartex" xmlns:cx3="http://schemas.microsoft.com/office/drawing/2016/5/9/chartex" xmlns:cx4="http://schemas.microsoft.com/office/drawing/2016/5/10/chartex" xmlns:cx5="http://schemas.microsoft.com/office/drawing/2016/5/11/chartex" xmlns:cx6="http://schemas.microsoft.com/office/drawing/2016/5/12/chartex" xmlns:cx7="http://schemas.microsoft.com/office/drawing/2016/5/13/chartex" xmlns:cx8="http://schemas.microsoft.com/office/drawing/2016/5/14/chartex" xmlns:mc="http://schemas.openxmlformats.org/markup-compatibility/2006" xmlns:aink="http://schemas.microsoft.com/office/drawing/2016/ink" xmlns:am3d="http://schemas.microsoft.com/office/drawing/2017/model3d" xmlns:o="urn:schemas-microsoft-com:office:office" xmlns:r="http://schemas.openxmlformats.org/officeDocument/2006/relationships" xmlns:m="http://schemas.openxmlformats.org/officeDocument/2006/math" xmlns:v="urn:schemas-microsoft-com:vml" xmlns:wp14="http://schemas.microsoft.com/office/word/2010/wordprocessingDrawing" xmlns:wp="http://schemas.openxmlformats.org/drawingml/2006/wordprocessingDrawing" xmlns:w10="urn:schemas-microsoft-com:office:word" xmlns:w="http://schemas.openxmlformats.org/wordprocessingml/2006/main" xmlns:w14="http://schemas.microsoft.com/office/word/2010/wordml" xmlns:w15="http://schemas.microsoft.com/office/word/2012/wordml" xmlns:w16cex="http://schemas.microsoft.com/office/word/2018/wordml/cex" xmlns:w16cid="http://schemas.microsoft.com/office/word/2016/wordml/cid" xmlns:w16="http://schemas.microsoft.com/office/word/2018/wordml" xmlns:w16se="http://schemas.microsoft.com/office/word/2015/wordml/symex" xmlns:wpg="http://schemas.microsoft.com/office/word/2010/wordprocessingGroup" xmlns:wpi="http://schemas.microsoft.com/office/word/2010/wordprocessingInk" xmlns:wne="http://schemas.microsoft.com/office/word/2006/wordml" xmlns:wps="http://schemas.microsoft.com/office/word/2010/wordprocessingShape" mc:Ignorable="w14 w15 w16se w16cid w16 w16cex wp14">
+  <w:abstractNum w:abstractNumId="0" w15:restartNumberingAfterBreak="0">
     <w:nsid w:val="415A6988"/>
     <w:multiLevelType w:val="multilevel"/>
     <w:tmpl w:val="941EABBC"/>
@@ -3431,7 +3336,7 @@
       </w:rPr>
     </w:lvl>
   </w:abstractNum>
-  <w:abstractNum w:abstractNumId="1">
+  <w:abstractNum w:abstractNumId="1" w15:restartNumberingAfterBreak="0">
     <w:nsid w:val="51AC04EF"/>
     <w:multiLevelType w:val="multilevel"/>
     <w:tmpl w:val="CDF6E916"/>
@@ -3580,7 +3485,7 @@
       </w:rPr>
     </w:lvl>
   </w:abstractNum>
-  <w:abstractNum w:abstractNumId="2">
+  <w:abstractNum w:abstractNumId="2" w15:restartNumberingAfterBreak="0">
     <w:nsid w:val="532F6CD1"/>
     <w:multiLevelType w:val="multilevel"/>
     <w:tmpl w:val="B8D8BCFC"/>
@@ -3729,7 +3634,7 @@
       </w:rPr>
     </w:lvl>
   </w:abstractNum>
-  <w:abstractNum w:abstractNumId="3">
+  <w:abstractNum w:abstractNumId="3" w15:restartNumberingAfterBreak="0">
     <w:nsid w:val="6DA22526"/>
     <w:multiLevelType w:val="multilevel"/>
     <w:tmpl w:val="CB26284E"/>
@@ -3842,7 +3747,7 @@
       </w:pPr>
     </w:lvl>
   </w:abstractNum>
-  <w:abstractNum w:abstractNumId="4">
+  <w:abstractNum w:abstractNumId="4" w15:restartNumberingAfterBreak="0">
     <w:nsid w:val="70426986"/>
     <w:multiLevelType w:val="multilevel"/>
     <w:tmpl w:val="263C50A4"/>
@@ -3991,7 +3896,7 @@
       </w:rPr>
     </w:lvl>
   </w:abstractNum>
-  <w:abstractNum w:abstractNumId="5">
+  <w:abstractNum w:abstractNumId="5" w15:restartNumberingAfterBreak="0">
     <w:nsid w:val="7B9544C4"/>
     <w:multiLevelType w:val="multilevel"/>
     <w:tmpl w:val="C922ACA2"/>
@@ -4140,7 +4045,7 @@
       </w:rPr>
     </w:lvl>
   </w:abstractNum>
-  <w:abstractNum w:abstractNumId="6">
+  <w:abstractNum w:abstractNumId="6" w15:restartNumberingAfterBreak="0">
     <w:nsid w:val="7EE0308C"/>
     <w:multiLevelType w:val="multilevel"/>
     <w:tmpl w:val="63DA2552"/>
@@ -4314,7 +4219,7 @@
 </file>
 
 <file path=word/styles.xml><?xml version="1.0" encoding="utf-8"?>
-<w:styles xmlns:mc="http://schemas.openxmlformats.org/markup-compatibility/2006" xmlns:r="http://schemas.openxmlformats.org/officeDocument/2006/relationships" xmlns:w="http://schemas.openxmlformats.org/wordprocessingml/2006/main" xmlns:w14="http://schemas.microsoft.com/office/word/2010/wordml" mc:Ignorable="w14">
+<w:styles xmlns:mc="http://schemas.openxmlformats.org/markup-compatibility/2006" xmlns:r="http://schemas.openxmlformats.org/officeDocument/2006/relationships" xmlns:w="http://schemas.openxmlformats.org/wordprocessingml/2006/main" xmlns:w14="http://schemas.microsoft.com/office/word/2010/wordml" xmlns:w15="http://schemas.microsoft.com/office/word/2012/wordml" xmlns:w16cex="http://schemas.microsoft.com/office/word/2018/wordml/cex" xmlns:w16cid="http://schemas.microsoft.com/office/word/2016/wordml/cid" xmlns:w16="http://schemas.microsoft.com/office/word/2018/wordml" xmlns:w16se="http://schemas.microsoft.com/office/word/2015/wordml/symex" mc:Ignorable="w14 w15 w16se w16cid w16 w16cex">
   <w:docDefaults>
     <w:rPrDefault>
       <w:rPr>
@@ -4330,413 +4235,383 @@
       </w:pPr>
     </w:pPrDefault>
   </w:docDefaults>
-  <w:latentStyles w:defLockedState="0" w:defUIPriority="99" w:defSemiHidden="1" w:defUnhideWhenUsed="1" w:defQFormat="0" w:count="267">
-    <w:lsdException w:name="Normal" w:semiHidden="0" w:uiPriority="0" w:unhideWhenUsed="0" w:qFormat="1"/>
-    <w:lsdException w:name="heading 1" w:semiHidden="0" w:uiPriority="9" w:unhideWhenUsed="0" w:qFormat="1"/>
-    <w:lsdException w:name="heading 2" w:uiPriority="9" w:qFormat="1"/>
-    <w:lsdException w:name="heading 3" w:uiPriority="9" w:qFormat="1"/>
-    <w:lsdException w:name="heading 4" w:uiPriority="9" w:qFormat="1"/>
-    <w:lsdException w:name="heading 5" w:uiPriority="9" w:qFormat="1"/>
-    <w:lsdException w:name="heading 6" w:uiPriority="9" w:qFormat="1"/>
-    <w:lsdException w:name="heading 7" w:uiPriority="9" w:qFormat="1"/>
-    <w:lsdException w:name="heading 8" w:uiPriority="9" w:qFormat="1"/>
-    <w:lsdException w:name="heading 9" w:uiPriority="9" w:qFormat="1"/>
-    <w:lsdException w:name="toc 1" w:uiPriority="39"/>
-    <w:lsdException w:name="toc 2" w:uiPriority="39"/>
-    <w:lsdException w:name="toc 3" w:uiPriority="39"/>
-    <w:lsdException w:name="toc 4" w:uiPriority="39"/>
-    <w:lsdException w:name="toc 5" w:uiPriority="39"/>
-    <w:lsdException w:name="toc 6" w:uiPriority="39"/>
-    <w:lsdException w:name="toc 7" w:uiPriority="39"/>
-    <w:lsdException w:name="toc 8" w:uiPriority="39"/>
-    <w:lsdException w:name="toc 9" w:uiPriority="39"/>
-    <w:lsdException w:name="caption" w:uiPriority="35" w:qFormat="1"/>
-    <w:lsdException w:name="Title" w:semiHidden="0" w:uiPriority="10" w:unhideWhenUsed="0" w:qFormat="1"/>
-    <w:lsdException w:name="Default Paragraph Font" w:uiPriority="1"/>
-    <w:lsdException w:name="Subtitle" w:semiHidden="0" w:uiPriority="11" w:unhideWhenUsed="0" w:qFormat="1"/>
-    <w:lsdException w:name="Strong" w:semiHidden="0" w:uiPriority="22" w:unhideWhenUsed="0" w:qFormat="1"/>
-    <w:lsdException w:name="Emphasis" w:semiHidden="0" w:uiPriority="20" w:unhideWhenUsed="0" w:qFormat="1"/>
-    <w:lsdException w:name="Table Grid" w:semiHidden="0" w:uiPriority="59" w:unhideWhenUsed="0"/>
-    <w:lsdException w:name="Placeholder Text" w:unhideWhenUsed="0"/>
-    <w:lsdException w:name="No Spacing" w:semiHidden="0" w:uiPriority="1" w:unhideWhenUsed="0" w:qFormat="1"/>
-    <w:lsdException w:name="Light Shading" w:semiHidden="0" w:uiPriority="60" w:unhideWhenUsed="0"/>
-    <w:lsdException w:name="Light List" w:semiHidden="0" w:uiPriority="61" w:unhideWhenUsed="0"/>
-    <w:lsdException w:name="Light Grid" w:semiHidden="0" w:uiPriority="62" w:unhideWhenUsed="0"/>
-    <w:lsdException w:name="Medium Shading 1" w:semiHidden="0" w:uiPriority="63" w:unhideWhenUsed="0"/>
-    <w:lsdException w:name="Medium Shading 2" w:semiHidden="0" w:uiPriority="64" w:unhideWhenUsed="0"/>
-    <w:lsdException w:name="Medium List 1" w:semiHidden="0" w:uiPriority="65" w:unhideWhenUsed="0"/>
-    <w:lsdException w:name="Medium List 2" w:semiHidden="0" w:uiPriority="66" w:unhideWhenUsed="0"/>
-    <w:lsdException w:name="Medium Grid 1" w:semiHidden="0" w:uiPriority="67" w:unhideWhenUsed="0"/>
-    <w:lsdException w:name="Medium Grid 2" w:semiHidden="0" w:uiPriority="68" w:unhideWhenUsed="0"/>
-    <w:lsdException w:name="Medium Grid 3" w:semiHidden="0" w:uiPriority="69" w:unhideWhenUsed="0"/>
-    <w:lsdException w:name="Dark List" w:semiHidden="0" w:uiPriority="70" w:unhideWhenUsed="0"/>
-    <w:lsdException w:name="Colorful Shading" w:semiHidden="0" w:uiPriority="71" w:unhideWhenUsed="0"/>
-    <w:lsdException w:name="Colorful List" w:semiHidden="0" w:uiPriority="72" w:unhideWhenUsed="0"/>
-    <w:lsdException w:name="Colorful Grid" w:semiHidden="0" w:uiPriority="73" w:unhideWhenUsed="0"/>
-    <w:lsdException w:name="Light Shading Accent 1" w:semiHidden="0" w:uiPriority="60" w:unhideWhenUsed="0"/>
-    <w:lsdException w:name="Light List Accent 1" w:semiHidden="0" w:uiPriority="61" w:unhideWhenUsed="0"/>
-    <w:lsdException w:name="Light Grid Accent 1" w:semiHidden="0" w:uiPriority="62" w:unhideWhenUsed="0"/>
-    <w:lsdException w:name="Medium Shading 1 Accent 1" w:semiHidden="0" w:uiPriority="63" w:unhideWhenUsed="0"/>
-    <w:lsdException w:name="Medium Shading 2 Accent 1" w:semiHidden="0" w:uiPriority="64" w:unhideWhenUsed="0"/>
-    <w:lsdException w:name="Medium List 1 Accent 1" w:semiHidden="0" w:uiPriority="65" w:unhideWhenUsed="0"/>
-    <w:lsdException w:name="Revision" w:unhideWhenUsed="0"/>
-    <w:lsdException w:name="List Paragraph" w:semiHidden="0" w:uiPriority="34" w:unhideWhenUsed="0" w:qFormat="1"/>
-    <w:lsdException w:name="Quote" w:semiHidden="0" w:uiPriority="29" w:unhideWhenUsed="0" w:qFormat="1"/>
-    <w:lsdException w:name="Intense Quote" w:semiHidden="0" w:uiPriority="30" w:unhideWhenUsed="0" w:qFormat="1"/>
-    <w:lsdException w:name="Medium List 2 Accent 1" w:semiHidden="0" w:uiPriority="66" w:unhideWhenUsed="0"/>
-    <w:lsdException w:name="Medium Grid 1 Accent 1" w:semiHidden="0" w:uiPriority="67" w:unhideWhenUsed="0"/>
-    <w:lsdException w:name="Medium Grid 2 Accent 1" w:semiHidden="0" w:uiPriority="68" w:unhideWhenUsed="0"/>
-    <w:lsdException w:name="Medium Grid 3 Accent 1" w:semiHidden="0" w:uiPriority="69" w:unhideWhenUsed="0"/>
-    <w:lsdException w:name="Dark List Accent 1" w:semiHidden="0" w:uiPriority="70" w:unhideWhenUsed="0"/>
-    <w:lsdException w:name="Colorful Shading Accent 1" w:semiHidden="0" w:uiPriority="71" w:unhideWhenUsed="0"/>
-    <w:lsdException w:name="Colorful List Accent 1" w:semiHidden="0" w:uiPriority="72" w:unhideWhenUsed="0"/>
-    <w:lsdException w:name="Colorful Grid Accent 1" w:semiHidden="0" w:uiPriority="73" w:unhideWhenUsed="0"/>
-    <w:lsdException w:name="Light Shading Accent 2" w:semiHidden="0" w:uiPriority="60" w:unhideWhenUsed="0"/>
-    <w:lsdException w:name="Light List Accent 2" w:semiHidden="0" w:uiPriority="61" w:unhideWhenUsed="0"/>
-    <w:lsdException w:name="Light Grid Accent 2" w:semiHidden="0" w:uiPriority="62" w:unhideWhenUsed="0"/>
-    <w:lsdException w:name="Medium Shading 1 Accent 2" w:semiHidden="0" w:uiPriority="63" w:unhideWhenUsed="0"/>
-    <w:lsdException w:name="Medium Shading 2 Accent 2" w:semiHidden="0" w:uiPriority="64" w:unhideWhenUsed="0"/>
-    <w:lsdException w:name="Medium List 1 Accent 2" w:semiHidden="0" w:uiPriority="65" w:unhideWhenUsed="0"/>
-    <w:lsdException w:name="Medium List 2 Accent 2" w:semiHidden="0" w:uiPriority="66" w:unhideWhenUsed="0"/>
-    <w:lsdException w:name="Medium Grid 1 Accent 2" w:semiHidden="0" w:uiPriority="67" w:unhideWhenUsed="0"/>
-    <w:lsdException w:name="Medium Grid 2 Accent 2" w:semiHidden="0" w:uiPriority="68" w:unhideWhenUsed="0"/>
-    <w:lsdException w:name="Medium Grid 3 Accent 2" w:semiHidden="0" w:uiPriority="69" w:unhideWhenUsed="0"/>
-    <w:lsdException w:name="Dark List Accent 2" w:semiHidden="0" w:uiPriority="70" w:unhideWhenUsed="0"/>
-    <w:lsdException w:name="Colorful Shading Accent 2" w:semiHidden="0" w:uiPriority="71" w:unhideWhenUsed="0"/>
-    <w:lsdException w:name="Colorful List Accent 2" w:semiHidden="0" w:uiPriority="72" w:unhideWhenUsed="0"/>
-    <w:lsdException w:name="Colorful Grid Accent 2" w:semiHidden="0" w:uiPriority="73" w:unhideWhenUsed="0"/>
-    <w:lsdException w:name="Light Shading Accent 3" w:semiHidden="0" w:uiPriority="60" w:unhideWhenUsed="0"/>
-    <w:lsdException w:name="Light List Accent 3" w:semiHidden="0" w:uiPriority="61" w:unhideWhenUsed="0"/>
-    <w:lsdException w:name="Light Grid Accent 3" w:semiHidden="0" w:uiPriority="62" w:unhideWhenUsed="0"/>
-    <w:lsdException w:name="Medium Shading 1 Accent 3" w:semiHidden="0" w:uiPriority="63" w:unhideWhenUsed="0"/>
-    <w:lsdException w:name="Medium Shading 2 Accent 3" w:semiHidden="0" w:uiPriority="64" w:unhideWhenUsed="0"/>
-    <w:lsdException w:name="Medium List 1 Accent 3" w:semiHidden="0" w:uiPriority="65" w:unhideWhenUsed="0"/>
-    <w:lsdException w:name="Medium List 2 Accent 3" w:semiHidden="0" w:uiPriority="66" w:unhideWhenUsed="0"/>
-    <w:lsdException w:name="Medium Grid 1 Accent 3" w:semiHidden="0" w:uiPriority="67" w:unhideWhenUsed="0"/>
-    <w:lsdException w:name="Medium Grid 2 Accent 3" w:semiHidden="0" w:uiPriority="68" w:unhideWhenUsed="0"/>
-    <w:lsdException w:name="Medium Grid 3 Accent 3" w:semiHidden="0" w:uiPriority="69" w:unhideWhenUsed="0"/>
-    <w:lsdException w:name="Dark List Accent 3" w:semiHidden="0" w:uiPriority="70" w:unhideWhenUsed="0"/>
-    <w:lsdException w:name="Colorful Shading Accent 3" w:semiHidden="0" w:uiPriority="71" w:unhideWhenUsed="0"/>
-    <w:lsdException w:name="Colorful List Accent 3" w:semiHidden="0" w:uiPriority="72" w:unhideWhenUsed="0"/>
-    <w:lsdException w:name="Colorful Grid Accent 3" w:semiHidden="0" w:uiPriority="73" w:unhideWhenUsed="0"/>
-    <w:lsdException w:name="Light Shading Accent 4" w:semiHidden="0" w:uiPriority="60" w:unhideWhenUsed="0"/>
-    <w:lsdException w:name="Light List Accent 4" w:semiHidden="0" w:uiPriority="61" w:unhideWhenUsed="0"/>
-    <w:lsdException w:name="Light Grid Accent 4" w:semiHidden="0" w:uiPriority="62" w:unhideWhenUsed="0"/>
-    <w:lsdException w:name="Medium Shading 1 Accent 4" w:semiHidden="0" w:uiPriority="63" w:unhideWhenUsed="0"/>
-    <w:lsdException w:name="Medium Shading 2 Accent 4" w:semiHidden="0" w:uiPriority="64" w:unhideWhenUsed="0"/>
-    <w:lsdException w:name="Medium List 1 Accent 4" w:semiHidden="0" w:uiPriority="65" w:unhideWhenUsed="0"/>
-    <w:lsdException w:name="Medium List 2 Accent 4" w:semiHidden="0" w:uiPriority="66" w:unhideWhenUsed="0"/>
-    <w:lsdException w:name="Medium Grid 1 Accent 4" w:semiHidden="0" w:uiPriority="67" w:unhideWhenUsed="0"/>
-    <w:lsdException w:name="Medium Grid 2 Accent 4" w:semiHidden="0" w:uiPriority="68" w:unhideWhenUsed="0"/>
-    <w:lsdException w:name="Medium Grid 3 Accent 4" w:semiHidden="0" w:uiPriority="69" w:unhideWhenUsed="0"/>
-    <w:lsdException w:name="Dark List Accent 4" w:semiHidden="0" w:uiPriority="70" w:unhideWhenUsed="0"/>
-    <w:lsdException w:name="Colorful Shading Accent 4" w:semiHidden="0" w:uiPriority="71" w:unhideWhenUsed="0"/>
-    <w:lsdException w:name="Colorful List Accent 4" w:semiHidden="0" w:uiPriority="72" w:unhideWhenUsed="0"/>
-    <w:lsdException w:name="Colorful Grid Accent 4" w:semiHidden="0" w:uiPriority="73" w:unhideWhenUsed="0"/>
-    <w:lsdException w:name="Light Shading Accent 5" w:semiHidden="0" w:uiPriority="60" w:unhideWhenUsed="0"/>
-    <w:lsdException w:name="Light List Accent 5" w:semiHidden="0" w:uiPriority="61" w:unhideWhenUsed="0"/>
-    <w:lsdException w:name="Light Grid Accent 5" w:semiHidden="0" w:uiPriority="62" w:unhideWhenUsed="0"/>
-    <w:lsdException w:name="Medium Shading 1 Accent 5" w:semiHidden="0" w:uiPriority="63" w:unhideWhenUsed="0"/>
-    <w:lsdException w:name="Medium Shading 2 Accent 5" w:semiHidden="0" w:uiPriority="64" w:unhideWhenUsed="0"/>
-    <w:lsdException w:name="Medium List 1 Accent 5" w:semiHidden="0" w:uiPriority="65" w:unhideWhenUsed="0"/>
-    <w:lsdException w:name="Medium List 2 Accent 5" w:semiHidden="0" w:uiPriority="66" w:unhideWhenUsed="0"/>
-    <w:lsdException w:name="Medium Grid 1 Accent 5" w:semiHidden="0" w:uiPriority="67" w:unhideWhenUsed="0"/>
-    <w:lsdException w:name="Medium Grid 2 Accent 5" w:semiHidden="0" w:uiPriority="68" w:unhideWhenUsed="0"/>
-    <w:lsdException w:name="Medium Grid 3 Accent 5" w:semiHidden="0" w:uiPriority="69" w:unhideWhenUsed="0"/>
-    <w:lsdException w:name="Dark List Accent 5" w:semiHidden="0" w:uiPriority="70" w:unhideWhenUsed="0"/>
-    <w:lsdException w:name="Colorful Shading Accent 5" w:semiHidden="0" w:uiPriority="71" w:unhideWhenUsed="0"/>
-    <w:lsdException w:name="Colorful List Accent 5" w:semiHidden="0" w:uiPriority="72" w:unhideWhenUsed="0"/>
-    <w:lsdException w:name="Colorful Grid Accent 5" w:semiHidden="0" w:uiPriority="73" w:unhideWhenUsed="0"/>
-    <w:lsdException w:name="Light Shading Accent 6" w:semiHidden="0" w:uiPriority="60" w:unhideWhenUsed="0"/>
-    <w:lsdException w:name="Light List Accent 6" w:semiHidden="0" w:uiPriority="61" w:unhideWhenUsed="0"/>
-    <w:lsdException w:name="Light Grid Accent 6" w:semiHidden="0" w:uiPriority="62" w:unhideWhenUsed="0"/>
-    <w:lsdException w:name="Medium Shading 1 Accent 6" w:semiHidden="0" w:uiPriority="63" w:unhideWhenUsed="0"/>
-    <w:lsdException w:name="Medium Shading 2 Accent 6" w:semiHidden="0" w:uiPriority="64" w:unhideWhenUsed="0"/>
-    <w:lsdException w:name="Medium List 1 Accent 6" w:semiHidden="0" w:uiPriority="65" w:unhideWhenUsed="0"/>
-    <w:lsdException w:name="Medium List 2 Accent 6" w:semiHidden="0" w:uiPriority="66" w:unhideWhenUsed="0"/>
-    <w:lsdException w:name="Medium Grid 1 Accent 6" w:semiHidden="0" w:uiPriority="67" w:unhideWhenUsed="0"/>
-    <w:lsdException w:name="Medium Grid 2 Accent 6" w:semiHidden="0" w:uiPriority="68" w:unhideWhenUsed="0"/>
-    <w:lsdException w:name="Medium Grid 3 Accent 6" w:semiHidden="0" w:uiPriority="69" w:unhideWhenUsed="0"/>
-    <w:lsdException w:name="Dark List Accent 6" w:semiHidden="0" w:uiPriority="70" w:unhideWhenUsed="0"/>
-    <w:lsdException w:name="Colorful Shading Accent 6" w:semiHidden="0" w:uiPriority="71" w:unhideWhenUsed="0"/>
-    <w:lsdException w:name="Colorful List Accent 6" w:semiHidden="0" w:uiPriority="72" w:unhideWhenUsed="0"/>
-    <w:lsdException w:name="Colorful Grid Accent 6" w:semiHidden="0" w:uiPriority="73" w:unhideWhenUsed="0"/>
-    <w:lsdException w:name="Subtle Emphasis" w:semiHidden="0" w:uiPriority="19" w:unhideWhenUsed="0" w:qFormat="1"/>
-    <w:lsdException w:name="Intense Emphasis" w:semiHidden="0" w:uiPriority="21" w:unhideWhenUsed="0" w:qFormat="1"/>
-    <w:lsdException w:name="Subtle Reference" w:semiHidden="0" w:uiPriority="31" w:unhideWhenUsed="0" w:qFormat="1"/>
-    <w:lsdException w:name="Intense Reference" w:semiHidden="0" w:uiPriority="32" w:unhideWhenUsed="0" w:qFormat="1"/>
-    <w:lsdException w:name="Book Title" w:semiHidden="0" w:uiPriority="33" w:unhideWhenUsed="0" w:qFormat="1"/>
-    <w:lsdException w:name="Bibliography" w:uiPriority="37"/>
-    <w:lsdException w:name="TOC Heading" w:uiPriority="39" w:qFormat="1"/>
-  </w:latentStyles>
-  <w:style w:type="paragraph" w:default="1" w:styleId="Normal">
-    <w:name w:val="Normal"/>
-    <w:qFormat/>
-  </w:style>
-  <w:style w:type="paragraph" w:styleId="Heading2">
-    <w:name w:val="heading 2"/>
-    <w:basedOn w:val="Normal"/>
-    <w:link w:val="Heading2Char"/>
-    <w:uiPriority w:val="9"/>
-    <w:qFormat/>
-    <w:rsid w:val="00E072BA"/>
-    <w:pPr>
-      <w:spacing w:before="100" w:beforeAutospacing="1" w:after="100" w:afterAutospacing="1" w:line="240" w:lineRule="auto"/>
-      <w:outlineLvl w:val="1"/>
-    </w:pPr>
-    <w:rPr>
-      <w:rFonts w:ascii="Times New Roman" w:eastAsia="Times New Roman" w:hAnsi="Times New Roman" w:cs="Times New Roman"/>
-      <w:b/>
-      <w:bCs/>
-      <w:sz w:val="36"/>
-      <w:szCs w:val="36"/>
-      <w:lang w:eastAsia="en-IN"/>
-    </w:rPr>
-  </w:style>
-  <w:style w:type="character" w:default="1" w:styleId="DefaultParagraphFont">
-    <w:name w:val="Default Paragraph Font"/>
-    <w:uiPriority w:val="1"/>
-    <w:semiHidden/>
-    <w:unhideWhenUsed/>
-  </w:style>
-  <w:style w:type="table" w:default="1" w:styleId="TableNormal">
-    <w:name w:val="Normal Table"/>
-    <w:uiPriority w:val="99"/>
-    <w:semiHidden/>
-    <w:unhideWhenUsed/>
-    <w:tblPr>
-      <w:tblInd w:w="0" w:type="dxa"/>
-      <w:tblCellMar>
-        <w:top w:w="0" w:type="dxa"/>
-        <w:left w:w="108" w:type="dxa"/>
-        <w:bottom w:w="0" w:type="dxa"/>
-        <w:right w:w="108" w:type="dxa"/>
-      </w:tblCellMar>
-    </w:tblPr>
-  </w:style>
-  <w:style w:type="numbering" w:default="1" w:styleId="NoList">
-    <w:name w:val="No List"/>
-    <w:uiPriority w:val="99"/>
-    <w:semiHidden/>
-    <w:unhideWhenUsed/>
-  </w:style>
-  <w:style w:type="character" w:customStyle="1" w:styleId="Heading2Char">
-    <w:name w:val="Heading 2 Char"/>
-    <w:basedOn w:val="DefaultParagraphFont"/>
-    <w:link w:val="Heading2"/>
-    <w:uiPriority w:val="9"/>
-    <w:rsid w:val="00E072BA"/>
-    <w:rPr>
-      <w:rFonts w:ascii="Times New Roman" w:eastAsia="Times New Roman" w:hAnsi="Times New Roman" w:cs="Times New Roman"/>
-      <w:b/>
-      <w:bCs/>
-      <w:sz w:val="36"/>
-      <w:szCs w:val="36"/>
-      <w:lang w:eastAsia="en-IN"/>
-    </w:rPr>
-  </w:style>
-  <w:style w:type="paragraph" w:styleId="NormalWeb">
-    <w:name w:val="Normal (Web)"/>
-    <w:basedOn w:val="Normal"/>
-    <w:uiPriority w:val="99"/>
-    <w:semiHidden/>
-    <w:unhideWhenUsed/>
-    <w:rsid w:val="00E072BA"/>
-    <w:pPr>
-      <w:spacing w:before="100" w:beforeAutospacing="1" w:after="100" w:afterAutospacing="1" w:line="240" w:lineRule="auto"/>
-    </w:pPr>
-    <w:rPr>
-      <w:rFonts w:ascii="Times New Roman" w:eastAsia="Times New Roman" w:hAnsi="Times New Roman" w:cs="Times New Roman"/>
-      <w:sz w:val="24"/>
-      <w:szCs w:val="24"/>
-      <w:lang w:eastAsia="en-IN"/>
-    </w:rPr>
-  </w:style>
-  <w:style w:type="character" w:customStyle="1" w:styleId="ph">
-    <w:name w:val="ph"/>
-    <w:basedOn w:val="DefaultParagraphFont"/>
-    <w:rsid w:val="00E072BA"/>
-  </w:style>
-  <w:style w:type="character" w:styleId="Emphasis">
-    <w:name w:val="Emphasis"/>
-    <w:basedOn w:val="DefaultParagraphFont"/>
-    <w:uiPriority w:val="20"/>
-    <w:qFormat/>
-    <w:rsid w:val="00E072BA"/>
-    <w:rPr>
-      <w:i/>
-      <w:iCs/>
-    </w:rPr>
-  </w:style>
-  <w:style w:type="character" w:styleId="Strong">
-    <w:name w:val="Strong"/>
-    <w:basedOn w:val="DefaultParagraphFont"/>
-    <w:uiPriority w:val="22"/>
-    <w:qFormat/>
-    <w:rsid w:val="00366352"/>
-    <w:rPr>
-      <w:b/>
-      <w:bCs/>
-    </w:rPr>
-  </w:style>
-</w:styles>
-</file>
-
-<file path=word/stylesWithEffects.xml><?xml version="1.0" encoding="utf-8"?>
-<w:styles xmlns:wpc="http://schemas.microsoft.com/office/word/2010/wordprocessingCanvas" xmlns:mc="http://schemas.openxmlformats.org/markup-compatibility/2006" xmlns:o="urn:schemas-microsoft-com:office:office" xmlns:r="http://schemas.openxmlformats.org/officeDocument/2006/relationships" xmlns:m="http://schemas.openxmlformats.org/officeDocument/2006/math" xmlns:v="urn:schemas-microsoft-com:vml" xmlns:wp14="http://schemas.microsoft.com/office/word/2010/wordprocessingDrawing" xmlns:wp="http://schemas.openxmlformats.org/drawingml/2006/wordprocessingDrawing" xmlns:w10="urn:schemas-microsoft-com:office:word" xmlns:w="http://schemas.openxmlformats.org/wordprocessingml/2006/main" xmlns:w14="http://schemas.microsoft.com/office/word/2010/wordml" xmlns:wpg="http://schemas.microsoft.com/office/word/2010/wordprocessingGroup" xmlns:wpi="http://schemas.microsoft.com/office/word/2010/wordprocessingInk" xmlns:wne="http://schemas.microsoft.com/office/word/2006/wordml" xmlns:wps="http://schemas.microsoft.com/office/word/2010/wordprocessingShape" mc:Ignorable="w14 wp14">
-  <w:docDefaults>
-    <w:rPrDefault>
-      <w:rPr>
-        <w:rFonts w:asciiTheme="minorHAnsi" w:eastAsiaTheme="minorHAnsi" w:hAnsiTheme="minorHAnsi" w:cstheme="minorBidi"/>
-        <w:sz w:val="22"/>
-        <w:szCs w:val="22"/>
-        <w:lang w:val="en-IN" w:eastAsia="en-US" w:bidi="ar-SA"/>
-      </w:rPr>
-    </w:rPrDefault>
-    <w:pPrDefault>
-      <w:pPr>
-        <w:spacing w:after="200" w:line="276" w:lineRule="auto"/>
-      </w:pPr>
-    </w:pPrDefault>
-  </w:docDefaults>
-  <w:latentStyles w:defLockedState="0" w:defUIPriority="99" w:defSemiHidden="1" w:defUnhideWhenUsed="1" w:defQFormat="0" w:count="267">
-    <w:lsdException w:name="Normal" w:semiHidden="0" w:uiPriority="0" w:unhideWhenUsed="0" w:qFormat="1"/>
-    <w:lsdException w:name="heading 1" w:semiHidden="0" w:uiPriority="9" w:unhideWhenUsed="0" w:qFormat="1"/>
-    <w:lsdException w:name="heading 2" w:uiPriority="9" w:qFormat="1"/>
-    <w:lsdException w:name="heading 3" w:uiPriority="9" w:qFormat="1"/>
-    <w:lsdException w:name="heading 4" w:uiPriority="9" w:qFormat="1"/>
-    <w:lsdException w:name="heading 5" w:uiPriority="9" w:qFormat="1"/>
-    <w:lsdException w:name="heading 6" w:uiPriority="9" w:qFormat="1"/>
-    <w:lsdException w:name="heading 7" w:uiPriority="9" w:qFormat="1"/>
-    <w:lsdException w:name="heading 8" w:uiPriority="9" w:qFormat="1"/>
-    <w:lsdException w:name="heading 9" w:uiPriority="9" w:qFormat="1"/>
-    <w:lsdException w:name="toc 1" w:uiPriority="39"/>
-    <w:lsdException w:name="toc 2" w:uiPriority="39"/>
-    <w:lsdException w:name="toc 3" w:uiPriority="39"/>
-    <w:lsdException w:name="toc 4" w:uiPriority="39"/>
-    <w:lsdException w:name="toc 5" w:uiPriority="39"/>
-    <w:lsdException w:name="toc 6" w:uiPriority="39"/>
-    <w:lsdException w:name="toc 7" w:uiPriority="39"/>
-    <w:lsdException w:name="toc 8" w:uiPriority="39"/>
-    <w:lsdException w:name="toc 9" w:uiPriority="39"/>
-    <w:lsdException w:name="caption" w:uiPriority="35" w:qFormat="1"/>
-    <w:lsdException w:name="Title" w:semiHidden="0" w:uiPriority="10" w:unhideWhenUsed="0" w:qFormat="1"/>
-    <w:lsdException w:name="Default Paragraph Font" w:uiPriority="1"/>
-    <w:lsdException w:name="Subtitle" w:semiHidden="0" w:uiPriority="11" w:unhideWhenUsed="0" w:qFormat="1"/>
-    <w:lsdException w:name="Strong" w:semiHidden="0" w:uiPriority="22" w:unhideWhenUsed="0" w:qFormat="1"/>
-    <w:lsdException w:name="Emphasis" w:semiHidden="0" w:uiPriority="20" w:unhideWhenUsed="0" w:qFormat="1"/>
-    <w:lsdException w:name="Table Grid" w:semiHidden="0" w:uiPriority="59" w:unhideWhenUsed="0"/>
-    <w:lsdException w:name="Placeholder Text" w:unhideWhenUsed="0"/>
-    <w:lsdException w:name="No Spacing" w:semiHidden="0" w:uiPriority="1" w:unhideWhenUsed="0" w:qFormat="1"/>
-    <w:lsdException w:name="Light Shading" w:semiHidden="0" w:uiPriority="60" w:unhideWhenUsed="0"/>
-    <w:lsdException w:name="Light List" w:semiHidden="0" w:uiPriority="61" w:unhideWhenUsed="0"/>
-    <w:lsdException w:name="Light Grid" w:semiHidden="0" w:uiPriority="62" w:unhideWhenUsed="0"/>
-    <w:lsdException w:name="Medium Shading 1" w:semiHidden="0" w:uiPriority="63" w:unhideWhenUsed="0"/>
-    <w:lsdException w:name="Medium Shading 2" w:semiHidden="0" w:uiPriority="64" w:unhideWhenUsed="0"/>
-    <w:lsdException w:name="Medium List 1" w:semiHidden="0" w:uiPriority="65" w:unhideWhenUsed="0"/>
-    <w:lsdException w:name="Medium List 2" w:semiHidden="0" w:uiPriority="66" w:unhideWhenUsed="0"/>
-    <w:lsdException w:name="Medium Grid 1" w:semiHidden="0" w:uiPriority="67" w:unhideWhenUsed="0"/>
-    <w:lsdException w:name="Medium Grid 2" w:semiHidden="0" w:uiPriority="68" w:unhideWhenUsed="0"/>
-    <w:lsdException w:name="Medium Grid 3" w:semiHidden="0" w:uiPriority="69" w:unhideWhenUsed="0"/>
-    <w:lsdException w:name="Dark List" w:semiHidden="0" w:uiPriority="70" w:unhideWhenUsed="0"/>
-    <w:lsdException w:name="Colorful Shading" w:semiHidden="0" w:uiPriority="71" w:unhideWhenUsed="0"/>
-    <w:lsdException w:name="Colorful List" w:semiHidden="0" w:uiPriority="72" w:unhideWhenUsed="0"/>
-    <w:lsdException w:name="Colorful Grid" w:semiHidden="0" w:uiPriority="73" w:unhideWhenUsed="0"/>
-    <w:lsdException w:name="Light Shading Accent 1" w:semiHidden="0" w:uiPriority="60" w:unhideWhenUsed="0"/>
-    <w:lsdException w:name="Light List Accent 1" w:semiHidden="0" w:uiPriority="61" w:unhideWhenUsed="0"/>
-    <w:lsdException w:name="Light Grid Accent 1" w:semiHidden="0" w:uiPriority="62" w:unhideWhenUsed="0"/>
-    <w:lsdException w:name="Medium Shading 1 Accent 1" w:semiHidden="0" w:uiPriority="63" w:unhideWhenUsed="0"/>
-    <w:lsdException w:name="Medium Shading 2 Accent 1" w:semiHidden="0" w:uiPriority="64" w:unhideWhenUsed="0"/>
-    <w:lsdException w:name="Medium List 1 Accent 1" w:semiHidden="0" w:uiPriority="65" w:unhideWhenUsed="0"/>
-    <w:lsdException w:name="Revision" w:unhideWhenUsed="0"/>
-    <w:lsdException w:name="List Paragraph" w:semiHidden="0" w:uiPriority="34" w:unhideWhenUsed="0" w:qFormat="1"/>
-    <w:lsdException w:name="Quote" w:semiHidden="0" w:uiPriority="29" w:unhideWhenUsed="0" w:qFormat="1"/>
-    <w:lsdException w:name="Intense Quote" w:semiHidden="0" w:uiPriority="30" w:unhideWhenUsed="0" w:qFormat="1"/>
-    <w:lsdException w:name="Medium List 2 Accent 1" w:semiHidden="0" w:uiPriority="66" w:unhideWhenUsed="0"/>
-    <w:lsdException w:name="Medium Grid 1 Accent 1" w:semiHidden="0" w:uiPriority="67" w:unhideWhenUsed="0"/>
-    <w:lsdException w:name="Medium Grid 2 Accent 1" w:semiHidden="0" w:uiPriority="68" w:unhideWhenUsed="0"/>
-    <w:lsdException w:name="Medium Grid 3 Accent 1" w:semiHidden="0" w:uiPriority="69" w:unhideWhenUsed="0"/>
-    <w:lsdException w:name="Dark List Accent 1" w:semiHidden="0" w:uiPriority="70" w:unhideWhenUsed="0"/>
-    <w:lsdException w:name="Colorful Shading Accent 1" w:semiHidden="0" w:uiPriority="71" w:unhideWhenUsed="0"/>
-    <w:lsdException w:name="Colorful List Accent 1" w:semiHidden="0" w:uiPriority="72" w:unhideWhenUsed="0"/>
-    <w:lsdException w:name="Colorful Grid Accent 1" w:semiHidden="0" w:uiPriority="73" w:unhideWhenUsed="0"/>
-    <w:lsdException w:name="Light Shading Accent 2" w:semiHidden="0" w:uiPriority="60" w:unhideWhenUsed="0"/>
-    <w:lsdException w:name="Light List Accent 2" w:semiHidden="0" w:uiPriority="61" w:unhideWhenUsed="0"/>
-    <w:lsdException w:name="Light Grid Accent 2" w:semiHidden="0" w:uiPriority="62" w:unhideWhenUsed="0"/>
-    <w:lsdException w:name="Medium Shading 1 Accent 2" w:semiHidden="0" w:uiPriority="63" w:unhideWhenUsed="0"/>
-    <w:lsdException w:name="Medium Shading 2 Accent 2" w:semiHidden="0" w:uiPriority="64" w:unhideWhenUsed="0"/>
-    <w:lsdException w:name="Medium List 1 Accent 2" w:semiHidden="0" w:uiPriority="65" w:unhideWhenUsed="0"/>
-    <w:lsdException w:name="Medium List 2 Accent 2" w:semiHidden="0" w:uiPriority="66" w:unhideWhenUsed="0"/>
-    <w:lsdException w:name="Medium Grid 1 Accent 2" w:semiHidden="0" w:uiPriority="67" w:unhideWhenUsed="0"/>
-    <w:lsdException w:name="Medium Grid 2 Accent 2" w:semiHidden="0" w:uiPriority="68" w:unhideWhenUsed="0"/>
-    <w:lsdException w:name="Medium Grid 3 Accent 2" w:semiHidden="0" w:uiPriority="69" w:unhideWhenUsed="0"/>
-    <w:lsdException w:name="Dark List Accent 2" w:semiHidden="0" w:uiPriority="70" w:unhideWhenUsed="0"/>
-    <w:lsdException w:name="Colorful Shading Accent 2" w:semiHidden="0" w:uiPriority="71" w:unhideWhenUsed="0"/>
-    <w:lsdException w:name="Colorful List Accent 2" w:semiHidden="0" w:uiPriority="72" w:unhideWhenUsed="0"/>
-    <w:lsdException w:name="Colorful Grid Accent 2" w:semiHidden="0" w:uiPriority="73" w:unhideWhenUsed="0"/>
-    <w:lsdException w:name="Light Shading Accent 3" w:semiHidden="0" w:uiPriority="60" w:unhideWhenUsed="0"/>
-    <w:lsdException w:name="Light List Accent 3" w:semiHidden="0" w:uiPriority="61" w:unhideWhenUsed="0"/>
-    <w:lsdException w:name="Light Grid Accent 3" w:semiHidden="0" w:uiPriority="62" w:unhideWhenUsed="0"/>
-    <w:lsdException w:name="Medium Shading 1 Accent 3" w:semiHidden="0" w:uiPriority="63" w:unhideWhenUsed="0"/>
-    <w:lsdException w:name="Medium Shading 2 Accent 3" w:semiHidden="0" w:uiPriority="64" w:unhideWhenUsed="0"/>
-    <w:lsdException w:name="Medium List 1 Accent 3" w:semiHidden="0" w:uiPriority="65" w:unhideWhenUsed="0"/>
-    <w:lsdException w:name="Medium List 2 Accent 3" w:semiHidden="0" w:uiPriority="66" w:unhideWhenUsed="0"/>
-    <w:lsdException w:name="Medium Grid 1 Accent 3" w:semiHidden="0" w:uiPriority="67" w:unhideWhenUsed="0"/>
-    <w:lsdException w:name="Medium Grid 2 Accent 3" w:semiHidden="0" w:uiPriority="68" w:unhideWhenUsed="0"/>
-    <w:lsdException w:name="Medium Grid 3 Accent 3" w:semiHidden="0" w:uiPriority="69" w:unhideWhenUsed="0"/>
-    <w:lsdException w:name="Dark List Accent 3" w:semiHidden="0" w:uiPriority="70" w:unhideWhenUsed="0"/>
-    <w:lsdException w:name="Colorful Shading Accent 3" w:semiHidden="0" w:uiPriority="71" w:unhideWhenUsed="0"/>
-    <w:lsdException w:name="Colorful List Accent 3" w:semiHidden="0" w:uiPriority="72" w:unhideWhenUsed="0"/>
-    <w:lsdException w:name="Colorful Grid Accent 3" w:semiHidden="0" w:uiPriority="73" w:unhideWhenUsed="0"/>
-    <w:lsdException w:name="Light Shading Accent 4" w:semiHidden="0" w:uiPriority="60" w:unhideWhenUsed="0"/>
-    <w:lsdException w:name="Light List Accent 4" w:semiHidden="0" w:uiPriority="61" w:unhideWhenUsed="0"/>
-    <w:lsdException w:name="Light Grid Accent 4" w:semiHidden="0" w:uiPriority="62" w:unhideWhenUsed="0"/>
-    <w:lsdException w:name="Medium Shading 1 Accent 4" w:semiHidden="0" w:uiPriority="63" w:unhideWhenUsed="0"/>
-    <w:lsdException w:name="Medium Shading 2 Accent 4" w:semiHidden="0" w:uiPriority="64" w:unhideWhenUsed="0"/>
-    <w:lsdException w:name="Medium List 1 Accent 4" w:semiHidden="0" w:uiPriority="65" w:unhideWhenUsed="0"/>
-    <w:lsdException w:name="Medium List 2 Accent 4" w:semiHidden="0" w:uiPriority="66" w:unhideWhenUsed="0"/>
-    <w:lsdException w:name="Medium Grid 1 Accent 4" w:semiHidden="0" w:uiPriority="67" w:unhideWhenUsed="0"/>
-    <w:lsdException w:name="Medium Grid 2 Accent 4" w:semiHidden="0" w:uiPriority="68" w:unhideWhenUsed="0"/>
-    <w:lsdException w:name="Medium Grid 3 Accent 4" w:semiHidden="0" w:uiPriority="69" w:unhideWhenUsed="0"/>
-    <w:lsdException w:name="Dark List Accent 4" w:semiHidden="0" w:uiPriority="70" w:unhideWhenUsed="0"/>
-    <w:lsdException w:name="Colorful Shading Accent 4" w:semiHidden="0" w:uiPriority="71" w:unhideWhenUsed="0"/>
-    <w:lsdException w:name="Colorful List Accent 4" w:semiHidden="0" w:uiPriority="72" w:unhideWhenUsed="0"/>
-    <w:lsdException w:name="Colorful Grid Accent 4" w:semiHidden="0" w:uiPriority="73" w:unhideWhenUsed="0"/>
-    <w:lsdException w:name="Light Shading Accent 5" w:semiHidden="0" w:uiPriority="60" w:unhideWhenUsed="0"/>
-    <w:lsdException w:name="Light List Accent 5" w:semiHidden="0" w:uiPriority="61" w:unhideWhenUsed="0"/>
-    <w:lsdException w:name="Light Grid Accent 5" w:semiHidden="0" w:uiPriority="62" w:unhideWhenUsed="0"/>
-    <w:lsdException w:name="Medium Shading 1 Accent 5" w:semiHidden="0" w:uiPriority="63" w:unhideWhenUsed="0"/>
-    <w:lsdException w:name="Medium Shading 2 Accent 5" w:semiHidden="0" w:uiPriority="64" w:unhideWhenUsed="0"/>
-    <w:lsdException w:name="Medium List 1 Accent 5" w:semiHidden="0" w:uiPriority="65" w:unhideWhenUsed="0"/>
-    <w:lsdException w:name="Medium List 2 Accent 5" w:semiHidden="0" w:uiPriority="66" w:unhideWhenUsed="0"/>
-    <w:lsdException w:name="Medium Grid 1 Accent 5" w:semiHidden="0" w:uiPriority="67" w:unhideWhenUsed="0"/>
-    <w:lsdException w:name="Medium Grid 2 Accent 5" w:semiHidden="0" w:uiPriority="68" w:unhideWhenUsed="0"/>
-    <w:lsdException w:name="Medium Grid 3 Accent 5" w:semiHidden="0" w:uiPriority="69" w:unhideWhenUsed="0"/>
-    <w:lsdException w:name="Dark List Accent 5" w:semiHidden="0" w:uiPriority="70" w:unhideWhenUsed="0"/>
-    <w:lsdException w:name="Colorful Shading Accent 5" w:semiHidden="0" w:uiPriority="71" w:unhideWhenUsed="0"/>
-    <w:lsdException w:name="Colorful List Accent 5" w:semiHidden="0" w:uiPriority="72" w:unhideWhenUsed="0"/>
-    <w:lsdException w:name="Colorful Grid Accent 5" w:semiHidden="0" w:uiPriority="73" w:unhideWhenUsed="0"/>
-    <w:lsdException w:name="Light Shading Accent 6" w:semiHidden="0" w:uiPriority="60" w:unhideWhenUsed="0"/>
-    <w:lsdException w:name="Light List Accent 6" w:semiHidden="0" w:uiPriority="61" w:unhideWhenUsed="0"/>
-    <w:lsdException w:name="Light Grid Accent 6" w:semiHidden="0" w:uiPriority="62" w:unhideWhenUsed="0"/>
-    <w:lsdException w:name="Medium Shading 1 Accent 6" w:semiHidden="0" w:uiPriority="63" w:unhideWhenUsed="0"/>
-    <w:lsdException w:name="Medium Shading 2 Accent 6" w:semiHidden="0" w:uiPriority="64" w:unhideWhenUsed="0"/>
-    <w:lsdException w:name="Medium List 1 Accent 6" w:semiHidden="0" w:uiPriority="65" w:unhideWhenUsed="0"/>
-    <w:lsdException w:name="Medium List 2 Accent 6" w:semiHidden="0" w:uiPriority="66" w:unhideWhenUsed="0"/>
-    <w:lsdException w:name="Medium Grid 1 Accent 6" w:semiHidden="0" w:uiPriority="67" w:unhideWhenUsed="0"/>
-    <w:lsdException w:name="Medium Grid 2 Accent 6" w:semiHidden="0" w:uiPriority="68" w:unhideWhenUsed="0"/>
-    <w:lsdException w:name="Medium Grid 3 Accent 6" w:semiHidden="0" w:uiPriority="69" w:unhideWhenUsed="0"/>
-    <w:lsdException w:name="Dark List Accent 6" w:semiHidden="0" w:uiPriority="70" w:unhideWhenUsed="0"/>
-    <w:lsdException w:name="Colorful Shading Accent 6" w:semiHidden="0" w:uiPriority="71" w:unhideWhenUsed="0"/>
-    <w:lsdException w:name="Colorful List Accent 6" w:semiHidden="0" w:uiPriority="72" w:unhideWhenUsed="0"/>
-    <w:lsdException w:name="Colorful Grid Accent 6" w:semiHidden="0" w:uiPriority="73" w:unhideWhenUsed="0"/>
-    <w:lsdException w:name="Subtle Emphasis" w:semiHidden="0" w:uiPriority="19" w:unhideWhenUsed="0" w:qFormat="1"/>
-    <w:lsdException w:name="Intense Emphasis" w:semiHidden="0" w:uiPriority="21" w:unhideWhenUsed="0" w:qFormat="1"/>
-    <w:lsdException w:name="Subtle Reference" w:semiHidden="0" w:uiPriority="31" w:unhideWhenUsed="0" w:qFormat="1"/>
-    <w:lsdException w:name="Intense Reference" w:semiHidden="0" w:uiPriority="32" w:unhideWhenUsed="0" w:qFormat="1"/>
-    <w:lsdException w:name="Book Title" w:semiHidden="0" w:uiPriority="33" w:unhideWhenUsed="0" w:qFormat="1"/>
-    <w:lsdException w:name="Bibliography" w:uiPriority="37"/>
-    <w:lsdException w:name="TOC Heading" w:uiPriority="39" w:qFormat="1"/>
+  <w:latentStyles w:defLockedState="0" w:defUIPriority="99" w:defSemiHidden="0" w:defUnhideWhenUsed="0" w:defQFormat="0" w:count="376">
+    <w:lsdException w:name="Normal" w:uiPriority="0" w:qFormat="1"/>
+    <w:lsdException w:name="heading 1" w:uiPriority="9" w:qFormat="1"/>
+    <w:lsdException w:name="heading 2" w:semiHidden="1" w:uiPriority="9" w:unhideWhenUsed="1" w:qFormat="1"/>
+    <w:lsdException w:name="heading 3" w:semiHidden="1" w:uiPriority="9" w:unhideWhenUsed="1" w:qFormat="1"/>
+    <w:lsdException w:name="heading 4" w:semiHidden="1" w:uiPriority="9" w:unhideWhenUsed="1" w:qFormat="1"/>
+    <w:lsdException w:name="heading 5" w:semiHidden="1" w:uiPriority="9" w:unhideWhenUsed="1" w:qFormat="1"/>
+    <w:lsdException w:name="heading 6" w:semiHidden="1" w:uiPriority="9" w:unhideWhenUsed="1" w:qFormat="1"/>
+    <w:lsdException w:name="heading 7" w:semiHidden="1" w:uiPriority="9" w:unhideWhenUsed="1" w:qFormat="1"/>
+    <w:lsdException w:name="heading 8" w:semiHidden="1" w:uiPriority="9" w:unhideWhenUsed="1" w:qFormat="1"/>
+    <w:lsdException w:name="heading 9" w:semiHidden="1" w:uiPriority="9" w:unhideWhenUsed="1" w:qFormat="1"/>
+    <w:lsdException w:name="index 1" w:semiHidden="1" w:unhideWhenUsed="1"/>
+    <w:lsdException w:name="index 2" w:semiHidden="1" w:unhideWhenUsed="1"/>
+    <w:lsdException w:name="index 3" w:semiHidden="1" w:unhideWhenUsed="1"/>
+    <w:lsdException w:name="index 4" w:semiHidden="1" w:unhideWhenUsed="1"/>
+    <w:lsdException w:name="index 5" w:semiHidden="1" w:unhideWhenUsed="1"/>
+    <w:lsdException w:name="index 6" w:semiHidden="1" w:unhideWhenUsed="1"/>
+    <w:lsdException w:name="index 7" w:semiHidden="1" w:unhideWhenUsed="1"/>
+    <w:lsdException w:name="index 8" w:semiHidden="1" w:unhideWhenUsed="1"/>
+    <w:lsdException w:name="index 9" w:semiHidden="1" w:unhideWhenUsed="1"/>
+    <w:lsdException w:name="toc 1" w:semiHidden="1" w:uiPriority="39" w:unhideWhenUsed="1"/>
+    <w:lsdException w:name="toc 2" w:semiHidden="1" w:uiPriority="39" w:unhideWhenUsed="1"/>
+    <w:lsdException w:name="toc 3" w:semiHidden="1" w:uiPriority="39" w:unhideWhenUsed="1"/>
+    <w:lsdException w:name="toc 4" w:semiHidden="1" w:uiPriority="39" w:unhideWhenUsed="1"/>
+    <w:lsdException w:name="toc 5" w:semiHidden="1" w:uiPriority="39" w:unhideWhenUsed="1"/>
+    <w:lsdException w:name="toc 6" w:semiHidden="1" w:uiPriority="39" w:unhideWhenUsed="1"/>
+    <w:lsdException w:name="toc 7" w:semiHidden="1" w:uiPriority="39" w:unhideWhenUsed="1"/>
+    <w:lsdException w:name="toc 8" w:semiHidden="1" w:uiPriority="39" w:unhideWhenUsed="1"/>
+    <w:lsdException w:name="toc 9" w:semiHidden="1" w:uiPriority="39" w:unhideWhenUsed="1"/>
+    <w:lsdException w:name="Normal Indent" w:semiHidden="1" w:unhideWhenUsed="1"/>
+    <w:lsdException w:name="footnote text" w:semiHidden="1" w:unhideWhenUsed="1"/>
+    <w:lsdException w:name="annotation text" w:semiHidden="1" w:unhideWhenUsed="1"/>
+    <w:lsdException w:name="header" w:semiHidden="1" w:unhideWhenUsed="1"/>
+    <w:lsdException w:name="footer" w:semiHidden="1" w:unhideWhenUsed="1"/>
+    <w:lsdException w:name="index heading" w:semiHidden="1" w:unhideWhenUsed="1"/>
+    <w:lsdException w:name="caption" w:semiHidden="1" w:uiPriority="35" w:unhideWhenUsed="1" w:qFormat="1"/>
+    <w:lsdException w:name="table of figures" w:semiHidden="1" w:unhideWhenUsed="1"/>
+    <w:lsdException w:name="envelope address" w:semiHidden="1" w:unhideWhenUsed="1"/>
+    <w:lsdException w:name="envelope return" w:semiHidden="1" w:unhideWhenUsed="1"/>
+    <w:lsdException w:name="footnote reference" w:semiHidden="1" w:unhideWhenUsed="1"/>
+    <w:lsdException w:name="annotation reference" w:semiHidden="1" w:unhideWhenUsed="1"/>
+    <w:lsdException w:name="line number" w:semiHidden="1" w:unhideWhenUsed="1"/>
+    <w:lsdException w:name="page number" w:semiHidden="1" w:unhideWhenUsed="1"/>
+    <w:lsdException w:name="endnote reference" w:semiHidden="1" w:unhideWhenUsed="1"/>
+    <w:lsdException w:name="endnote text" w:semiHidden="1" w:unhideWhenUsed="1"/>
+    <w:lsdException w:name="table of authorities" w:semiHidden="1" w:unhideWhenUsed="1"/>
+    <w:lsdException w:name="macro" w:semiHidden="1" w:unhideWhenUsed="1"/>
+    <w:lsdException w:name="toa heading" w:semiHidden="1" w:unhideWhenUsed="1"/>
+    <w:lsdException w:name="List" w:semiHidden="1" w:unhideWhenUsed="1"/>
+    <w:lsdException w:name="List Bullet" w:semiHidden="1" w:unhideWhenUsed="1"/>
+    <w:lsdException w:name="List Number" w:semiHidden="1" w:unhideWhenUsed="1"/>
+    <w:lsdException w:name="List 2" w:semiHidden="1" w:unhideWhenUsed="1"/>
+    <w:lsdException w:name="List 3" w:semiHidden="1" w:unhideWhenUsed="1"/>
+    <w:lsdException w:name="List 4" w:semiHidden="1" w:unhideWhenUsed="1"/>
+    <w:lsdException w:name="List 5" w:semiHidden="1" w:unhideWhenUsed="1"/>
+    <w:lsdException w:name="List Bullet 2" w:semiHidden="1" w:unhideWhenUsed="1"/>
+    <w:lsdException w:name="List Bullet 3" w:semiHidden="1" w:unhideWhenUsed="1"/>
+    <w:lsdException w:name="List Bullet 4" w:semiHidden="1" w:unhideWhenUsed="1"/>
+    <w:lsdException w:name="List Bullet 5" w:semiHidden="1" w:unhideWhenUsed="1"/>
+    <w:lsdException w:name="List Number 2" w:semiHidden="1" w:unhideWhenUsed="1"/>
+    <w:lsdException w:name="List Number 3" w:semiHidden="1" w:unhideWhenUsed="1"/>
+    <w:lsdException w:name="List Number 4" w:semiHidden="1" w:unhideWhenUsed="1"/>
+    <w:lsdException w:name="List Number 5" w:semiHidden="1" w:unhideWhenUsed="1"/>
+    <w:lsdException w:name="Title" w:uiPriority="10" w:qFormat="1"/>
+    <w:lsdException w:name="Closing" w:semiHidden="1" w:unhideWhenUsed="1"/>
+    <w:lsdException w:name="Signature" w:semiHidden="1" w:unhideWhenUsed="1"/>
+    <w:lsdException w:name="Default Paragraph Font" w:semiHidden="1" w:uiPriority="1" w:unhideWhenUsed="1"/>
+    <w:lsdException w:name="Body Text" w:semiHidden="1" w:unhideWhenUsed="1"/>
+    <w:lsdException w:name="Body Text Indent" w:semiHidden="1" w:unhideWhenUsed="1"/>
+    <w:lsdException w:name="List Continue" w:semiHidden="1" w:unhideWhenUsed="1"/>
+    <w:lsdException w:name="List Continue 2" w:semiHidden="1" w:unhideWhenUsed="1"/>
+    <w:lsdException w:name="List Continue 3" w:semiHidden="1" w:unhideWhenUsed="1"/>
+    <w:lsdException w:name="List Continue 4" w:semiHidden="1" w:unhideWhenUsed="1"/>
+    <w:lsdException w:name="List Continue 5" w:semiHidden="1" w:unhideWhenUsed="1"/>
+    <w:lsdException w:name="Message Header" w:semiHidden="1" w:unhideWhenUsed="1"/>
+    <w:lsdException w:name="Subtitle" w:uiPriority="11" w:qFormat="1"/>
+    <w:lsdException w:name="Salutation" w:semiHidden="1" w:unhideWhenUsed="1"/>
+    <w:lsdException w:name="Date" w:semiHidden="1" w:unhideWhenUsed="1"/>
+    <w:lsdException w:name="Body Text First Indent" w:semiHidden="1" w:unhideWhenUsed="1"/>
+    <w:lsdException w:name="Body Text First Indent 2" w:semiHidden="1" w:unhideWhenUsed="1"/>
+    <w:lsdException w:name="Note Heading" w:semiHidden="1" w:unhideWhenUsed="1"/>
+    <w:lsdException w:name="Body Text 2" w:semiHidden="1" w:unhideWhenUsed="1"/>
+    <w:lsdException w:name="Body Text 3" w:semiHidden="1" w:unhideWhenUsed="1"/>
+    <w:lsdException w:name="Body Text Indent 2" w:semiHidden="1" w:unhideWhenUsed="1"/>
+    <w:lsdException w:name="Body Text Indent 3" w:semiHidden="1" w:unhideWhenUsed="1"/>
+    <w:lsdException w:name="Block Text" w:semiHidden="1" w:unhideWhenUsed="1"/>
+    <w:lsdException w:name="Hyperlink" w:semiHidden="1" w:unhideWhenUsed="1"/>
+    <w:lsdException w:name="FollowedHyperlink" w:semiHidden="1" w:unhideWhenUsed="1"/>
+    <w:lsdException w:name="Strong" w:uiPriority="22" w:qFormat="1"/>
+    <w:lsdException w:name="Emphasis" w:uiPriority="20" w:qFormat="1"/>
+    <w:lsdException w:name="Document Map" w:semiHidden="1" w:unhideWhenUsed="1"/>
+    <w:lsdException w:name="Plain Text" w:semiHidden="1" w:unhideWhenUsed="1"/>
+    <w:lsdException w:name="E-mail Signature" w:semiHidden="1" w:unhideWhenUsed="1"/>
+    <w:lsdException w:name="HTML Top of Form" w:semiHidden="1" w:unhideWhenUsed="1"/>
+    <w:lsdException w:name="HTML Bottom of Form" w:semiHidden="1" w:unhideWhenUsed="1"/>
+    <w:lsdException w:name="Normal (Web)" w:semiHidden="1" w:unhideWhenUsed="1"/>
+    <w:lsdException w:name="HTML Acronym" w:semiHidden="1" w:unhideWhenUsed="1"/>
+    <w:lsdException w:name="HTML Address" w:semiHidden="1" w:unhideWhenUsed="1"/>
+    <w:lsdException w:name="HTML Cite" w:semiHidden="1" w:unhideWhenUsed="1"/>
+    <w:lsdException w:name="HTML Code" w:semiHidden="1" w:unhideWhenUsed="1"/>
+    <w:lsdException w:name="HTML Definition" w:semiHidden="1" w:unhideWhenUsed="1"/>
+    <w:lsdException w:name="HTML Keyboard" w:semiHidden="1" w:unhideWhenUsed="1"/>
+    <w:lsdException w:name="HTML Preformatted" w:semiHidden="1" w:unhideWhenUsed="1"/>
+    <w:lsdException w:name="HTML Sample" w:semiHidden="1" w:unhideWhenUsed="1"/>
+    <w:lsdException w:name="HTML Typewriter" w:semiHidden="1" w:unhideWhenUsed="1"/>
+    <w:lsdException w:name="HTML Variable" w:semiHidden="1" w:unhideWhenUsed="1"/>
+    <w:lsdException w:name="Normal Table" w:semiHidden="1" w:unhideWhenUsed="1"/>
+    <w:lsdException w:name="annotation subject" w:semiHidden="1" w:unhideWhenUsed="1"/>
+    <w:lsdException w:name="No List" w:semiHidden="1" w:unhideWhenUsed="1"/>
+    <w:lsdException w:name="Outline List 1" w:semiHidden="1" w:unhideWhenUsed="1"/>
+    <w:lsdException w:name="Outline List 2" w:semiHidden="1" w:unhideWhenUsed="1"/>
+    <w:lsdException w:name="Outline List 3" w:semiHidden="1" w:unhideWhenUsed="1"/>
+    <w:lsdException w:name="Table Simple 1" w:semiHidden="1" w:unhideWhenUsed="1"/>
+    <w:lsdException w:name="Table Simple 2" w:semiHidden="1" w:unhideWhenUsed="1"/>
+    <w:lsdException w:name="Table Simple 3" w:semiHidden="1" w:unhideWhenUsed="1"/>
+    <w:lsdException w:name="Table Classic 1" w:semiHidden="1" w:unhideWhenUsed="1"/>
+    <w:lsdException w:name="Table Classic 2" w:semiHidden="1" w:unhideWhenUsed="1"/>
+    <w:lsdException w:name="Table Classic 3" w:semiHidden="1" w:unhideWhenUsed="1"/>
+    <w:lsdException w:name="Table Classic 4" w:semiHidden="1" w:unhideWhenUsed="1"/>
+    <w:lsdException w:name="Table Colorful 1" w:semiHidden="1" w:unhideWhenUsed="1"/>
+    <w:lsdException w:name="Table Colorful 2" w:semiHidden="1" w:unhideWhenUsed="1"/>
+    <w:lsdException w:name="Table Colorful 3" w:semiHidden="1" w:unhideWhenUsed="1"/>
+    <w:lsdException w:name="Table Columns 1" w:semiHidden="1" w:unhideWhenUsed="1"/>
+    <w:lsdException w:name="Table Columns 2" w:semiHidden="1" w:unhideWhenUsed="1"/>
+    <w:lsdException w:name="Table Columns 3" w:semiHidden="1" w:unhideWhenUsed="1"/>
+    <w:lsdException w:name="Table Columns 4" w:semiHidden="1" w:unhideWhenUsed="1"/>
+    <w:lsdException w:name="Table Columns 5" w:semiHidden="1" w:unhideWhenUsed="1"/>
+    <w:lsdException w:name="Table Grid 1" w:semiHidden="1" w:unhideWhenUsed="1"/>
+    <w:lsdException w:name="Table Grid 2" w:semiHidden="1" w:unhideWhenUsed="1"/>
+    <w:lsdException w:name="Table Grid 3" w:semiHidden="1" w:unhideWhenUsed="1"/>
+    <w:lsdException w:name="Table Grid 4" w:semiHidden="1" w:unhideWhenUsed="1"/>
+    <w:lsdException w:name="Table Grid 5" w:semiHidden="1" w:unhideWhenUsed="1"/>
+    <w:lsdException w:name="Table Grid 6" w:semiHidden="1" w:unhideWhenUsed="1"/>
+    <w:lsdException w:name="Table Grid 7" w:semiHidden="1" w:unhideWhenUsed="1"/>
+    <w:lsdException w:name="Table Grid 8" w:semiHidden="1" w:unhideWhenUsed="1"/>
+    <w:lsdException w:name="Table List 1" w:semiHidden="1" w:unhideWhenUsed="1"/>
+    <w:lsdException w:name="Table List 2" w:semiHidden="1" w:unhideWhenUsed="1"/>
+    <w:lsdException w:name="Table List 3" w:semiHidden="1" w:unhideWhenUsed="1"/>
+    <w:lsdException w:name="Table List 4" w:semiHidden="1" w:unhideWhenUsed="1"/>
+    <w:lsdException w:name="Table List 5" w:semiHidden="1" w:unhideWhenUsed="1"/>
+    <w:lsdException w:name="Table List 6" w:semiHidden="1" w:unhideWhenUsed="1"/>
+    <w:lsdException w:name="Table List 7" w:semiHidden="1" w:unhideWhenUsed="1"/>
+    <w:lsdException w:name="Table List 8" w:semiHidden="1" w:unhideWhenUsed="1"/>
+    <w:lsdException w:name="Table 3D effects 1" w:semiHidden="1" w:unhideWhenUsed="1"/>
+    <w:lsdException w:name="Table 3D effects 2" w:semiHidden="1" w:unhideWhenUsed="1"/>
+    <w:lsdException w:name="Table 3D effects 3" w:semiHidden="1" w:unhideWhenUsed="1"/>
+    <w:lsdException w:name="Table Contemporary" w:semiHidden="1" w:unhideWhenUsed="1"/>
+    <w:lsdException w:name="Table Elegant" w:semiHidden="1" w:unhideWhenUsed="1"/>
+    <w:lsdException w:name="Table Professional" w:semiHidden="1" w:unhideWhenUsed="1"/>
+    <w:lsdException w:name="Table Subtle 1" w:semiHidden="1" w:unhideWhenUsed="1"/>
+    <w:lsdException w:name="Table Subtle 2" w:semiHidden="1" w:unhideWhenUsed="1"/>
+    <w:lsdException w:name="Table Web 1" w:semiHidden="1" w:unhideWhenUsed="1"/>
+    <w:lsdException w:name="Table Web 2" w:semiHidden="1" w:unhideWhenUsed="1"/>
+    <w:lsdException w:name="Table Web 3" w:semiHidden="1" w:unhideWhenUsed="1"/>
+    <w:lsdException w:name="Balloon Text" w:semiHidden="1" w:unhideWhenUsed="1"/>
+    <w:lsdException w:name="Table Grid" w:semiHidden="1" w:uiPriority="59" w:unhideWhenUsed="1"/>
+    <w:lsdException w:name="Table Theme" w:semiHidden="1" w:unhideWhenUsed="1"/>
+    <w:lsdException w:name="Placeholder Text" w:semiHidden="1"/>
+    <w:lsdException w:name="No Spacing" w:uiPriority="1" w:qFormat="1"/>
+    <w:lsdException w:name="Light Shading" w:uiPriority="60"/>
+    <w:lsdException w:name="Light List" w:uiPriority="61"/>
+    <w:lsdException w:name="Light Grid" w:uiPriority="62"/>
+    <w:lsdException w:name="Medium Shading 1" w:uiPriority="63"/>
+    <w:lsdException w:name="Medium Shading 2" w:uiPriority="64"/>
+    <w:lsdException w:name="Medium List 1" w:uiPriority="65"/>
+    <w:lsdException w:name="Medium List 2" w:uiPriority="66"/>
+    <w:lsdException w:name="Medium Grid 1" w:uiPriority="67"/>
+    <w:lsdException w:name="Medium Grid 2" w:uiPriority="68"/>
+    <w:lsdException w:name="Medium Grid 3" w:uiPriority="69"/>
+    <w:lsdException w:name="Dark List" w:uiPriority="70"/>
+    <w:lsdException w:name="Colorful Shading" w:uiPriority="71"/>
+    <w:lsdException w:name="Colorful List" w:uiPriority="72"/>
+    <w:lsdException w:name="Colorful Grid" w:uiPriority="73"/>
+    <w:lsdException w:name="Light Shading Accent 1" w:uiPriority="60"/>
+    <w:lsdException w:name="Light List Accent 1" w:uiPriority="61"/>
+    <w:lsdException w:name="Light Grid Accent 1" w:uiPriority="62"/>
+    <w:lsdException w:name="Medium Shading 1 Accent 1" w:uiPriority="63"/>
+    <w:lsdException w:name="Medium Shading 2 Accent 1" w:uiPriority="64"/>
+    <w:lsdException w:name="Medium List 1 Accent 1" w:uiPriority="65"/>
+    <w:lsdException w:name="Revision" w:semiHidden="1"/>
+    <w:lsdException w:name="List Paragraph" w:uiPriority="34" w:qFormat="1"/>
+    <w:lsdException w:name="Quote" w:uiPriority="29" w:qFormat="1"/>
+    <w:lsdException w:name="Intense Quote" w:uiPriority="30" w:qFormat="1"/>
+    <w:lsdException w:name="Medium List 2 Accent 1" w:uiPriority="66"/>
+    <w:lsdException w:name="Medium Grid 1 Accent 1" w:uiPriority="67"/>
+    <w:lsdException w:name="Medium Grid 2 Accent 1" w:uiPriority="68"/>
+    <w:lsdException w:name="Medium Grid 3 Accent 1" w:uiPriority="69"/>
+    <w:lsdException w:name="Dark List Accent 1" w:uiPriority="70"/>
+    <w:lsdException w:name="Colorful Shading Accent 1" w:uiPriority="71"/>
+    <w:lsdException w:name="Colorful List Accent 1" w:uiPriority="72"/>
+    <w:lsdException w:name="Colorful Grid Accent 1" w:uiPriority="73"/>
+    <w:lsdException w:name="Light Shading Accent 2" w:uiPriority="60"/>
+    <w:lsdException w:name="Light List Accent 2" w:uiPriority="61"/>
+    <w:lsdException w:name="Light Grid Accent 2" w:uiPriority="62"/>
+    <w:lsdException w:name="Medium Shading 1 Accent 2" w:uiPriority="63"/>
+    <w:lsdException w:name="Medium Shading 2 Accent 2" w:uiPriority="64"/>
+    <w:lsdException w:name="Medium List 1 Accent 2" w:uiPriority="65"/>
+    <w:lsdException w:name="Medium List 2 Accent 2" w:uiPriority="66"/>
+    <w:lsdException w:name="Medium Grid 1 Accent 2" w:uiPriority="67"/>
+    <w:lsdException w:name="Medium Grid 2 Accent 2" w:uiPriority="68"/>
+    <w:lsdException w:name="Medium Grid 3 Accent 2" w:uiPriority="69"/>
+    <w:lsdException w:name="Dark List Accent 2" w:uiPriority="70"/>
+    <w:lsdException w:name="Colorful Shading Accent 2" w:uiPriority="71"/>
+    <w:lsdException w:name="Colorful List Accent 2" w:uiPriority="72"/>
+    <w:lsdException w:name="Colorful Grid Accent 2" w:uiPriority="73"/>
+    <w:lsdException w:name="Light Shading Accent 3" w:uiPriority="60"/>
+    <w:lsdException w:name="Light List Accent 3" w:uiPriority="61"/>
+    <w:lsdException w:name="Light Grid Accent 3" w:uiPriority="62"/>
+    <w:lsdException w:name="Medium Shading 1 Accent 3" w:uiPriority="63"/>
+    <w:lsdException w:name="Medium Shading 2 Accent 3" w:uiPriority="64"/>
+    <w:lsdException w:name="Medium List 1 Accent 3" w:uiPriority="65"/>
+    <w:lsdException w:name="Medium List 2 Accent 3" w:uiPriority="66"/>
+    <w:lsdException w:name="Medium Grid 1 Accent 3" w:uiPriority="67"/>
+    <w:lsdException w:name="Medium Grid 2 Accent 3" w:uiPriority="68"/>
+    <w:lsdException w:name="Medium Grid 3 Accent 3" w:uiPriority="69"/>
+    <w:lsdException w:name="Dark List Accent 3" w:uiPriority="70"/>
+    <w:lsdException w:name="Colorful Shading Accent 3" w:uiPriority="71"/>
+    <w:lsdException w:name="Colorful List Accent 3" w:uiPriority="72"/>
+    <w:lsdException w:name="Colorful Grid Accent 3" w:uiPriority="73"/>
+    <w:lsdException w:name="Light Shading Accent 4" w:uiPriority="60"/>
+    <w:lsdException w:name="Light List Accent 4" w:uiPriority="61"/>
+    <w:lsdException w:name="Light Grid Accent 4" w:uiPriority="62"/>
+    <w:lsdException w:name="Medium Shading 1 Accent 4" w:uiPriority="63"/>
+    <w:lsdException w:name="Medium Shading 2 Accent 4" w:uiPriority="64"/>
+    <w:lsdException w:name="Medium List 1 Accent 4" w:uiPriority="65"/>
+    <w:lsdException w:name="Medium List 2 Accent 4" w:uiPriority="66"/>
+    <w:lsdException w:name="Medium Grid 1 Accent 4" w:uiPriority="67"/>
+    <w:lsdException w:name="Medium Grid 2 Accent 4" w:uiPriority="68"/>
+    <w:lsdException w:name="Medium Grid 3 Accent 4" w:uiPriority="69"/>
+    <w:lsdException w:name="Dark List Accent 4" w:uiPriority="70"/>
+    <w:lsdException w:name="Colorful Shading Accent 4" w:uiPriority="71"/>
+    <w:lsdException w:name="Colorful List Accent 4" w:uiPriority="72"/>
+    <w:lsdException w:name="Colorful Grid Accent 4" w:uiPriority="73"/>
+    <w:lsdException w:name="Light Shading Accent 5" w:uiPriority="60"/>
+    <w:lsdException w:name="Light List Accent 5" w:uiPriority="61"/>
+    <w:lsdException w:name="Light Grid Accent 5" w:uiPriority="62"/>
+    <w:lsdException w:name="Medium Shading 1 Accent 5" w:uiPriority="63"/>
+    <w:lsdException w:name="Medium Shading 2 Accent 5" w:uiPriority="64"/>
+    <w:lsdException w:name="Medium List 1 Accent 5" w:uiPriority="65"/>
+    <w:lsdException w:name="Medium List 2 Accent 5" w:uiPriority="66"/>
+    <w:lsdException w:name="Medium Grid 1 Accent 5" w:uiPriority="67"/>
+    <w:lsdException w:name="Medium Grid 2 Accent 5" w:uiPriority="68"/>
+    <w:lsdException w:name="Medium Grid 3 Accent 5" w:uiPriority="69"/>
+    <w:lsdException w:name="Dark List Accent 5" w:uiPriority="70"/>
+    <w:lsdException w:name="Colorful Shading Accent 5" w:uiPriority="71"/>
+    <w:lsdException w:name="Colorful List Accent 5" w:uiPriority="72"/>
+    <w:lsdException w:name="Colorful Grid Accent 5" w:uiPriority="73"/>
+    <w:lsdException w:name="Light Shading Accent 6" w:uiPriority="60"/>
+    <w:lsdException w:name="Light List Accent 6" w:uiPriority="61"/>
+    <w:lsdException w:name="Light Grid Accent 6" w:uiPriority="62"/>
+    <w:lsdException w:name="Medium Shading 1 Accent 6" w:uiPriority="63"/>
+    <w:lsdException w:name="Medium Shading 2 Accent 6" w:uiPriority="64"/>
+    <w:lsdException w:name="Medium List 1 Accent 6" w:uiPriority="65"/>
+    <w:lsdException w:name="Medium List 2 Accent 6" w:uiPriority="66"/>
+    <w:lsdException w:name="Medium Grid 1 Accent 6" w:uiPriority="67"/>
+    <w:lsdException w:name="Medium Grid 2 Accent 6" w:uiPriority="68"/>
+    <w:lsdException w:name="Medium Grid 3 Accent 6" w:uiPriority="69"/>
+    <w:lsdException w:name="Dark List Accent 6" w:uiPriority="70"/>
+    <w:lsdException w:name="Colorful Shading Accent 6" w:uiPriority="71"/>
+    <w:lsdException w:name="Colorful List Accent 6" w:uiPriority="72"/>
+    <w:lsdException w:name="Colorful Grid Accent 6" w:uiPriority="73"/>
+    <w:lsdException w:name="Subtle Emphasis" w:uiPriority="19" w:qFormat="1"/>
+    <w:lsdException w:name="Intense Emphasis" w:uiPriority="21" w:qFormat="1"/>
+    <w:lsdException w:name="Subtle Reference" w:uiPriority="31" w:qFormat="1"/>
+    <w:lsdException w:name="Intense Reference" w:uiPriority="32" w:qFormat="1"/>
+    <w:lsdException w:name="Book Title" w:uiPriority="33" w:qFormat="1"/>
+    <w:lsdException w:name="Bibliography" w:semiHidden="1" w:uiPriority="37" w:unhideWhenUsed="1"/>
+    <w:lsdException w:name="TOC Heading" w:semiHidden="1" w:uiPriority="39" w:unhideWhenUsed="1" w:qFormat="1"/>
+    <w:lsdException w:name="Plain Table 1" w:uiPriority="41"/>
+    <w:lsdException w:name="Plain Table 2" w:uiPriority="42"/>
+    <w:lsdException w:name="Plain Table 3" w:uiPriority="43"/>
+    <w:lsdException w:name="Plain Table 4" w:uiPriority="44"/>
+    <w:lsdException w:name="Plain Table 5" w:uiPriority="45"/>
+    <w:lsdException w:name="Grid Table Light" w:uiPriority="40"/>
+    <w:lsdException w:name="Grid Table 1 Light" w:uiPriority="46"/>
+    <w:lsdException w:name="Grid Table 2" w:uiPriority="47"/>
+    <w:lsdException w:name="Grid Table 3" w:uiPriority="48"/>
+    <w:lsdException w:name="Grid Table 4" w:uiPriority="49"/>
+    <w:lsdException w:name="Grid Table 5 Dark" w:uiPriority="50"/>
+    <w:lsdException w:name="Grid Table 6 Colorful" w:uiPriority="51"/>
+    <w:lsdException w:name="Grid Table 7 Colorful" w:uiPriority="52"/>
+    <w:lsdException w:name="Grid Table 1 Light Accent 1" w:uiPriority="46"/>
+    <w:lsdException w:name="Grid Table 2 Accent 1" w:uiPriority="47"/>
+    <w:lsdException w:name="Grid Table 3 Accent 1" w:uiPriority="48"/>
+    <w:lsdException w:name="Grid Table 4 Accent 1" w:uiPriority="49"/>
+    <w:lsdException w:name="Grid Table 5 Dark Accent 1" w:uiPriority="50"/>
+    <w:lsdException w:name="Grid Table 6 Colorful Accent 1" w:uiPriority="51"/>
+    <w:lsdException w:name="Grid Table 7 Colorful Accent 1" w:uiPriority="52"/>
+    <w:lsdException w:name="Grid Table 1 Light Accent 2" w:uiPriority="46"/>
+    <w:lsdException w:name="Grid Table 2 Accent 2" w:uiPriority="47"/>
+    <w:lsdException w:name="Grid Table 3 Accent 2" w:uiPriority="48"/>
+    <w:lsdException w:name="Grid Table 4 Accent 2" w:uiPriority="49"/>
+    <w:lsdException w:name="Grid Table 5 Dark Accent 2" w:uiPriority="50"/>
+    <w:lsdException w:name="Grid Table 6 Colorful Accent 2" w:uiPriority="51"/>
+    <w:lsdException w:name="Grid Table 7 Colorful Accent 2" w:uiPriority="52"/>
+    <w:lsdException w:name="Grid Table 1 Light Accent 3" w:uiPriority="46"/>
+    <w:lsdException w:name="Grid Table 2 Accent 3" w:uiPriority="47"/>
+    <w:lsdException w:name="Grid Table 3 Accent 3" w:uiPriority="48"/>
+    <w:lsdException w:name="Grid Table 4 Accent 3" w:uiPriority="49"/>
+    <w:lsdException w:name="Grid Table 5 Dark Accent 3" w:uiPriority="50"/>
+    <w:lsdException w:name="Grid Table 6 Colorful Accent 3" w:uiPriority="51"/>
+    <w:lsdException w:name="Grid Table 7 Colorful Accent 3" w:uiPriority="52"/>
+    <w:lsdException w:name="Grid Table 1 Light Accent 4" w:uiPriority="46"/>
+    <w:lsdException w:name="Grid Table 2 Accent 4" w:uiPriority="47"/>
+    <w:lsdException w:name="Grid Table 3 Accent 4" w:uiPriority="48"/>
+    <w:lsdException w:name="Grid Table 4 Accent 4" w:uiPriority="49"/>
+    <w:lsdException w:name="Grid Table 5 Dark Accent 4" w:uiPriority="50"/>
+    <w:lsdException w:name="Grid Table 6 Colorful Accent 4" w:uiPriority="51"/>
+    <w:lsdException w:name="Grid Table 7 Colorful Accent 4" w:uiPriority="52"/>
+    <w:lsdException w:name="Grid Table 1 Light Accent 5" w:uiPriority="46"/>
+    <w:lsdException w:name="Grid Table 2 Accent 5" w:uiPriority="47"/>
+    <w:lsdException w:name="Grid Table 3 Accent 5" w:uiPriority="48"/>
+    <w:lsdException w:name="Grid Table 4 Accent 5" w:uiPriority="49"/>
+    <w:lsdException w:name="Grid Table 5 Dark Accent 5" w:uiPriority="50"/>
+    <w:lsdException w:name="Grid Table 6 Colorful Accent 5" w:uiPriority="51"/>
+    <w:lsdException w:name="Grid Table 7 Colorful Accent 5" w:uiPriority="52"/>
+    <w:lsdException w:name="Grid Table 1 Light Accent 6" w:uiPriority="46"/>
+    <w:lsdException w:name="Grid Table 2 Accent 6" w:uiPriority="47"/>
+    <w:lsdException w:name="Grid Table 3 Accent 6" w:uiPriority="48"/>
+    <w:lsdException w:name="Grid Table 4 Accent 6" w:uiPriority="49"/>
+    <w:lsdException w:name="Grid Table 5 Dark Accent 6" w:uiPriority="50"/>
+    <w:lsdException w:name="Grid Table 6 Colorful Accent 6" w:uiPriority="51"/>
+    <w:lsdException w:name="Grid Table 7 Colorful Accent 6" w:uiPriority="52"/>
+    <w:lsdException w:name="List Table 1 Light" w:uiPriority="46"/>
+    <w:lsdException w:name="List Table 2" w:uiPriority="47"/>
+    <w:lsdException w:name="List Table 3" w:uiPriority="48"/>
+    <w:lsdException w:name="List Table 4" w:uiPriority="49"/>
+    <w:lsdException w:name="List Table 5 Dark" w:uiPriority="50"/>
+    <w:lsdException w:name="List Table 6 Colorful" w:uiPriority="51"/>
+    <w:lsdException w:name="List Table 7 Colorful" w:uiPriority="52"/>
+    <w:lsdException w:name="List Table 1 Light Accent 1" w:uiPriority="46"/>
+    <w:lsdException w:name="List Table 2 Accent 1" w:uiPriority="47"/>
+    <w:lsdException w:name="List Table 3 Accent 1" w:uiPriority="48"/>
+    <w:lsdException w:name="List Table 4 Accent 1" w:uiPriority="49"/>
+    <w:lsdException w:name="List Table 5 Dark Accent 1" w:uiPriority="50"/>
+    <w:lsdException w:name="List Table 6 Colorful Accent 1" w:uiPriority="51"/>
+    <w:lsdException w:name="List Table 7 Colorful Accent 1" w:uiPriority="52"/>
+    <w:lsdException w:name="List Table 1 Light Accent 2" w:uiPriority="46"/>
+    <w:lsdException w:name="List Table 2 Accent 2" w:uiPriority="47"/>
+    <w:lsdException w:name="List Table 3 Accent 2" w:uiPriority="48"/>
+    <w:lsdException w:name="List Table 4 Accent 2" w:uiPriority="49"/>
+    <w:lsdException w:name="List Table 5 Dark Accent 2" w:uiPriority="50"/>
+    <w:lsdException w:name="List Table 6 Colorful Accent 2" w:uiPriority="51"/>
+    <w:lsdException w:name="List Table 7 Colorful Accent 2" w:uiPriority="52"/>
+    <w:lsdException w:name="List Table 1 Light Accent 3" w:uiPriority="46"/>
+    <w:lsdException w:name="List Table 2 Accent 3" w:uiPriority="47"/>
+    <w:lsdException w:name="List Table 3 Accent 3" w:uiPriority="48"/>
+    <w:lsdException w:name="List Table 4 Accent 3" w:uiPriority="49"/>
+    <w:lsdException w:name="List Table 5 Dark Accent 3" w:uiPriority="50"/>
+    <w:lsdException w:name="List Table 6 Colorful Accent 3" w:uiPriority="51"/>
+    <w:lsdException w:name="List Table 7 Colorful Accent 3" w:uiPriority="52"/>
+    <w:lsdException w:name="List Table 1 Light Accent 4" w:uiPriority="46"/>
+    <w:lsdException w:name="List Table 2 Accent 4" w:uiPriority="47"/>
+    <w:lsdException w:name="List Table 3 Accent 4" w:uiPriority="48"/>
+    <w:lsdException w:name="List Table 4 Accent 4" w:uiPriority="49"/>
+    <w:lsdException w:name="List Table 5 Dark Accent 4" w:uiPriority="50"/>
+    <w:lsdException w:name="List Table 6 Colorful Accent 4" w:uiPriority="51"/>
+    <w:lsdException w:name="List Table 7 Colorful Accent 4" w:uiPriority="52"/>
+    <w:lsdException w:name="List Table 1 Light Accent 5" w:uiPriority="46"/>
+    <w:lsdException w:name="List Table 2 Accent 5" w:uiPriority="47"/>
+    <w:lsdException w:name="List Table 3 Accent 5" w:uiPriority="48"/>
+    <w:lsdException w:name="List Table 4 Accent 5" w:uiPriority="49"/>
+    <w:lsdException w:name="List Table 5 Dark Accent 5" w:uiPriority="50"/>
+    <w:lsdException w:name="List Table 6 Colorful Accent 5" w:uiPriority="51"/>
+    <w:lsdException w:name="List Table 7 Colorful Accent 5" w:uiPriority="52"/>
+    <w:lsdException w:name="List Table 1 Light Accent 6" w:uiPriority="46"/>
+    <w:lsdException w:name="List Table 2 Accent 6" w:uiPriority="47"/>
+    <w:lsdException w:name="List Table 3 Accent 6" w:uiPriority="48"/>
+    <w:lsdException w:name="List Table 4 Accent 6" w:uiPriority="49"/>
+    <w:lsdException w:name="List Table 5 Dark Accent 6" w:uiPriority="50"/>
+    <w:lsdException w:name="List Table 6 Colorful Accent 6" w:uiPriority="51"/>
+    <w:lsdException w:name="List Table 7 Colorful Accent 6" w:uiPriority="52"/>
+    <w:lsdException w:name="Mention" w:semiHidden="1" w:unhideWhenUsed="1"/>
+    <w:lsdException w:name="Smart Hyperlink" w:semiHidden="1" w:unhideWhenUsed="1"/>
+    <w:lsdException w:name="Hashtag" w:semiHidden="1" w:unhideWhenUsed="1"/>
+    <w:lsdException w:name="Unresolved Mention" w:semiHidden="1" w:unhideWhenUsed="1"/>
+    <w:lsdException w:name="Smart Link" w:semiHidden="1" w:unhideWhenUsed="1"/>
   </w:latentStyles>
   <w:style w:type="paragraph" w:default="1" w:styleId="Normal">
     <w:name w:val="Normal"/>
